--- a/REST API Documentation.docx
+++ b/REST API Documentation.docx
@@ -1620,8 +1620,6 @@
           <w:szCs w:val="28"/>
         </w:rPr>
       </w:pPr>
-      <w:bookmarkStart w:id="0" w:name="_GoBack"/>
-      <w:bookmarkEnd w:id="0"/>
       <w:proofErr w:type="spellStart"/>
       <w:r>
         <w:rPr>
@@ -3059,13 +3057,7 @@
               <w:rPr>
                 <w:rFonts w:ascii="Times New Roman" w:eastAsia="Times New Roman" w:hAnsi="Times New Roman" w:cs="Times New Roman"/>
               </w:rPr>
-              <w:t>2</w:t>
-            </w:r>
-            <w:r>
-              <w:rPr>
-                <w:rFonts w:ascii="Times New Roman" w:eastAsia="Times New Roman" w:hAnsi="Times New Roman" w:cs="Times New Roman"/>
-              </w:rPr>
-              <w:t>00</w:t>
+              <w:t>200</w:t>
             </w:r>
           </w:p>
         </w:tc>
@@ -3280,7 +3272,7 @@
               <w:rPr>
                 <w:rFonts w:ascii="Times New Roman" w:eastAsia="Times New Roman" w:hAnsi="Times New Roman" w:cs="Times New Roman"/>
               </w:rPr>
-              <w:t>315</w:t>
+              <w:t>303</w:t>
             </w:r>
           </w:p>
         </w:tc>
@@ -3314,7 +3306,13 @@
               <w:rPr>
                 <w:rFonts w:ascii="Times New Roman" w:eastAsia="Times New Roman" w:hAnsi="Times New Roman" w:cs="Times New Roman"/>
               </w:rPr>
-              <w:t>No GET requests are allowed</w:t>
+              <w:t>Invalid Email</w:t>
+            </w:r>
+            <w:r>
+              <w:rPr>
+                <w:rFonts w:ascii="Times New Roman" w:eastAsia="Times New Roman" w:hAnsi="Times New Roman" w:cs="Times New Roman"/>
+              </w:rPr>
+              <w:t xml:space="preserve"> ID</w:t>
             </w:r>
           </w:p>
         </w:tc>
@@ -3350,7 +3348,7 @@
               <w:rPr>
                 <w:rFonts w:ascii="Times New Roman" w:eastAsia="Times New Roman" w:hAnsi="Times New Roman" w:cs="Times New Roman"/>
               </w:rPr>
-              <w:t>401</w:t>
+              <w:t>315</w:t>
             </w:r>
           </w:p>
         </w:tc>
@@ -3384,6 +3382,76 @@
               <w:rPr>
                 <w:rFonts w:ascii="Times New Roman" w:eastAsia="Times New Roman" w:hAnsi="Times New Roman" w:cs="Times New Roman"/>
               </w:rPr>
+              <w:t>No GET requests are allowed</w:t>
+            </w:r>
+          </w:p>
+        </w:tc>
+      </w:tr>
+      <w:tr>
+        <w:tc>
+          <w:tcPr>
+            <w:tcW w:w="0" w:type="auto"/>
+            <w:tcBorders>
+              <w:top w:val="outset" w:sz="6" w:space="0" w:color="auto"/>
+              <w:left w:val="single" w:sz="2" w:space="0" w:color="E1E4E5"/>
+              <w:bottom w:val="outset" w:sz="6" w:space="0" w:color="auto"/>
+              <w:right w:val="outset" w:sz="6" w:space="0" w:color="auto"/>
+            </w:tcBorders>
+            <w:shd w:val="clear" w:color="auto" w:fill="F2F2F2" w:themeFill="background1" w:themeFillShade="F2"/>
+            <w:noWrap/>
+            <w:tcMar>
+              <w:top w:w="120" w:type="dxa"/>
+              <w:left w:w="240" w:type="dxa"/>
+              <w:bottom w:w="120" w:type="dxa"/>
+              <w:right w:w="240" w:type="dxa"/>
+            </w:tcMar>
+            <w:vAlign w:val="center"/>
+          </w:tcPr>
+          <w:p>
+            <w:pPr>
+              <w:spacing w:after="0" w:line="240" w:lineRule="auto"/>
+              <w:rPr>
+                <w:rFonts w:ascii="Times New Roman" w:eastAsia="Times New Roman" w:hAnsi="Times New Roman" w:cs="Times New Roman"/>
+              </w:rPr>
+            </w:pPr>
+            <w:r>
+              <w:rPr>
+                <w:rFonts w:ascii="Times New Roman" w:eastAsia="Times New Roman" w:hAnsi="Times New Roman" w:cs="Times New Roman"/>
+              </w:rPr>
+              <w:t>401</w:t>
+            </w:r>
+          </w:p>
+        </w:tc>
+        <w:tc>
+          <w:tcPr>
+            <w:tcW w:w="0" w:type="auto"/>
+            <w:tcBorders>
+              <w:top w:val="outset" w:sz="6" w:space="0" w:color="auto"/>
+              <w:left w:val="single" w:sz="6" w:space="0" w:color="E1E4E5"/>
+              <w:bottom w:val="outset" w:sz="6" w:space="0" w:color="auto"/>
+              <w:right w:val="outset" w:sz="6" w:space="0" w:color="auto"/>
+            </w:tcBorders>
+            <w:shd w:val="clear" w:color="auto" w:fill="F2F2F2" w:themeFill="background1" w:themeFillShade="F2"/>
+            <w:noWrap/>
+            <w:tcMar>
+              <w:top w:w="120" w:type="dxa"/>
+              <w:left w:w="240" w:type="dxa"/>
+              <w:bottom w:w="120" w:type="dxa"/>
+              <w:right w:w="240" w:type="dxa"/>
+            </w:tcMar>
+            <w:vAlign w:val="center"/>
+          </w:tcPr>
+          <w:p>
+            <w:pPr>
+              <w:spacing w:after="0" w:line="240" w:lineRule="auto"/>
+              <w:rPr>
+                <w:rFonts w:ascii="Times New Roman" w:eastAsia="Times New Roman" w:hAnsi="Times New Roman" w:cs="Times New Roman"/>
+              </w:rPr>
+            </w:pPr>
+            <w:r>
+              <w:rPr>
+                <w:rFonts w:ascii="Times New Roman" w:eastAsia="Times New Roman" w:hAnsi="Times New Roman" w:cs="Times New Roman"/>
+              </w:rPr>
               <w:t>Incorrect API Key</w:t>
             </w:r>
           </w:p>
@@ -3415,6 +3483,8 @@
         </w:rPr>
         <w:tab/>
       </w:r>
+      <w:bookmarkStart w:id="0" w:name="_GoBack"/>
+      <w:bookmarkEnd w:id="0"/>
     </w:p>
     <w:p>
       <w:pPr>

--- a/REST API Documentation.docx
+++ b/REST API Documentation.docx
@@ -587,14 +587,14 @@
       <w:pPr>
         <w:shd w:val="clear" w:color="auto" w:fill="FCFCFC"/>
         <w:spacing w:after="100" w:afterAutospacing="1" w:line="240" w:lineRule="auto"/>
-        <w:outlineLvl w:val="2"/>
+        <w:outlineLvl w:val="3"/>
         <w:rPr>
           <w:rFonts w:ascii="Georgia" w:eastAsia="Times New Roman" w:hAnsi="Georgia" w:cs="Arial"/>
           <w:b/>
           <w:bCs/>
           <w:color w:val="404040"/>
-          <w:sz w:val="30"/>
-          <w:szCs w:val="30"/>
+          <w:sz w:val="28"/>
+          <w:szCs w:val="28"/>
         </w:rPr>
       </w:pPr>
     </w:p>
@@ -621,7 +621,7 @@
           <w:sz w:val="28"/>
           <w:szCs w:val="28"/>
         </w:rPr>
-        <w:t>GET</w:t>
+        <w:t>POST</w:t>
       </w:r>
       <w:r>
         <w:rPr>
@@ -653,7 +653,7 @@
           <w:sz w:val="24"/>
           <w:szCs w:val="24"/>
         </w:rPr>
-        <w:t xml:space="preserve">Returns </w:t>
+        <w:t>Takes in the email id, subject and message</w:t>
       </w:r>
       <w:r>
         <w:rPr>
@@ -662,7 +662,99 @@
           <w:sz w:val="24"/>
           <w:szCs w:val="24"/>
         </w:rPr>
-        <w:t>an error code of 315 as GET request are not allowed</w:t>
+        <w:t xml:space="preserve"> </w:t>
+      </w:r>
+      <w:r>
+        <w:rPr>
+          <w:rFonts w:ascii="Arial" w:eastAsia="Times New Roman" w:hAnsi="Arial" w:cs="Arial"/>
+          <w:color w:val="404040"/>
+          <w:sz w:val="24"/>
+          <w:szCs w:val="24"/>
+        </w:rPr>
+        <w:t>and executes the</w:t>
+      </w:r>
+      <w:r>
+        <w:rPr>
+          <w:rFonts w:ascii="Arial" w:eastAsia="Times New Roman" w:hAnsi="Arial" w:cs="Arial"/>
+          <w:color w:val="404040"/>
+          <w:sz w:val="24"/>
+          <w:szCs w:val="24"/>
+        </w:rPr>
+        <w:t xml:space="preserve"> mail send</w:t>
+      </w:r>
+      <w:r>
+        <w:rPr>
+          <w:rFonts w:ascii="Arial" w:eastAsia="Times New Roman" w:hAnsi="Arial" w:cs="Arial"/>
+          <w:color w:val="404040"/>
+          <w:sz w:val="24"/>
+          <w:szCs w:val="24"/>
+        </w:rPr>
+        <w:t xml:space="preserve"> task.</w:t>
+      </w:r>
+    </w:p>
+    <w:p>
+      <w:pPr>
+        <w:shd w:val="clear" w:color="auto" w:fill="FCFCFC"/>
+        <w:spacing w:after="0" w:line="240" w:lineRule="auto"/>
+        <w:rPr>
+          <w:rFonts w:ascii="Helvetica" w:hAnsi="Helvetica"/>
+          <w:color w:val="505050"/>
+          <w:sz w:val="18"/>
+          <w:szCs w:val="18"/>
+          <w:shd w:val="clear" w:color="auto" w:fill="FFFFFF"/>
+        </w:rPr>
+      </w:pPr>
+      <w:r>
+        <w:rPr>
+          <w:rFonts w:ascii="Consolas" w:eastAsia="Times New Roman" w:hAnsi="Consolas" w:cs="Courier New"/>
+          <w:color w:val="404040"/>
+          <w:sz w:val="18"/>
+          <w:szCs w:val="18"/>
+        </w:rPr>
+        <w:t xml:space="preserve">POST </w:t>
+      </w:r>
+      <w:hyperlink r:id="rId5" w:history="1">
+        <w:r>
+          <w:rPr>
+            <w:rStyle w:val="Hyperlink"/>
+            <w:rFonts w:ascii="Helvetica" w:hAnsi="Helvetica"/>
+            <w:sz w:val="18"/>
+            <w:szCs w:val="18"/>
+            <w:shd w:val="clear" w:color="auto" w:fill="FFFFFF"/>
+          </w:rPr>
+          <w:t>http://127.0.0.1:5000/sendEmail</w:t>
+        </w:r>
+      </w:hyperlink>
+      <w:r>
+        <w:rPr>
+          <w:rFonts w:ascii="Helvetica" w:hAnsi="Helvetica"/>
+          <w:color w:val="505050"/>
+          <w:sz w:val="18"/>
+          <w:szCs w:val="18"/>
+          <w:shd w:val="clear" w:color="auto" w:fill="FFFFFF"/>
+        </w:rPr>
+        <w:t xml:space="preserve"> - Sample Response</w:t>
+      </w:r>
+    </w:p>
+    <w:p>
+      <w:pPr>
+        <w:shd w:val="clear" w:color="auto" w:fill="FCFCFC"/>
+        <w:spacing w:after="0" w:line="240" w:lineRule="auto"/>
+        <w:rPr>
+          <w:rFonts w:ascii="Consolas" w:eastAsia="Times New Roman" w:hAnsi="Consolas" w:cs="Courier New"/>
+          <w:color w:val="404040"/>
+          <w:sz w:val="18"/>
+          <w:szCs w:val="18"/>
+        </w:rPr>
+      </w:pPr>
+      <w:r>
+        <w:rPr>
+          <w:rFonts w:ascii="Consolas" w:eastAsia="Times New Roman" w:hAnsi="Consolas" w:cs="Courier New"/>
+          <w:color w:val="404040"/>
+          <w:sz w:val="18"/>
+          <w:szCs w:val="18"/>
+        </w:rPr>
+        <w:t>{</w:t>
       </w:r>
     </w:p>
     <w:p>
@@ -701,29 +793,54 @@
           <w:sz w:val="18"/>
           <w:szCs w:val="18"/>
         </w:rPr>
-        <w:t xml:space="preserve">GET </w:t>
-      </w:r>
-      <w:hyperlink r:id="rId5" w:history="1">
-        <w:r>
-          <w:rPr>
-            <w:rStyle w:val="Hyperlink"/>
-            <w:rFonts w:ascii="Helvetica" w:hAnsi="Helvetica"/>
-            <w:sz w:val="18"/>
-            <w:szCs w:val="18"/>
-            <w:shd w:val="clear" w:color="auto" w:fill="FFFFFF"/>
-          </w:rPr>
-          <w:t>http://127.0.0.1:5000/sendEmail</w:t>
-        </w:r>
-      </w:hyperlink>
-      <w:r>
-        <w:rPr>
-          <w:rFonts w:ascii="Helvetica" w:hAnsi="Helvetica"/>
-          <w:color w:val="505050"/>
-          <w:sz w:val="18"/>
-          <w:szCs w:val="18"/>
-          <w:shd w:val="clear" w:color="auto" w:fill="FFFFFF"/>
-        </w:rPr>
-        <w:t xml:space="preserve"> - Sample Response</w:t>
+        <w:t xml:space="preserve">    </w:t>
+      </w:r>
+      <w:r>
+        <w:rPr>
+          <w:rFonts w:ascii="Consolas" w:eastAsia="Times New Roman" w:hAnsi="Consolas" w:cs="Courier New"/>
+          <w:color w:val="404040"/>
+          <w:sz w:val="18"/>
+          <w:szCs w:val="18"/>
+        </w:rPr>
+        <w:t>“</w:t>
+      </w:r>
+      <w:proofErr w:type="spellStart"/>
+      <w:r>
+        <w:rPr>
+          <w:rFonts w:ascii="Consolas" w:eastAsia="Times New Roman" w:hAnsi="Consolas" w:cs="Courier New"/>
+          <w:color w:val="404040"/>
+          <w:sz w:val="18"/>
+          <w:szCs w:val="18"/>
+        </w:rPr>
+        <w:t>t</w:t>
+      </w:r>
+      <w:r>
+        <w:rPr>
+          <w:rFonts w:ascii="Consolas" w:eastAsia="Times New Roman" w:hAnsi="Consolas" w:cs="Courier New"/>
+          <w:color w:val="404040"/>
+          <w:sz w:val="18"/>
+          <w:szCs w:val="18"/>
+        </w:rPr>
+        <w:t>o":"</w:t>
+      </w:r>
+      <w:r>
+        <w:rPr>
+          <w:rFonts w:ascii="Consolas" w:eastAsia="Times New Roman" w:hAnsi="Consolas" w:cs="Courier New"/>
+          <w:color w:val="404040"/>
+          <w:sz w:val="18"/>
+          <w:szCs w:val="18"/>
+        </w:rPr>
+        <w:t>dhruvbabbar@yahoo.co.in</w:t>
+      </w:r>
+      <w:proofErr w:type="spellEnd"/>
+      <w:r>
+        <w:rPr>
+          <w:rFonts w:ascii="Consolas" w:eastAsia="Times New Roman" w:hAnsi="Consolas" w:cs="Courier New"/>
+          <w:color w:val="404040"/>
+          <w:sz w:val="18"/>
+          <w:szCs w:val="18"/>
+        </w:rPr>
+        <w:t>",</w:t>
       </w:r>
     </w:p>
     <w:p>
@@ -762,7 +879,16 @@
           <w:sz w:val="18"/>
           <w:szCs w:val="18"/>
         </w:rPr>
-        <w:t>{</w:t>
+        <w:t xml:space="preserve">    "Code":"200</w:t>
+      </w:r>
+      <w:r>
+        <w:rPr>
+          <w:rFonts w:ascii="Consolas" w:eastAsia="Times New Roman" w:hAnsi="Consolas" w:cs="Courier New"/>
+          <w:color w:val="404040"/>
+          <w:sz w:val="18"/>
+          <w:szCs w:val="18"/>
+        </w:rPr>
+        <w:t>",</w:t>
       </w:r>
     </w:p>
     <w:p>
@@ -801,7 +927,7 @@
           <w:sz w:val="18"/>
           <w:szCs w:val="18"/>
         </w:rPr>
-        <w:tab/>
+        <w:t xml:space="preserve">    </w:t>
       </w:r>
       <w:r>
         <w:rPr>
@@ -812,15 +938,6 @@
         </w:rPr>
         <w:t>"</w:t>
       </w:r>
-      <w:r>
-        <w:rPr>
-          <w:rFonts w:ascii="Consolas" w:eastAsia="Times New Roman" w:hAnsi="Consolas" w:cs="Courier New"/>
-          <w:color w:val="404040"/>
-          <w:sz w:val="18"/>
-          <w:szCs w:val="18"/>
-        </w:rPr>
-        <w:t xml:space="preserve">Email </w:t>
-      </w:r>
       <w:proofErr w:type="spellStart"/>
       <w:r>
         <w:rPr>
@@ -829,25 +946,7 @@
           <w:sz w:val="18"/>
           <w:szCs w:val="18"/>
         </w:rPr>
-        <w:t>To</w:t>
-      </w:r>
-      <w:r>
-        <w:rPr>
-          <w:rFonts w:ascii="Consolas" w:eastAsia="Times New Roman" w:hAnsi="Consolas" w:cs="Courier New"/>
-          <w:color w:val="404040"/>
-          <w:sz w:val="18"/>
-          <w:szCs w:val="18"/>
-        </w:rPr>
-        <w:t>":"</w:t>
-      </w:r>
-      <w:r>
-        <w:rPr>
-          <w:rFonts w:ascii="Consolas" w:eastAsia="Times New Roman" w:hAnsi="Consolas" w:cs="Courier New"/>
-          <w:color w:val="404040"/>
-          <w:sz w:val="18"/>
-          <w:szCs w:val="18"/>
-        </w:rPr>
-        <w:t>N.A</w:t>
+        <w:t>Status":"Delivered</w:t>
       </w:r>
       <w:proofErr w:type="spellEnd"/>
       <w:r>
@@ -857,173 +956,7 @@
           <w:sz w:val="18"/>
           <w:szCs w:val="18"/>
         </w:rPr>
-        <w:t>",</w:t>
-      </w:r>
-    </w:p>
-    <w:p>
-      <w:pPr>
-        <w:shd w:val="clear" w:color="auto" w:fill="FCFCFC"/>
-        <w:tabs>
-          <w:tab w:val="left" w:pos="916"/>
-          <w:tab w:val="left" w:pos="1832"/>
-          <w:tab w:val="left" w:pos="4580"/>
-          <w:tab w:val="left" w:pos="5496"/>
-          <w:tab w:val="left" w:pos="6412"/>
-          <w:tab w:val="left" w:pos="7328"/>
-          <w:tab w:val="left" w:pos="8244"/>
-          <w:tab w:val="left" w:pos="9160"/>
-          <w:tab w:val="left" w:pos="10076"/>
-          <w:tab w:val="left" w:pos="10992"/>
-          <w:tab w:val="left" w:pos="11908"/>
-          <w:tab w:val="left" w:pos="12824"/>
-          <w:tab w:val="left" w:pos="13740"/>
-          <w:tab w:val="left" w:pos="14656"/>
-        </w:tabs>
-        <w:spacing w:after="0" w:line="240" w:lineRule="auto"/>
-        <w:rPr>
-          <w:rFonts w:ascii="Consolas" w:eastAsia="Times New Roman" w:hAnsi="Consolas" w:cs="Courier New"/>
-          <w:color w:val="404040"/>
-          <w:sz w:val="18"/>
-          <w:szCs w:val="18"/>
-        </w:rPr>
-      </w:pPr>
-      <w:r>
-        <w:rPr>
-          <w:rFonts w:ascii="Consolas" w:eastAsia="Times New Roman" w:hAnsi="Consolas" w:cs="Courier New"/>
-          <w:color w:val="404040"/>
-          <w:sz w:val="18"/>
-          <w:szCs w:val="18"/>
-        </w:rPr>
-        <w:t xml:space="preserve">    </w:t>
-      </w:r>
-      <w:r>
-        <w:rPr>
-          <w:rFonts w:ascii="Consolas" w:eastAsia="Times New Roman" w:hAnsi="Consolas" w:cs="Courier New"/>
-          <w:color w:val="404040"/>
-          <w:sz w:val="18"/>
-          <w:szCs w:val="18"/>
-        </w:rPr>
-        <w:tab/>
-      </w:r>
-      <w:r>
-        <w:rPr>
-          <w:rFonts w:ascii="Consolas" w:eastAsia="Times New Roman" w:hAnsi="Consolas" w:cs="Courier New"/>
-          <w:color w:val="404040"/>
-          <w:sz w:val="18"/>
-          <w:szCs w:val="18"/>
-        </w:rPr>
-        <w:t>"Error Code":"315",</w:t>
-      </w:r>
-    </w:p>
-    <w:p>
-      <w:pPr>
-        <w:shd w:val="clear" w:color="auto" w:fill="FCFCFC"/>
-        <w:tabs>
-          <w:tab w:val="left" w:pos="916"/>
-          <w:tab w:val="left" w:pos="1832"/>
-          <w:tab w:val="left" w:pos="4580"/>
-          <w:tab w:val="left" w:pos="5496"/>
-          <w:tab w:val="left" w:pos="6412"/>
-          <w:tab w:val="left" w:pos="7328"/>
-          <w:tab w:val="left" w:pos="8244"/>
-          <w:tab w:val="left" w:pos="9160"/>
-          <w:tab w:val="left" w:pos="10076"/>
-          <w:tab w:val="left" w:pos="10992"/>
-          <w:tab w:val="left" w:pos="11908"/>
-          <w:tab w:val="left" w:pos="12824"/>
-          <w:tab w:val="left" w:pos="13740"/>
-          <w:tab w:val="left" w:pos="14656"/>
-        </w:tabs>
-        <w:spacing w:after="0" w:line="240" w:lineRule="auto"/>
-        <w:rPr>
-          <w:rFonts w:ascii="Consolas" w:eastAsia="Times New Roman" w:hAnsi="Consolas" w:cs="Courier New"/>
-          <w:color w:val="404040"/>
-          <w:sz w:val="18"/>
-          <w:szCs w:val="18"/>
-        </w:rPr>
-      </w:pPr>
-      <w:r>
-        <w:rPr>
-          <w:rFonts w:ascii="Consolas" w:eastAsia="Times New Roman" w:hAnsi="Consolas" w:cs="Courier New"/>
-          <w:color w:val="404040"/>
-          <w:sz w:val="18"/>
-          <w:szCs w:val="18"/>
-        </w:rPr>
-        <w:tab/>
-      </w:r>
-      <w:r>
-        <w:rPr>
-          <w:rFonts w:ascii="Consolas" w:eastAsia="Times New Roman" w:hAnsi="Consolas" w:cs="Courier New"/>
-          <w:color w:val="404040"/>
-          <w:sz w:val="18"/>
-          <w:szCs w:val="18"/>
-        </w:rPr>
         <w:t>"</w:t>
-      </w:r>
-      <w:proofErr w:type="spellStart"/>
-      <w:r>
-        <w:rPr>
-          <w:rFonts w:ascii="Consolas" w:eastAsia="Times New Roman" w:hAnsi="Consolas" w:cs="Courier New"/>
-          <w:color w:val="404040"/>
-          <w:sz w:val="18"/>
-          <w:szCs w:val="18"/>
-        </w:rPr>
-        <w:t>Status</w:t>
-      </w:r>
-      <w:r>
-        <w:rPr>
-          <w:rFonts w:ascii="Consolas" w:eastAsia="Times New Roman" w:hAnsi="Consolas" w:cs="Courier New"/>
-          <w:color w:val="404040"/>
-          <w:sz w:val="18"/>
-          <w:szCs w:val="18"/>
-        </w:rPr>
-        <w:t>":"</w:t>
-      </w:r>
-      <w:r>
-        <w:rPr>
-          <w:rFonts w:ascii="Consolas" w:eastAsia="Times New Roman" w:hAnsi="Consolas" w:cs="Courier New"/>
-          <w:color w:val="404040"/>
-          <w:sz w:val="18"/>
-          <w:szCs w:val="18"/>
-        </w:rPr>
-        <w:t>GET</w:t>
-      </w:r>
-      <w:proofErr w:type="spellEnd"/>
-      <w:r>
-        <w:rPr>
-          <w:rFonts w:ascii="Consolas" w:eastAsia="Times New Roman" w:hAnsi="Consolas" w:cs="Courier New"/>
-          <w:color w:val="404040"/>
-          <w:sz w:val="18"/>
-          <w:szCs w:val="18"/>
-        </w:rPr>
-        <w:t xml:space="preserve"> requests are </w:t>
-      </w:r>
-      <w:r>
-        <w:rPr>
-          <w:rFonts w:ascii="Consolas" w:eastAsia="Times New Roman" w:hAnsi="Consolas" w:cs="Courier New"/>
-          <w:color w:val="404040"/>
-          <w:sz w:val="18"/>
-          <w:szCs w:val="18"/>
-        </w:rPr>
-        <w:t xml:space="preserve">not </w:t>
-      </w:r>
-      <w:r>
-        <w:rPr>
-          <w:rFonts w:ascii="Consolas" w:eastAsia="Times New Roman" w:hAnsi="Consolas" w:cs="Courier New"/>
-          <w:color w:val="404040"/>
-          <w:sz w:val="18"/>
-          <w:szCs w:val="18"/>
-        </w:rPr>
-        <w:t>allowed"</w:t>
-      </w:r>
-      <w:r>
-        <w:rPr>
-          <w:rFonts w:ascii="Consolas" w:eastAsia="Times New Roman" w:hAnsi="Consolas" w:cs="Courier New"/>
-          <w:color w:val="404040"/>
-          <w:sz w:val="18"/>
-          <w:szCs w:val="18"/>
-        </w:rPr>
-        <w:tab/>
       </w:r>
     </w:p>
     <w:p>
@@ -1047,7 +980,7 @@
           <w:tab w:val="left" w:pos="13740"/>
           <w:tab w:val="left" w:pos="14656"/>
         </w:tabs>
-        <w:spacing w:line="240" w:lineRule="auto"/>
+        <w:spacing w:after="0" w:line="240" w:lineRule="auto"/>
         <w:rPr>
           <w:rFonts w:ascii="Consolas" w:eastAsia="Times New Roman" w:hAnsi="Consolas" w:cs="Courier New"/>
           <w:color w:val="404040"/>
@@ -1063,180 +996,6 @@
           <w:szCs w:val="18"/>
         </w:rPr>
         <w:t>}</w:t>
-      </w:r>
-    </w:p>
-    <w:p>
-      <w:pPr>
-        <w:shd w:val="clear" w:color="auto" w:fill="FCFCFC"/>
-        <w:spacing w:after="100" w:afterAutospacing="1" w:line="240" w:lineRule="auto"/>
-        <w:outlineLvl w:val="3"/>
-        <w:rPr>
-          <w:rFonts w:ascii="Georgia" w:eastAsia="Times New Roman" w:hAnsi="Georgia" w:cs="Arial"/>
-          <w:b/>
-          <w:bCs/>
-          <w:color w:val="404040"/>
-          <w:sz w:val="28"/>
-          <w:szCs w:val="28"/>
-        </w:rPr>
-      </w:pPr>
-    </w:p>
-    <w:p>
-      <w:pPr>
-        <w:shd w:val="clear" w:color="auto" w:fill="FCFCFC"/>
-        <w:spacing w:after="100" w:afterAutospacing="1" w:line="240" w:lineRule="auto"/>
-        <w:outlineLvl w:val="3"/>
-        <w:rPr>
-          <w:rFonts w:ascii="Georgia" w:eastAsia="Times New Roman" w:hAnsi="Georgia" w:cs="Arial"/>
-          <w:b/>
-          <w:bCs/>
-          <w:color w:val="404040"/>
-          <w:sz w:val="28"/>
-          <w:szCs w:val="28"/>
-        </w:rPr>
-      </w:pPr>
-      <w:r>
-        <w:rPr>
-          <w:rFonts w:ascii="Georgia" w:eastAsia="Times New Roman" w:hAnsi="Georgia" w:cs="Arial"/>
-          <w:b/>
-          <w:bCs/>
-          <w:color w:val="404040"/>
-          <w:sz w:val="28"/>
-          <w:szCs w:val="28"/>
-        </w:rPr>
-        <w:t>POST</w:t>
-      </w:r>
-      <w:r>
-        <w:rPr>
-          <w:rFonts w:ascii="Georgia" w:eastAsia="Times New Roman" w:hAnsi="Georgia" w:cs="Arial"/>
-          <w:b/>
-          <w:bCs/>
-          <w:color w:val="404040"/>
-          <w:sz w:val="28"/>
-          <w:szCs w:val="28"/>
-        </w:rPr>
-        <w:t xml:space="preserve"> Request</w:t>
-      </w:r>
-    </w:p>
-    <w:p>
-      <w:pPr>
-        <w:shd w:val="clear" w:color="auto" w:fill="FCFCFC"/>
-        <w:spacing w:after="360" w:line="360" w:lineRule="atLeast"/>
-        <w:rPr>
-          <w:rFonts w:ascii="Arial" w:eastAsia="Times New Roman" w:hAnsi="Arial" w:cs="Arial"/>
-          <w:color w:val="404040"/>
-          <w:sz w:val="24"/>
-          <w:szCs w:val="24"/>
-        </w:rPr>
-      </w:pPr>
-      <w:r>
-        <w:rPr>
-          <w:rFonts w:ascii="Arial" w:eastAsia="Times New Roman" w:hAnsi="Arial" w:cs="Arial"/>
-          <w:color w:val="404040"/>
-          <w:sz w:val="24"/>
-          <w:szCs w:val="24"/>
-        </w:rPr>
-        <w:t>Takes in the email id, subject and message</w:t>
-      </w:r>
-      <w:r>
-        <w:rPr>
-          <w:rFonts w:ascii="Arial" w:eastAsia="Times New Roman" w:hAnsi="Arial" w:cs="Arial"/>
-          <w:color w:val="404040"/>
-          <w:sz w:val="24"/>
-          <w:szCs w:val="24"/>
-        </w:rPr>
-        <w:t xml:space="preserve"> </w:t>
-      </w:r>
-      <w:r>
-        <w:rPr>
-          <w:rFonts w:ascii="Arial" w:eastAsia="Times New Roman" w:hAnsi="Arial" w:cs="Arial"/>
-          <w:color w:val="404040"/>
-          <w:sz w:val="24"/>
-          <w:szCs w:val="24"/>
-        </w:rPr>
-        <w:t>and executes the</w:t>
-      </w:r>
-      <w:r>
-        <w:rPr>
-          <w:rFonts w:ascii="Arial" w:eastAsia="Times New Roman" w:hAnsi="Arial" w:cs="Arial"/>
-          <w:color w:val="404040"/>
-          <w:sz w:val="24"/>
-          <w:szCs w:val="24"/>
-        </w:rPr>
-        <w:t xml:space="preserve"> mail send</w:t>
-      </w:r>
-      <w:r>
-        <w:rPr>
-          <w:rFonts w:ascii="Arial" w:eastAsia="Times New Roman" w:hAnsi="Arial" w:cs="Arial"/>
-          <w:color w:val="404040"/>
-          <w:sz w:val="24"/>
-          <w:szCs w:val="24"/>
-        </w:rPr>
-        <w:t xml:space="preserve"> task.</w:t>
-      </w:r>
-    </w:p>
-    <w:p>
-      <w:pPr>
-        <w:shd w:val="clear" w:color="auto" w:fill="FCFCFC"/>
-        <w:spacing w:after="0" w:line="240" w:lineRule="auto"/>
-        <w:rPr>
-          <w:rFonts w:ascii="Helvetica" w:hAnsi="Helvetica"/>
-          <w:color w:val="505050"/>
-          <w:sz w:val="18"/>
-          <w:szCs w:val="18"/>
-          <w:shd w:val="clear" w:color="auto" w:fill="FFFFFF"/>
-        </w:rPr>
-      </w:pPr>
-      <w:r>
-        <w:rPr>
-          <w:rFonts w:ascii="Consolas" w:eastAsia="Times New Roman" w:hAnsi="Consolas" w:cs="Courier New"/>
-          <w:color w:val="404040"/>
-          <w:sz w:val="18"/>
-          <w:szCs w:val="18"/>
-        </w:rPr>
-        <w:t xml:space="preserve">POST </w:t>
-      </w:r>
-      <w:hyperlink r:id="rId6" w:history="1">
-        <w:r>
-          <w:rPr>
-            <w:rStyle w:val="Hyperlink"/>
-            <w:rFonts w:ascii="Helvetica" w:hAnsi="Helvetica"/>
-            <w:sz w:val="18"/>
-            <w:szCs w:val="18"/>
-            <w:shd w:val="clear" w:color="auto" w:fill="FFFFFF"/>
-          </w:rPr>
-          <w:t>http://127.0.0.1:5000/sendEmail</w:t>
-        </w:r>
-      </w:hyperlink>
-      <w:r>
-        <w:rPr>
-          <w:rFonts w:ascii="Helvetica" w:hAnsi="Helvetica"/>
-          <w:color w:val="505050"/>
-          <w:sz w:val="18"/>
-          <w:szCs w:val="18"/>
-          <w:shd w:val="clear" w:color="auto" w:fill="FFFFFF"/>
-        </w:rPr>
-        <w:t xml:space="preserve"> - Sample Response</w:t>
-      </w:r>
-    </w:p>
-    <w:p>
-      <w:pPr>
-        <w:shd w:val="clear" w:color="auto" w:fill="FCFCFC"/>
-        <w:spacing w:after="0" w:line="240" w:lineRule="auto"/>
-        <w:rPr>
-          <w:rFonts w:ascii="Consolas" w:eastAsia="Times New Roman" w:hAnsi="Consolas" w:cs="Courier New"/>
-          <w:color w:val="404040"/>
-          <w:sz w:val="18"/>
-          <w:szCs w:val="18"/>
-        </w:rPr>
-      </w:pPr>
-      <w:r>
-        <w:rPr>
-          <w:rFonts w:ascii="Consolas" w:eastAsia="Times New Roman" w:hAnsi="Consolas" w:cs="Courier New"/>
-          <w:color w:val="404040"/>
-          <w:sz w:val="18"/>
-          <w:szCs w:val="18"/>
-        </w:rPr>
-        <w:t>{</w:t>
       </w:r>
     </w:p>
     <w:p>
@@ -1268,53 +1027,6 @@
           <w:szCs w:val="18"/>
         </w:rPr>
       </w:pPr>
-      <w:r>
-        <w:rPr>
-          <w:rFonts w:ascii="Consolas" w:eastAsia="Times New Roman" w:hAnsi="Consolas" w:cs="Courier New"/>
-          <w:color w:val="404040"/>
-          <w:sz w:val="18"/>
-          <w:szCs w:val="18"/>
-        </w:rPr>
-        <w:t xml:space="preserve">    </w:t>
-      </w:r>
-      <w:r>
-        <w:rPr>
-          <w:rFonts w:ascii="Consolas" w:eastAsia="Times New Roman" w:hAnsi="Consolas" w:cs="Courier New"/>
-          <w:color w:val="404040"/>
-          <w:sz w:val="18"/>
-          <w:szCs w:val="18"/>
-        </w:rPr>
-        <w:t xml:space="preserve">"Email </w:t>
-      </w:r>
-      <w:proofErr w:type="spellStart"/>
-      <w:r>
-        <w:rPr>
-          <w:rFonts w:ascii="Consolas" w:eastAsia="Times New Roman" w:hAnsi="Consolas" w:cs="Courier New"/>
-          <w:color w:val="404040"/>
-          <w:sz w:val="18"/>
-          <w:szCs w:val="18"/>
-        </w:rPr>
-        <w:t>To":"</w:t>
-      </w:r>
-      <w:r>
-        <w:rPr>
-          <w:rFonts w:ascii="Consolas" w:eastAsia="Times New Roman" w:hAnsi="Consolas" w:cs="Courier New"/>
-          <w:color w:val="404040"/>
-          <w:sz w:val="18"/>
-          <w:szCs w:val="18"/>
-        </w:rPr>
-        <w:t>dhruvbabbar@yahoo.co.in</w:t>
-      </w:r>
-      <w:proofErr w:type="spellEnd"/>
-      <w:r>
-        <w:rPr>
-          <w:rFonts w:ascii="Consolas" w:eastAsia="Times New Roman" w:hAnsi="Consolas" w:cs="Courier New"/>
-          <w:color w:val="404040"/>
-          <w:sz w:val="18"/>
-          <w:szCs w:val="18"/>
-        </w:rPr>
-        <w:t>",</w:t>
-      </w:r>
     </w:p>
     <w:p>
       <w:pPr>
@@ -1345,24 +1057,6 @@
           <w:szCs w:val="18"/>
         </w:rPr>
       </w:pPr>
-      <w:r>
-        <w:rPr>
-          <w:rFonts w:ascii="Consolas" w:eastAsia="Times New Roman" w:hAnsi="Consolas" w:cs="Courier New"/>
-          <w:color w:val="404040"/>
-          <w:sz w:val="18"/>
-          <w:szCs w:val="18"/>
-        </w:rPr>
-        <w:t xml:space="preserve">    "Code":"200</w:t>
-      </w:r>
-      <w:r>
-        <w:rPr>
-          <w:rFonts w:ascii="Consolas" w:eastAsia="Times New Roman" w:hAnsi="Consolas" w:cs="Courier New"/>
-          <w:color w:val="404040"/>
-          <w:sz w:val="18"/>
-          <w:szCs w:val="18"/>
-        </w:rPr>
-        <w:t>",</w:t>
-      </w:r>
     </w:p>
     <w:p>
       <w:pPr>
@@ -1393,44 +1087,6 @@
           <w:szCs w:val="18"/>
         </w:rPr>
       </w:pPr>
-      <w:r>
-        <w:rPr>
-          <w:rFonts w:ascii="Consolas" w:eastAsia="Times New Roman" w:hAnsi="Consolas" w:cs="Courier New"/>
-          <w:color w:val="404040"/>
-          <w:sz w:val="18"/>
-          <w:szCs w:val="18"/>
-        </w:rPr>
-        <w:t xml:space="preserve">    </w:t>
-      </w:r>
-      <w:r>
-        <w:rPr>
-          <w:rFonts w:ascii="Consolas" w:eastAsia="Times New Roman" w:hAnsi="Consolas" w:cs="Courier New"/>
-          <w:color w:val="404040"/>
-          <w:sz w:val="18"/>
-          <w:szCs w:val="18"/>
-        </w:rPr>
-        <w:t>"</w:t>
-      </w:r>
-      <w:proofErr w:type="spellStart"/>
-      <w:r>
-        <w:rPr>
-          <w:rFonts w:ascii="Consolas" w:eastAsia="Times New Roman" w:hAnsi="Consolas" w:cs="Courier New"/>
-          <w:color w:val="404040"/>
-          <w:sz w:val="18"/>
-          <w:szCs w:val="18"/>
-        </w:rPr>
-        <w:t>Status":"Delivered</w:t>
-      </w:r>
-      <w:proofErr w:type="spellEnd"/>
-      <w:r>
-        <w:rPr>
-          <w:rFonts w:ascii="Consolas" w:eastAsia="Times New Roman" w:hAnsi="Consolas" w:cs="Courier New"/>
-          <w:color w:val="404040"/>
-          <w:sz w:val="18"/>
-          <w:szCs w:val="18"/>
-        </w:rPr>
-        <w:t>"</w:t>
-      </w:r>
     </w:p>
     <w:p>
       <w:pPr>
@@ -1461,135 +1117,6 @@
           <w:szCs w:val="18"/>
         </w:rPr>
       </w:pPr>
-      <w:r>
-        <w:rPr>
-          <w:rFonts w:ascii="Consolas" w:eastAsia="Times New Roman" w:hAnsi="Consolas" w:cs="Courier New"/>
-          <w:color w:val="404040"/>
-          <w:sz w:val="18"/>
-          <w:szCs w:val="18"/>
-        </w:rPr>
-        <w:t>}</w:t>
-      </w:r>
-    </w:p>
-    <w:p>
-      <w:pPr>
-        <w:shd w:val="clear" w:color="auto" w:fill="FCFCFC"/>
-        <w:tabs>
-          <w:tab w:val="left" w:pos="916"/>
-          <w:tab w:val="left" w:pos="1832"/>
-          <w:tab w:val="left" w:pos="2748"/>
-          <w:tab w:val="left" w:pos="3664"/>
-          <w:tab w:val="left" w:pos="4580"/>
-          <w:tab w:val="left" w:pos="5496"/>
-          <w:tab w:val="left" w:pos="6412"/>
-          <w:tab w:val="left" w:pos="7328"/>
-          <w:tab w:val="left" w:pos="8244"/>
-          <w:tab w:val="left" w:pos="9160"/>
-          <w:tab w:val="left" w:pos="10076"/>
-          <w:tab w:val="left" w:pos="10992"/>
-          <w:tab w:val="left" w:pos="11908"/>
-          <w:tab w:val="left" w:pos="12824"/>
-          <w:tab w:val="left" w:pos="13740"/>
-          <w:tab w:val="left" w:pos="14656"/>
-        </w:tabs>
-        <w:spacing w:after="0" w:line="240" w:lineRule="auto"/>
-        <w:rPr>
-          <w:rFonts w:ascii="Consolas" w:eastAsia="Times New Roman" w:hAnsi="Consolas" w:cs="Courier New"/>
-          <w:color w:val="404040"/>
-          <w:sz w:val="18"/>
-          <w:szCs w:val="18"/>
-        </w:rPr>
-      </w:pPr>
-    </w:p>
-    <w:p>
-      <w:pPr>
-        <w:shd w:val="clear" w:color="auto" w:fill="FCFCFC"/>
-        <w:tabs>
-          <w:tab w:val="left" w:pos="916"/>
-          <w:tab w:val="left" w:pos="1832"/>
-          <w:tab w:val="left" w:pos="2748"/>
-          <w:tab w:val="left" w:pos="3664"/>
-          <w:tab w:val="left" w:pos="4580"/>
-          <w:tab w:val="left" w:pos="5496"/>
-          <w:tab w:val="left" w:pos="6412"/>
-          <w:tab w:val="left" w:pos="7328"/>
-          <w:tab w:val="left" w:pos="8244"/>
-          <w:tab w:val="left" w:pos="9160"/>
-          <w:tab w:val="left" w:pos="10076"/>
-          <w:tab w:val="left" w:pos="10992"/>
-          <w:tab w:val="left" w:pos="11908"/>
-          <w:tab w:val="left" w:pos="12824"/>
-          <w:tab w:val="left" w:pos="13740"/>
-          <w:tab w:val="left" w:pos="14656"/>
-        </w:tabs>
-        <w:spacing w:after="0" w:line="240" w:lineRule="auto"/>
-        <w:rPr>
-          <w:rFonts w:ascii="Consolas" w:eastAsia="Times New Roman" w:hAnsi="Consolas" w:cs="Courier New"/>
-          <w:color w:val="404040"/>
-          <w:sz w:val="18"/>
-          <w:szCs w:val="18"/>
-        </w:rPr>
-      </w:pPr>
-    </w:p>
-    <w:p>
-      <w:pPr>
-        <w:shd w:val="clear" w:color="auto" w:fill="FCFCFC"/>
-        <w:tabs>
-          <w:tab w:val="left" w:pos="916"/>
-          <w:tab w:val="left" w:pos="1832"/>
-          <w:tab w:val="left" w:pos="2748"/>
-          <w:tab w:val="left" w:pos="3664"/>
-          <w:tab w:val="left" w:pos="4580"/>
-          <w:tab w:val="left" w:pos="5496"/>
-          <w:tab w:val="left" w:pos="6412"/>
-          <w:tab w:val="left" w:pos="7328"/>
-          <w:tab w:val="left" w:pos="8244"/>
-          <w:tab w:val="left" w:pos="9160"/>
-          <w:tab w:val="left" w:pos="10076"/>
-          <w:tab w:val="left" w:pos="10992"/>
-          <w:tab w:val="left" w:pos="11908"/>
-          <w:tab w:val="left" w:pos="12824"/>
-          <w:tab w:val="left" w:pos="13740"/>
-          <w:tab w:val="left" w:pos="14656"/>
-        </w:tabs>
-        <w:spacing w:after="0" w:line="240" w:lineRule="auto"/>
-        <w:rPr>
-          <w:rFonts w:ascii="Consolas" w:eastAsia="Times New Roman" w:hAnsi="Consolas" w:cs="Courier New"/>
-          <w:color w:val="404040"/>
-          <w:sz w:val="18"/>
-          <w:szCs w:val="18"/>
-        </w:rPr>
-      </w:pPr>
-    </w:p>
-    <w:p>
-      <w:pPr>
-        <w:shd w:val="clear" w:color="auto" w:fill="FCFCFC"/>
-        <w:tabs>
-          <w:tab w:val="left" w:pos="916"/>
-          <w:tab w:val="left" w:pos="1832"/>
-          <w:tab w:val="left" w:pos="2748"/>
-          <w:tab w:val="left" w:pos="3664"/>
-          <w:tab w:val="left" w:pos="4580"/>
-          <w:tab w:val="left" w:pos="5496"/>
-          <w:tab w:val="left" w:pos="6412"/>
-          <w:tab w:val="left" w:pos="7328"/>
-          <w:tab w:val="left" w:pos="8244"/>
-          <w:tab w:val="left" w:pos="9160"/>
-          <w:tab w:val="left" w:pos="10076"/>
-          <w:tab w:val="left" w:pos="10992"/>
-          <w:tab w:val="left" w:pos="11908"/>
-          <w:tab w:val="left" w:pos="12824"/>
-          <w:tab w:val="left" w:pos="13740"/>
-          <w:tab w:val="left" w:pos="14656"/>
-        </w:tabs>
-        <w:spacing w:after="0" w:line="240" w:lineRule="auto"/>
-        <w:rPr>
-          <w:rFonts w:ascii="Consolas" w:eastAsia="Times New Roman" w:hAnsi="Consolas" w:cs="Courier New"/>
-          <w:color w:val="404040"/>
-          <w:sz w:val="18"/>
-          <w:szCs w:val="18"/>
-        </w:rPr>
-      </w:pPr>
     </w:p>
     <w:p>
       <w:pPr>
@@ -1630,7 +1157,6 @@
           <w:sz w:val="28"/>
           <w:szCs w:val="28"/>
         </w:rPr>
-        <w:lastRenderedPageBreak/>
         <w:t>cURL</w:t>
       </w:r>
       <w:proofErr w:type="spellEnd"/>
@@ -1720,6 +1246,72 @@
           <w:sz w:val="18"/>
           <w:szCs w:val="18"/>
         </w:rPr>
+        <w:t xml:space="preserve">  -H 'Accept: */*' \</w:t>
+      </w:r>
+    </w:p>
+    <w:p>
+      <w:pPr>
+        <w:shd w:val="clear" w:color="auto" w:fill="FCFCFC"/>
+        <w:spacing w:after="0" w:line="240" w:lineRule="auto"/>
+        <w:outlineLvl w:val="3"/>
+        <w:rPr>
+          <w:rFonts w:ascii="Consolas" w:eastAsia="Times New Roman" w:hAnsi="Consolas" w:cs="Courier New"/>
+          <w:color w:val="404040"/>
+          <w:sz w:val="18"/>
+          <w:szCs w:val="18"/>
+        </w:rPr>
+      </w:pPr>
+      <w:r>
+        <w:rPr>
+          <w:rFonts w:ascii="Consolas" w:eastAsia="Times New Roman" w:hAnsi="Consolas" w:cs="Courier New"/>
+          <w:color w:val="404040"/>
+          <w:sz w:val="18"/>
+          <w:szCs w:val="18"/>
+        </w:rPr>
+        <w:t xml:space="preserve">  -H 'Cache-Control: no-cache' \</w:t>
+      </w:r>
+    </w:p>
+    <w:p>
+      <w:pPr>
+        <w:shd w:val="clear" w:color="auto" w:fill="FCFCFC"/>
+        <w:spacing w:after="0" w:line="240" w:lineRule="auto"/>
+        <w:outlineLvl w:val="3"/>
+        <w:rPr>
+          <w:rFonts w:ascii="Consolas" w:eastAsia="Times New Roman" w:hAnsi="Consolas" w:cs="Courier New"/>
+          <w:color w:val="404040"/>
+          <w:sz w:val="18"/>
+          <w:szCs w:val="18"/>
+        </w:rPr>
+      </w:pPr>
+      <w:r>
+        <w:rPr>
+          <w:rFonts w:ascii="Consolas" w:eastAsia="Times New Roman" w:hAnsi="Consolas" w:cs="Courier New"/>
+          <w:color w:val="404040"/>
+          <w:sz w:val="18"/>
+          <w:szCs w:val="18"/>
+        </w:rPr>
+        <w:t xml:space="preserve">  -H 'Connection: keep-alive' \</w:t>
+      </w:r>
+    </w:p>
+    <w:p>
+      <w:pPr>
+        <w:shd w:val="clear" w:color="auto" w:fill="FCFCFC"/>
+        <w:spacing w:after="0" w:line="240" w:lineRule="auto"/>
+        <w:outlineLvl w:val="3"/>
+        <w:rPr>
+          <w:rFonts w:ascii="Consolas" w:eastAsia="Times New Roman" w:hAnsi="Consolas" w:cs="Courier New"/>
+          <w:color w:val="404040"/>
+          <w:sz w:val="18"/>
+          <w:szCs w:val="18"/>
+        </w:rPr>
+      </w:pPr>
+      <w:r>
+        <w:rPr>
+          <w:rFonts w:ascii="Consolas" w:eastAsia="Times New Roman" w:hAnsi="Consolas" w:cs="Courier New"/>
+          <w:color w:val="404040"/>
+          <w:sz w:val="18"/>
+          <w:szCs w:val="18"/>
+        </w:rPr>
         <w:t xml:space="preserve">  -H 'Content-Type: application/</w:t>
       </w:r>
       <w:proofErr w:type="spellStart"/>
@@ -1762,7 +1354,133 @@
           <w:sz w:val="18"/>
           <w:szCs w:val="18"/>
         </w:rPr>
-        <w:t xml:space="preserve">  -H 'Postman-Token: 3949ae01-301b-477f-aa73-d22f0cb6860d' \</w:t>
+        <w:t xml:space="preserve">  -H 'Host: 127.0.0.1:5000' \</w:t>
+      </w:r>
+    </w:p>
+    <w:p>
+      <w:pPr>
+        <w:shd w:val="clear" w:color="auto" w:fill="FCFCFC"/>
+        <w:spacing w:after="0" w:line="240" w:lineRule="auto"/>
+        <w:outlineLvl w:val="3"/>
+        <w:rPr>
+          <w:rFonts w:ascii="Consolas" w:eastAsia="Times New Roman" w:hAnsi="Consolas" w:cs="Courier New"/>
+          <w:color w:val="404040"/>
+          <w:sz w:val="18"/>
+          <w:szCs w:val="18"/>
+        </w:rPr>
+      </w:pPr>
+      <w:r>
+        <w:rPr>
+          <w:rFonts w:ascii="Consolas" w:eastAsia="Times New Roman" w:hAnsi="Consolas" w:cs="Courier New"/>
+          <w:color w:val="404040"/>
+          <w:sz w:val="18"/>
+          <w:szCs w:val="18"/>
+        </w:rPr>
+        <w:t xml:space="preserve">  -H 'Postman-Token: 061526c9-ff9a-4d30-a360-81a7a66e500d</w:t>
+      </w:r>
+      <w:proofErr w:type="gramStart"/>
+      <w:r>
+        <w:rPr>
+          <w:rFonts w:ascii="Consolas" w:eastAsia="Times New Roman" w:hAnsi="Consolas" w:cs="Courier New"/>
+          <w:color w:val="404040"/>
+          <w:sz w:val="18"/>
+          <w:szCs w:val="18"/>
+        </w:rPr>
+        <w:t>,29af84d3</w:t>
+      </w:r>
+      <w:proofErr w:type="gramEnd"/>
+      <w:r>
+        <w:rPr>
+          <w:rFonts w:ascii="Consolas" w:eastAsia="Times New Roman" w:hAnsi="Consolas" w:cs="Courier New"/>
+          <w:color w:val="404040"/>
+          <w:sz w:val="18"/>
+          <w:szCs w:val="18"/>
+        </w:rPr>
+        <w:t>-e6fd-4f99-9442-a5c3f4ecb9cc' \</w:t>
+      </w:r>
+    </w:p>
+    <w:p>
+      <w:pPr>
+        <w:shd w:val="clear" w:color="auto" w:fill="FCFCFC"/>
+        <w:spacing w:after="0" w:line="240" w:lineRule="auto"/>
+        <w:outlineLvl w:val="3"/>
+        <w:rPr>
+          <w:rFonts w:ascii="Consolas" w:eastAsia="Times New Roman" w:hAnsi="Consolas" w:cs="Courier New"/>
+          <w:color w:val="404040"/>
+          <w:sz w:val="18"/>
+          <w:szCs w:val="18"/>
+        </w:rPr>
+      </w:pPr>
+      <w:r>
+        <w:rPr>
+          <w:rFonts w:ascii="Consolas" w:eastAsia="Times New Roman" w:hAnsi="Consolas" w:cs="Courier New"/>
+          <w:color w:val="404040"/>
+          <w:sz w:val="18"/>
+          <w:szCs w:val="18"/>
+        </w:rPr>
+        <w:t xml:space="preserve">  -H 'User-Agent: </w:t>
+      </w:r>
+      <w:proofErr w:type="spellStart"/>
+      <w:r>
+        <w:rPr>
+          <w:rFonts w:ascii="Consolas" w:eastAsia="Times New Roman" w:hAnsi="Consolas" w:cs="Courier New"/>
+          <w:color w:val="404040"/>
+          <w:sz w:val="18"/>
+          <w:szCs w:val="18"/>
+        </w:rPr>
+        <w:t>PostmanRuntime</w:t>
+      </w:r>
+      <w:proofErr w:type="spellEnd"/>
+      <w:r>
+        <w:rPr>
+          <w:rFonts w:ascii="Consolas" w:eastAsia="Times New Roman" w:hAnsi="Consolas" w:cs="Courier New"/>
+          <w:color w:val="404040"/>
+          <w:sz w:val="18"/>
+          <w:szCs w:val="18"/>
+        </w:rPr>
+        <w:t>/7.11.0' \</w:t>
+      </w:r>
+    </w:p>
+    <w:p>
+      <w:pPr>
+        <w:shd w:val="clear" w:color="auto" w:fill="FCFCFC"/>
+        <w:spacing w:after="0" w:line="240" w:lineRule="auto"/>
+        <w:outlineLvl w:val="3"/>
+        <w:rPr>
+          <w:rFonts w:ascii="Consolas" w:eastAsia="Times New Roman" w:hAnsi="Consolas" w:cs="Courier New"/>
+          <w:color w:val="404040"/>
+          <w:sz w:val="18"/>
+          <w:szCs w:val="18"/>
+        </w:rPr>
+      </w:pPr>
+      <w:r>
+        <w:rPr>
+          <w:rFonts w:ascii="Consolas" w:eastAsia="Times New Roman" w:hAnsi="Consolas" w:cs="Courier New"/>
+          <w:color w:val="404040"/>
+          <w:sz w:val="18"/>
+          <w:szCs w:val="18"/>
+        </w:rPr>
+        <w:t xml:space="preserve">  -H 'accept-encoding: </w:t>
+      </w:r>
+      <w:proofErr w:type="spellStart"/>
+      <w:r>
+        <w:rPr>
+          <w:rFonts w:ascii="Consolas" w:eastAsia="Times New Roman" w:hAnsi="Consolas" w:cs="Courier New"/>
+          <w:color w:val="404040"/>
+          <w:sz w:val="18"/>
+          <w:szCs w:val="18"/>
+        </w:rPr>
+        <w:t>gzip</w:t>
+      </w:r>
+      <w:proofErr w:type="spellEnd"/>
+      <w:r>
+        <w:rPr>
+          <w:rFonts w:ascii="Consolas" w:eastAsia="Times New Roman" w:hAnsi="Consolas" w:cs="Courier New"/>
+          <w:color w:val="404040"/>
+          <w:sz w:val="18"/>
+          <w:szCs w:val="18"/>
+        </w:rPr>
+        <w:t>, deflate' \</w:t>
       </w:r>
     </w:p>
     <w:p>
@@ -1806,6 +1524,29 @@
           <w:sz w:val="18"/>
           <w:szCs w:val="18"/>
         </w:rPr>
+        <w:lastRenderedPageBreak/>
+        <w:t xml:space="preserve">  -H 'content-length: 308' \</w:t>
+      </w:r>
+    </w:p>
+    <w:p>
+      <w:pPr>
+        <w:shd w:val="clear" w:color="auto" w:fill="FCFCFC"/>
+        <w:spacing w:after="0" w:line="240" w:lineRule="auto"/>
+        <w:outlineLvl w:val="3"/>
+        <w:rPr>
+          <w:rFonts w:ascii="Consolas" w:eastAsia="Times New Roman" w:hAnsi="Consolas" w:cs="Courier New"/>
+          <w:color w:val="404040"/>
+          <w:sz w:val="18"/>
+          <w:szCs w:val="18"/>
+        </w:rPr>
+      </w:pPr>
+      <w:r>
+        <w:rPr>
+          <w:rFonts w:ascii="Consolas" w:eastAsia="Times New Roman" w:hAnsi="Consolas" w:cs="Courier New"/>
+          <w:color w:val="404040"/>
+          <w:sz w:val="18"/>
+          <w:szCs w:val="18"/>
+        </w:rPr>
         <w:t xml:space="preserve">  -H 'x-</w:t>
       </w:r>
       <w:proofErr w:type="spellStart"/>
@@ -1826,27 +1567,7 @@
           <w:sz w:val="18"/>
           <w:szCs w:val="18"/>
         </w:rPr>
-        <w:t xml:space="preserve">-key: </w:t>
-      </w:r>
-      <w:proofErr w:type="spellStart"/>
-      <w:r>
-        <w:rPr>
-          <w:rFonts w:ascii="Consolas" w:eastAsia="Times New Roman" w:hAnsi="Consolas" w:cs="Courier New"/>
-          <w:color w:val="404040"/>
-          <w:sz w:val="18"/>
-          <w:szCs w:val="18"/>
-        </w:rPr>
-        <w:t>asoidewfoef</w:t>
-      </w:r>
-      <w:proofErr w:type="spellEnd"/>
-      <w:r>
-        <w:rPr>
-          <w:rFonts w:ascii="Consolas" w:eastAsia="Times New Roman" w:hAnsi="Consolas" w:cs="Courier New"/>
-          <w:color w:val="404040"/>
-          <w:sz w:val="18"/>
-          <w:szCs w:val="18"/>
-        </w:rPr>
-        <w:t>' \</w:t>
+        <w:t>-key: db1Hp-1Ad2sP-0tl0II-8xh8s7-aaGk8' \</w:t>
       </w:r>
     </w:p>
     <w:p>
@@ -1893,17 +1614,17 @@
         <w:tab/>
         <w:t>"</w:t>
       </w:r>
-      <w:proofErr w:type="spellStart"/>
-      <w:r>
-        <w:rPr>
-          <w:rFonts w:ascii="Consolas" w:eastAsia="Times New Roman" w:hAnsi="Consolas" w:cs="Courier New"/>
-          <w:color w:val="404040"/>
-          <w:sz w:val="18"/>
-          <w:szCs w:val="18"/>
-        </w:rPr>
-        <w:t>Email_Data</w:t>
-      </w:r>
-      <w:proofErr w:type="spellEnd"/>
+      <w:proofErr w:type="gramStart"/>
+      <w:r>
+        <w:rPr>
+          <w:rFonts w:ascii="Consolas" w:eastAsia="Times New Roman" w:hAnsi="Consolas" w:cs="Courier New"/>
+          <w:color w:val="404040"/>
+          <w:sz w:val="18"/>
+          <w:szCs w:val="18"/>
+        </w:rPr>
+        <w:t>data</w:t>
+      </w:r>
+      <w:proofErr w:type="gramEnd"/>
       <w:r>
         <w:rPr>
           <w:rFonts w:ascii="Consolas" w:eastAsia="Times New Roman" w:hAnsi="Consolas" w:cs="Courier New"/>
@@ -1982,76 +1703,6 @@
           <w:szCs w:val="18"/>
         </w:rPr>
         <w:t>": "dhruvbabbar349@gmail.com",</w:t>
-      </w:r>
-    </w:p>
-    <w:p>
-      <w:pPr>
-        <w:shd w:val="clear" w:color="auto" w:fill="FCFCFC"/>
-        <w:spacing w:after="0" w:line="240" w:lineRule="auto"/>
-        <w:outlineLvl w:val="3"/>
-        <w:rPr>
-          <w:rFonts w:ascii="Consolas" w:eastAsia="Times New Roman" w:hAnsi="Consolas" w:cs="Courier New"/>
-          <w:color w:val="404040"/>
-          <w:sz w:val="18"/>
-          <w:szCs w:val="18"/>
-        </w:rPr>
-      </w:pPr>
-      <w:r>
-        <w:rPr>
-          <w:rFonts w:ascii="Consolas" w:eastAsia="Times New Roman" w:hAnsi="Consolas" w:cs="Courier New"/>
-          <w:color w:val="404040"/>
-          <w:sz w:val="18"/>
-          <w:szCs w:val="18"/>
-        </w:rPr>
-        <w:tab/>
-      </w:r>
-      <w:r>
-        <w:rPr>
-          <w:rFonts w:ascii="Consolas" w:eastAsia="Times New Roman" w:hAnsi="Consolas" w:cs="Courier New"/>
-          <w:color w:val="404040"/>
-          <w:sz w:val="18"/>
-          <w:szCs w:val="18"/>
-        </w:rPr>
-        <w:tab/>
-      </w:r>
-      <w:r>
-        <w:rPr>
-          <w:rFonts w:ascii="Consolas" w:eastAsia="Times New Roman" w:hAnsi="Consolas" w:cs="Courier New"/>
-          <w:color w:val="404040"/>
-          <w:sz w:val="18"/>
-          <w:szCs w:val="18"/>
-        </w:rPr>
-        <w:tab/>
-      </w:r>
-      <w:r>
-        <w:rPr>
-          <w:rFonts w:ascii="Consolas" w:eastAsia="Times New Roman" w:hAnsi="Consolas" w:cs="Courier New"/>
-          <w:color w:val="404040"/>
-          <w:sz w:val="18"/>
-          <w:szCs w:val="18"/>
-        </w:rPr>
-        <w:tab/>
-        <w:t>"</w:t>
-      </w:r>
-      <w:proofErr w:type="gramStart"/>
-      <w:r>
-        <w:rPr>
-          <w:rFonts w:ascii="Consolas" w:eastAsia="Times New Roman" w:hAnsi="Consolas" w:cs="Courier New"/>
-          <w:color w:val="404040"/>
-          <w:sz w:val="18"/>
-          <w:szCs w:val="18"/>
-        </w:rPr>
-        <w:t>message</w:t>
-      </w:r>
-      <w:proofErr w:type="gramEnd"/>
-      <w:r>
-        <w:rPr>
-          <w:rFonts w:ascii="Consolas" w:eastAsia="Times New Roman" w:hAnsi="Consolas" w:cs="Courier New"/>
-          <w:color w:val="404040"/>
-          <w:sz w:val="18"/>
-          <w:szCs w:val="18"/>
-        </w:rPr>
-        <w:t>": "HI",</w:t>
       </w:r>
     </w:p>
     <w:p>
@@ -2132,229 +1783,7 @@
           <w:sz w:val="18"/>
           <w:szCs w:val="18"/>
         </w:rPr>
-        <w:t>"</w:t>
-      </w:r>
-    </w:p>
-    <w:p>
-      <w:pPr>
-        <w:shd w:val="clear" w:color="auto" w:fill="FCFCFC"/>
-        <w:spacing w:after="0" w:line="240" w:lineRule="auto"/>
-        <w:outlineLvl w:val="3"/>
-        <w:rPr>
-          <w:rFonts w:ascii="Consolas" w:eastAsia="Times New Roman" w:hAnsi="Consolas" w:cs="Courier New"/>
-          <w:color w:val="404040"/>
-          <w:sz w:val="18"/>
-          <w:szCs w:val="18"/>
-        </w:rPr>
-      </w:pPr>
-      <w:r>
-        <w:rPr>
-          <w:rFonts w:ascii="Consolas" w:eastAsia="Times New Roman" w:hAnsi="Consolas" w:cs="Courier New"/>
-          <w:color w:val="404040"/>
-          <w:sz w:val="18"/>
-          <w:szCs w:val="18"/>
-        </w:rPr>
-        <w:tab/>
-      </w:r>
-      <w:r>
-        <w:rPr>
-          <w:rFonts w:ascii="Consolas" w:eastAsia="Times New Roman" w:hAnsi="Consolas" w:cs="Courier New"/>
-          <w:color w:val="404040"/>
-          <w:sz w:val="18"/>
-          <w:szCs w:val="18"/>
-        </w:rPr>
-        <w:tab/>
-      </w:r>
-      <w:r>
-        <w:rPr>
-          <w:rFonts w:ascii="Consolas" w:eastAsia="Times New Roman" w:hAnsi="Consolas" w:cs="Courier New"/>
-          <w:color w:val="404040"/>
-          <w:sz w:val="18"/>
-          <w:szCs w:val="18"/>
-        </w:rPr>
-        <w:tab/>
-        <w:t>},</w:t>
-      </w:r>
-    </w:p>
-    <w:p>
-      <w:pPr>
-        <w:shd w:val="clear" w:color="auto" w:fill="FCFCFC"/>
-        <w:spacing w:after="0" w:line="240" w:lineRule="auto"/>
-        <w:outlineLvl w:val="3"/>
-        <w:rPr>
-          <w:rFonts w:ascii="Consolas" w:eastAsia="Times New Roman" w:hAnsi="Consolas" w:cs="Courier New"/>
-          <w:color w:val="404040"/>
-          <w:sz w:val="18"/>
-          <w:szCs w:val="18"/>
-        </w:rPr>
-      </w:pPr>
-      <w:r>
-        <w:rPr>
-          <w:rFonts w:ascii="Consolas" w:eastAsia="Times New Roman" w:hAnsi="Consolas" w:cs="Courier New"/>
-          <w:color w:val="404040"/>
-          <w:sz w:val="18"/>
-          <w:szCs w:val="18"/>
-        </w:rPr>
-        <w:tab/>
-      </w:r>
-      <w:r>
-        <w:rPr>
-          <w:rFonts w:ascii="Consolas" w:eastAsia="Times New Roman" w:hAnsi="Consolas" w:cs="Courier New"/>
-          <w:color w:val="404040"/>
-          <w:sz w:val="18"/>
-          <w:szCs w:val="18"/>
-        </w:rPr>
-        <w:tab/>
-      </w:r>
-      <w:r>
-        <w:rPr>
-          <w:rFonts w:ascii="Consolas" w:eastAsia="Times New Roman" w:hAnsi="Consolas" w:cs="Courier New"/>
-          <w:color w:val="404040"/>
-          <w:sz w:val="18"/>
-          <w:szCs w:val="18"/>
-        </w:rPr>
-        <w:tab/>
-        <w:t>{</w:t>
-      </w:r>
-    </w:p>
-    <w:p>
-      <w:pPr>
-        <w:shd w:val="clear" w:color="auto" w:fill="FCFCFC"/>
-        <w:spacing w:after="0" w:line="240" w:lineRule="auto"/>
-        <w:outlineLvl w:val="3"/>
-        <w:rPr>
-          <w:rFonts w:ascii="Consolas" w:eastAsia="Times New Roman" w:hAnsi="Consolas" w:cs="Courier New"/>
-          <w:color w:val="404040"/>
-          <w:sz w:val="18"/>
-          <w:szCs w:val="18"/>
-        </w:rPr>
-      </w:pPr>
-      <w:r>
-        <w:rPr>
-          <w:rFonts w:ascii="Consolas" w:eastAsia="Times New Roman" w:hAnsi="Consolas" w:cs="Courier New"/>
-          <w:color w:val="404040"/>
-          <w:sz w:val="18"/>
-          <w:szCs w:val="18"/>
-        </w:rPr>
-        <w:tab/>
-      </w:r>
-      <w:r>
-        <w:rPr>
-          <w:rFonts w:ascii="Consolas" w:eastAsia="Times New Roman" w:hAnsi="Consolas" w:cs="Courier New"/>
-          <w:color w:val="404040"/>
-          <w:sz w:val="18"/>
-          <w:szCs w:val="18"/>
-        </w:rPr>
-        <w:tab/>
-      </w:r>
-      <w:r>
-        <w:rPr>
-          <w:rFonts w:ascii="Consolas" w:eastAsia="Times New Roman" w:hAnsi="Consolas" w:cs="Courier New"/>
-          <w:color w:val="404040"/>
-          <w:sz w:val="18"/>
-          <w:szCs w:val="18"/>
-        </w:rPr>
-        <w:tab/>
-      </w:r>
-      <w:r>
-        <w:rPr>
-          <w:rFonts w:ascii="Consolas" w:eastAsia="Times New Roman" w:hAnsi="Consolas" w:cs="Courier New"/>
-          <w:color w:val="404040"/>
-          <w:sz w:val="18"/>
-          <w:szCs w:val="18"/>
-        </w:rPr>
-        <w:tab/>
-        <w:t>"</w:t>
-      </w:r>
-      <w:proofErr w:type="gramStart"/>
-      <w:r>
-        <w:rPr>
-          <w:rFonts w:ascii="Consolas" w:eastAsia="Times New Roman" w:hAnsi="Consolas" w:cs="Courier New"/>
-          <w:color w:val="404040"/>
-          <w:sz w:val="18"/>
-          <w:szCs w:val="18"/>
-        </w:rPr>
-        <w:t>to</w:t>
-      </w:r>
-      <w:proofErr w:type="gramEnd"/>
-      <w:r>
-        <w:rPr>
-          <w:rFonts w:ascii="Consolas" w:eastAsia="Times New Roman" w:hAnsi="Consolas" w:cs="Courier New"/>
-          <w:color w:val="404040"/>
-          <w:sz w:val="18"/>
-          <w:szCs w:val="18"/>
-        </w:rPr>
-        <w:t>": "dhruvbabbar@yahoo.com",</w:t>
-      </w:r>
-    </w:p>
-    <w:p>
-      <w:pPr>
-        <w:shd w:val="clear" w:color="auto" w:fill="FCFCFC"/>
-        <w:spacing w:after="0" w:line="240" w:lineRule="auto"/>
-        <w:outlineLvl w:val="3"/>
-        <w:rPr>
-          <w:rFonts w:ascii="Consolas" w:eastAsia="Times New Roman" w:hAnsi="Consolas" w:cs="Courier New"/>
-          <w:color w:val="404040"/>
-          <w:sz w:val="18"/>
-          <w:szCs w:val="18"/>
-        </w:rPr>
-      </w:pPr>
-      <w:r>
-        <w:rPr>
-          <w:rFonts w:ascii="Consolas" w:eastAsia="Times New Roman" w:hAnsi="Consolas" w:cs="Courier New"/>
-          <w:color w:val="404040"/>
-          <w:sz w:val="18"/>
-          <w:szCs w:val="18"/>
-        </w:rPr>
-        <w:tab/>
-      </w:r>
-      <w:r>
-        <w:rPr>
-          <w:rFonts w:ascii="Consolas" w:eastAsia="Times New Roman" w:hAnsi="Consolas" w:cs="Courier New"/>
-          <w:color w:val="404040"/>
-          <w:sz w:val="18"/>
-          <w:szCs w:val="18"/>
-        </w:rPr>
-        <w:tab/>
-      </w:r>
-      <w:r>
-        <w:rPr>
-          <w:rFonts w:ascii="Consolas" w:eastAsia="Times New Roman" w:hAnsi="Consolas" w:cs="Courier New"/>
-          <w:color w:val="404040"/>
-          <w:sz w:val="18"/>
-          <w:szCs w:val="18"/>
-        </w:rPr>
-        <w:tab/>
-      </w:r>
-      <w:r>
-        <w:rPr>
-          <w:rFonts w:ascii="Consolas" w:eastAsia="Times New Roman" w:hAnsi="Consolas" w:cs="Courier New"/>
-          <w:color w:val="404040"/>
-          <w:sz w:val="18"/>
-          <w:szCs w:val="18"/>
-        </w:rPr>
-        <w:tab/>
-        <w:t>"</w:t>
-      </w:r>
-      <w:proofErr w:type="gramStart"/>
-      <w:r>
-        <w:rPr>
-          <w:rFonts w:ascii="Consolas" w:eastAsia="Times New Roman" w:hAnsi="Consolas" w:cs="Courier New"/>
-          <w:color w:val="404040"/>
-          <w:sz w:val="18"/>
-          <w:szCs w:val="18"/>
-        </w:rPr>
-        <w:t>message</w:t>
-      </w:r>
-      <w:proofErr w:type="gramEnd"/>
-      <w:r>
-        <w:rPr>
-          <w:rFonts w:ascii="Consolas" w:eastAsia="Times New Roman" w:hAnsi="Consolas" w:cs="Courier New"/>
-          <w:color w:val="404040"/>
-          <w:sz w:val="18"/>
-          <w:szCs w:val="18"/>
-        </w:rPr>
-        <w:t>": "HI",</w:t>
+        <w:t>",</w:t>
       </w:r>
     </w:p>
     <w:p>
@@ -2415,6 +1844,230 @@
           <w:sz w:val="18"/>
           <w:szCs w:val="18"/>
         </w:rPr>
+        <w:t>messageBody</w:t>
+      </w:r>
+      <w:proofErr w:type="spellEnd"/>
+      <w:proofErr w:type="gramEnd"/>
+      <w:r>
+        <w:rPr>
+          <w:rFonts w:ascii="Consolas" w:eastAsia="Times New Roman" w:hAnsi="Consolas" w:cs="Courier New"/>
+          <w:color w:val="404040"/>
+          <w:sz w:val="18"/>
+          <w:szCs w:val="18"/>
+        </w:rPr>
+        <w:t>": "HI"</w:t>
+      </w:r>
+    </w:p>
+    <w:p>
+      <w:pPr>
+        <w:shd w:val="clear" w:color="auto" w:fill="FCFCFC"/>
+        <w:spacing w:after="0" w:line="240" w:lineRule="auto"/>
+        <w:outlineLvl w:val="3"/>
+        <w:rPr>
+          <w:rFonts w:ascii="Consolas" w:eastAsia="Times New Roman" w:hAnsi="Consolas" w:cs="Courier New"/>
+          <w:color w:val="404040"/>
+          <w:sz w:val="18"/>
+          <w:szCs w:val="18"/>
+        </w:rPr>
+      </w:pPr>
+      <w:r>
+        <w:rPr>
+          <w:rFonts w:ascii="Consolas" w:eastAsia="Times New Roman" w:hAnsi="Consolas" w:cs="Courier New"/>
+          <w:color w:val="404040"/>
+          <w:sz w:val="18"/>
+          <w:szCs w:val="18"/>
+        </w:rPr>
+        <w:tab/>
+      </w:r>
+      <w:r>
+        <w:rPr>
+          <w:rFonts w:ascii="Consolas" w:eastAsia="Times New Roman" w:hAnsi="Consolas" w:cs="Courier New"/>
+          <w:color w:val="404040"/>
+          <w:sz w:val="18"/>
+          <w:szCs w:val="18"/>
+        </w:rPr>
+        <w:tab/>
+      </w:r>
+      <w:r>
+        <w:rPr>
+          <w:rFonts w:ascii="Consolas" w:eastAsia="Times New Roman" w:hAnsi="Consolas" w:cs="Courier New"/>
+          <w:color w:val="404040"/>
+          <w:sz w:val="18"/>
+          <w:szCs w:val="18"/>
+        </w:rPr>
+        <w:tab/>
+        <w:t>},</w:t>
+      </w:r>
+    </w:p>
+    <w:p>
+      <w:pPr>
+        <w:shd w:val="clear" w:color="auto" w:fill="FCFCFC"/>
+        <w:spacing w:after="0" w:line="240" w:lineRule="auto"/>
+        <w:outlineLvl w:val="3"/>
+        <w:rPr>
+          <w:rFonts w:ascii="Consolas" w:eastAsia="Times New Roman" w:hAnsi="Consolas" w:cs="Courier New"/>
+          <w:color w:val="404040"/>
+          <w:sz w:val="18"/>
+          <w:szCs w:val="18"/>
+        </w:rPr>
+      </w:pPr>
+      <w:r>
+        <w:rPr>
+          <w:rFonts w:ascii="Consolas" w:eastAsia="Times New Roman" w:hAnsi="Consolas" w:cs="Courier New"/>
+          <w:color w:val="404040"/>
+          <w:sz w:val="18"/>
+          <w:szCs w:val="18"/>
+        </w:rPr>
+        <w:tab/>
+      </w:r>
+      <w:r>
+        <w:rPr>
+          <w:rFonts w:ascii="Consolas" w:eastAsia="Times New Roman" w:hAnsi="Consolas" w:cs="Courier New"/>
+          <w:color w:val="404040"/>
+          <w:sz w:val="18"/>
+          <w:szCs w:val="18"/>
+        </w:rPr>
+        <w:tab/>
+      </w:r>
+      <w:r>
+        <w:rPr>
+          <w:rFonts w:ascii="Consolas" w:eastAsia="Times New Roman" w:hAnsi="Consolas" w:cs="Courier New"/>
+          <w:color w:val="404040"/>
+          <w:sz w:val="18"/>
+          <w:szCs w:val="18"/>
+        </w:rPr>
+        <w:tab/>
+        <w:t>{</w:t>
+      </w:r>
+    </w:p>
+    <w:p>
+      <w:pPr>
+        <w:shd w:val="clear" w:color="auto" w:fill="FCFCFC"/>
+        <w:spacing w:after="0" w:line="240" w:lineRule="auto"/>
+        <w:outlineLvl w:val="3"/>
+        <w:rPr>
+          <w:rFonts w:ascii="Consolas" w:eastAsia="Times New Roman" w:hAnsi="Consolas" w:cs="Courier New"/>
+          <w:color w:val="404040"/>
+          <w:sz w:val="18"/>
+          <w:szCs w:val="18"/>
+        </w:rPr>
+      </w:pPr>
+      <w:r>
+        <w:rPr>
+          <w:rFonts w:ascii="Consolas" w:eastAsia="Times New Roman" w:hAnsi="Consolas" w:cs="Courier New"/>
+          <w:color w:val="404040"/>
+          <w:sz w:val="18"/>
+          <w:szCs w:val="18"/>
+        </w:rPr>
+        <w:tab/>
+      </w:r>
+      <w:r>
+        <w:rPr>
+          <w:rFonts w:ascii="Consolas" w:eastAsia="Times New Roman" w:hAnsi="Consolas" w:cs="Courier New"/>
+          <w:color w:val="404040"/>
+          <w:sz w:val="18"/>
+          <w:szCs w:val="18"/>
+        </w:rPr>
+        <w:tab/>
+      </w:r>
+      <w:r>
+        <w:rPr>
+          <w:rFonts w:ascii="Consolas" w:eastAsia="Times New Roman" w:hAnsi="Consolas" w:cs="Courier New"/>
+          <w:color w:val="404040"/>
+          <w:sz w:val="18"/>
+          <w:szCs w:val="18"/>
+        </w:rPr>
+        <w:tab/>
+      </w:r>
+      <w:r>
+        <w:rPr>
+          <w:rFonts w:ascii="Consolas" w:eastAsia="Times New Roman" w:hAnsi="Consolas" w:cs="Courier New"/>
+          <w:color w:val="404040"/>
+          <w:sz w:val="18"/>
+          <w:szCs w:val="18"/>
+        </w:rPr>
+        <w:tab/>
+        <w:t>"</w:t>
+      </w:r>
+      <w:proofErr w:type="gramStart"/>
+      <w:r>
+        <w:rPr>
+          <w:rFonts w:ascii="Consolas" w:eastAsia="Times New Roman" w:hAnsi="Consolas" w:cs="Courier New"/>
+          <w:color w:val="404040"/>
+          <w:sz w:val="18"/>
+          <w:szCs w:val="18"/>
+        </w:rPr>
+        <w:t>to</w:t>
+      </w:r>
+      <w:proofErr w:type="gramEnd"/>
+      <w:r>
+        <w:rPr>
+          <w:rFonts w:ascii="Consolas" w:eastAsia="Times New Roman" w:hAnsi="Consolas" w:cs="Courier New"/>
+          <w:color w:val="404040"/>
+          <w:sz w:val="18"/>
+          <w:szCs w:val="18"/>
+        </w:rPr>
+        <w:t>": "dhruvbabbar@yahoo.co.in",</w:t>
+      </w:r>
+    </w:p>
+    <w:p>
+      <w:pPr>
+        <w:shd w:val="clear" w:color="auto" w:fill="FCFCFC"/>
+        <w:spacing w:after="0" w:line="240" w:lineRule="auto"/>
+        <w:outlineLvl w:val="3"/>
+        <w:rPr>
+          <w:rFonts w:ascii="Consolas" w:eastAsia="Times New Roman" w:hAnsi="Consolas" w:cs="Courier New"/>
+          <w:color w:val="404040"/>
+          <w:sz w:val="18"/>
+          <w:szCs w:val="18"/>
+        </w:rPr>
+      </w:pPr>
+      <w:r>
+        <w:rPr>
+          <w:rFonts w:ascii="Consolas" w:eastAsia="Times New Roman" w:hAnsi="Consolas" w:cs="Courier New"/>
+          <w:color w:val="404040"/>
+          <w:sz w:val="18"/>
+          <w:szCs w:val="18"/>
+        </w:rPr>
+        <w:tab/>
+      </w:r>
+      <w:r>
+        <w:rPr>
+          <w:rFonts w:ascii="Consolas" w:eastAsia="Times New Roman" w:hAnsi="Consolas" w:cs="Courier New"/>
+          <w:color w:val="404040"/>
+          <w:sz w:val="18"/>
+          <w:szCs w:val="18"/>
+        </w:rPr>
+        <w:tab/>
+      </w:r>
+      <w:r>
+        <w:rPr>
+          <w:rFonts w:ascii="Consolas" w:eastAsia="Times New Roman" w:hAnsi="Consolas" w:cs="Courier New"/>
+          <w:color w:val="404040"/>
+          <w:sz w:val="18"/>
+          <w:szCs w:val="18"/>
+        </w:rPr>
+        <w:tab/>
+      </w:r>
+      <w:r>
+        <w:rPr>
+          <w:rFonts w:ascii="Consolas" w:eastAsia="Times New Roman" w:hAnsi="Consolas" w:cs="Courier New"/>
+          <w:color w:val="404040"/>
+          <w:sz w:val="18"/>
+          <w:szCs w:val="18"/>
+        </w:rPr>
+        <w:tab/>
+        <w:t>"</w:t>
+      </w:r>
+      <w:proofErr w:type="spellStart"/>
+      <w:proofErr w:type="gramStart"/>
+      <w:r>
+        <w:rPr>
+          <w:rFonts w:ascii="Consolas" w:eastAsia="Times New Roman" w:hAnsi="Consolas" w:cs="Courier New"/>
+          <w:color w:val="404040"/>
+          <w:sz w:val="18"/>
+          <w:szCs w:val="18"/>
+        </w:rPr>
         <w:t>subject</w:t>
       </w:r>
       <w:proofErr w:type="gramEnd"/>
@@ -2435,8 +2088,129 @@
           <w:sz w:val="18"/>
           <w:szCs w:val="18"/>
         </w:rPr>
+        <w:t>",</w:t>
+      </w:r>
+    </w:p>
+    <w:p>
+      <w:pPr>
+        <w:shd w:val="clear" w:color="auto" w:fill="FCFCFC"/>
+        <w:spacing w:after="0" w:line="240" w:lineRule="auto"/>
+        <w:outlineLvl w:val="3"/>
+        <w:rPr>
+          <w:rFonts w:ascii="Consolas" w:eastAsia="Times New Roman" w:hAnsi="Consolas" w:cs="Courier New"/>
+          <w:color w:val="404040"/>
+          <w:sz w:val="18"/>
+          <w:szCs w:val="18"/>
+        </w:rPr>
+      </w:pPr>
+      <w:r>
+        <w:rPr>
+          <w:rFonts w:ascii="Consolas" w:eastAsia="Times New Roman" w:hAnsi="Consolas" w:cs="Courier New"/>
+          <w:color w:val="404040"/>
+          <w:sz w:val="18"/>
+          <w:szCs w:val="18"/>
+        </w:rPr>
+        <w:tab/>
+      </w:r>
+      <w:r>
+        <w:rPr>
+          <w:rFonts w:ascii="Consolas" w:eastAsia="Times New Roman" w:hAnsi="Consolas" w:cs="Courier New"/>
+          <w:color w:val="404040"/>
+          <w:sz w:val="18"/>
+          <w:szCs w:val="18"/>
+        </w:rPr>
+        <w:tab/>
+      </w:r>
+      <w:r>
+        <w:rPr>
+          <w:rFonts w:ascii="Consolas" w:eastAsia="Times New Roman" w:hAnsi="Consolas" w:cs="Courier New"/>
+          <w:color w:val="404040"/>
+          <w:sz w:val="18"/>
+          <w:szCs w:val="18"/>
+        </w:rPr>
+        <w:tab/>
+      </w:r>
+      <w:r>
+        <w:rPr>
+          <w:rFonts w:ascii="Consolas" w:eastAsia="Times New Roman" w:hAnsi="Consolas" w:cs="Courier New"/>
+          <w:color w:val="404040"/>
+          <w:sz w:val="18"/>
+          <w:szCs w:val="18"/>
+        </w:rPr>
+        <w:tab/>
         <w:t>"</w:t>
       </w:r>
+      <w:proofErr w:type="spellStart"/>
+      <w:proofErr w:type="gramStart"/>
+      <w:r>
+        <w:rPr>
+          <w:rFonts w:ascii="Consolas" w:eastAsia="Times New Roman" w:hAnsi="Consolas" w:cs="Courier New"/>
+          <w:color w:val="404040"/>
+          <w:sz w:val="18"/>
+          <w:szCs w:val="18"/>
+        </w:rPr>
+        <w:t>messageBody</w:t>
+      </w:r>
+      <w:proofErr w:type="spellEnd"/>
+      <w:proofErr w:type="gramEnd"/>
+      <w:r>
+        <w:rPr>
+          <w:rFonts w:ascii="Consolas" w:eastAsia="Times New Roman" w:hAnsi="Consolas" w:cs="Courier New"/>
+          <w:color w:val="404040"/>
+          <w:sz w:val="18"/>
+          <w:szCs w:val="18"/>
+        </w:rPr>
+        <w:t>": "HI"</w:t>
+      </w:r>
+    </w:p>
+    <w:p>
+      <w:pPr>
+        <w:shd w:val="clear" w:color="auto" w:fill="FCFCFC"/>
+        <w:spacing w:after="0" w:line="240" w:lineRule="auto"/>
+        <w:outlineLvl w:val="3"/>
+        <w:rPr>
+          <w:rFonts w:ascii="Consolas" w:eastAsia="Times New Roman" w:hAnsi="Consolas" w:cs="Courier New"/>
+          <w:color w:val="404040"/>
+          <w:sz w:val="18"/>
+          <w:szCs w:val="18"/>
+        </w:rPr>
+      </w:pPr>
+      <w:r>
+        <w:rPr>
+          <w:rFonts w:ascii="Consolas" w:eastAsia="Times New Roman" w:hAnsi="Consolas" w:cs="Courier New"/>
+          <w:color w:val="404040"/>
+          <w:sz w:val="18"/>
+          <w:szCs w:val="18"/>
+        </w:rPr>
+        <w:tab/>
+      </w:r>
+      <w:r>
+        <w:rPr>
+          <w:rFonts w:ascii="Consolas" w:eastAsia="Times New Roman" w:hAnsi="Consolas" w:cs="Courier New"/>
+          <w:color w:val="404040"/>
+          <w:sz w:val="18"/>
+          <w:szCs w:val="18"/>
+        </w:rPr>
+        <w:tab/>
+      </w:r>
+      <w:r>
+        <w:rPr>
+          <w:rFonts w:ascii="Consolas" w:eastAsia="Times New Roman" w:hAnsi="Consolas" w:cs="Courier New"/>
+          <w:color w:val="404040"/>
+          <w:sz w:val="18"/>
+          <w:szCs w:val="18"/>
+        </w:rPr>
+        <w:tab/>
+      </w:r>
+      <w:r>
+        <w:rPr>
+          <w:rFonts w:ascii="Consolas" w:eastAsia="Times New Roman" w:hAnsi="Consolas" w:cs="Courier New"/>
+          <w:color w:val="404040"/>
+          <w:sz w:val="18"/>
+          <w:szCs w:val="18"/>
+        </w:rPr>
+        <w:tab/>
+      </w:r>
     </w:p>
     <w:p>
       <w:pPr>
@@ -2569,6 +2343,7 @@
         <w:tab/>
         <w:t>"</w:t>
       </w:r>
+      <w:proofErr w:type="spellStart"/>
       <w:proofErr w:type="gramStart"/>
       <w:r>
         <w:rPr>
@@ -2577,8 +2352,9 @@
           <w:sz w:val="18"/>
           <w:szCs w:val="18"/>
         </w:rPr>
-        <w:t>message</w:t>
-      </w:r>
+        <w:t>messageBody</w:t>
+      </w:r>
+      <w:proofErr w:type="spellEnd"/>
       <w:proofErr w:type="gramEnd"/>
       <w:r>
         <w:rPr>
@@ -2719,7 +2495,7 @@
           <w:szCs w:val="18"/>
         </w:rPr>
         <w:tab/>
-        <w:t>"to":"demo@example.com"</w:t>
+        <w:t>"to":"demo@.com"</w:t>
       </w:r>
     </w:p>
     <w:p>
@@ -2761,46 +2537,6 @@
         </w:rPr>
         <w:tab/>
         <w:t>}</w:t>
-      </w:r>
-    </w:p>
-    <w:p>
-      <w:pPr>
-        <w:shd w:val="clear" w:color="auto" w:fill="FCFCFC"/>
-        <w:spacing w:after="0" w:line="240" w:lineRule="auto"/>
-        <w:outlineLvl w:val="3"/>
-        <w:rPr>
-          <w:rFonts w:ascii="Consolas" w:eastAsia="Times New Roman" w:hAnsi="Consolas" w:cs="Courier New"/>
-          <w:color w:val="404040"/>
-          <w:sz w:val="18"/>
-          <w:szCs w:val="18"/>
-        </w:rPr>
-      </w:pPr>
-      <w:r>
-        <w:rPr>
-          <w:rFonts w:ascii="Consolas" w:eastAsia="Times New Roman" w:hAnsi="Consolas" w:cs="Courier New"/>
-          <w:color w:val="404040"/>
-          <w:sz w:val="18"/>
-          <w:szCs w:val="18"/>
-        </w:rPr>
-        <w:tab/>
-      </w:r>
-      <w:r>
-        <w:rPr>
-          <w:rFonts w:ascii="Consolas" w:eastAsia="Times New Roman" w:hAnsi="Consolas" w:cs="Courier New"/>
-          <w:color w:val="404040"/>
-          <w:sz w:val="18"/>
-          <w:szCs w:val="18"/>
-        </w:rPr>
-        <w:tab/>
-      </w:r>
-      <w:r>
-        <w:rPr>
-          <w:rFonts w:ascii="Consolas" w:eastAsia="Times New Roman" w:hAnsi="Consolas" w:cs="Courier New"/>
-          <w:color w:val="404040"/>
-          <w:sz w:val="18"/>
-          <w:szCs w:val="18"/>
-        </w:rPr>
-        <w:tab/>
       </w:r>
     </w:p>
     <w:p>
@@ -2888,6 +2624,7 @@
           <w:szCs w:val="28"/>
         </w:rPr>
       </w:pPr>
+      <w:bookmarkStart w:id="0" w:name="_GoBack"/>
       <w:r>
         <w:rPr>
           <w:rFonts w:ascii="Georgia" w:eastAsia="Times New Roman" w:hAnsi="Georgia" w:cs="Arial"/>
@@ -2900,6 +2637,7 @@
         <w:t>Error Codes</w:t>
       </w:r>
     </w:p>
+    <w:bookmarkEnd w:id="0"/>
     <w:p>
       <w:pPr>
         <w:shd w:val="clear" w:color="auto" w:fill="FCFCFC"/>
@@ -3483,8 +3221,6 @@
         </w:rPr>
         <w:tab/>
       </w:r>
-      <w:bookmarkStart w:id="0" w:name="_GoBack"/>
-      <w:bookmarkEnd w:id="0"/>
     </w:p>
     <w:p>
       <w:pPr>

--- a/REST API Documentation.docx
+++ b/REST API Documentation.docx
@@ -176,8 +176,8 @@
         <w:tblLook w:val="04A0" w:firstRow="1" w:lastRow="0" w:firstColumn="1" w:lastColumn="0" w:noHBand="0" w:noVBand="1"/>
       </w:tblPr>
       <w:tblGrid>
-        <w:gridCol w:w="1928"/>
-        <w:gridCol w:w="3860"/>
+        <w:gridCol w:w="2405"/>
+        <w:gridCol w:w="4868"/>
       </w:tblGrid>
       <w:tr>
         <w:trPr>
@@ -370,13 +370,37 @@
               <w:rPr>
                 <w:rFonts w:ascii="Times New Roman" w:eastAsia="Times New Roman" w:hAnsi="Times New Roman" w:cs="Times New Roman"/>
               </w:rPr>
-              <w:t>to</w:t>
-            </w:r>
-            <w:r>
-              <w:rPr>
-                <w:rFonts w:ascii="Times New Roman" w:eastAsia="Times New Roman" w:hAnsi="Times New Roman" w:cs="Times New Roman"/>
-              </w:rPr>
-              <w:t xml:space="preserve"> (string)</w:t>
+              <w:t>r</w:t>
+            </w:r>
+            <w:r>
+              <w:rPr>
+                <w:rFonts w:ascii="Times New Roman" w:eastAsia="Times New Roman" w:hAnsi="Times New Roman" w:cs="Times New Roman"/>
+              </w:rPr>
+              <w:t>ecipients</w:t>
+            </w:r>
+            <w:r>
+              <w:rPr>
+                <w:rFonts w:ascii="Times New Roman" w:eastAsia="Times New Roman" w:hAnsi="Times New Roman" w:cs="Times New Roman"/>
+              </w:rPr>
+              <w:t xml:space="preserve"> </w:t>
+            </w:r>
+            <w:r>
+              <w:rPr>
+                <w:rFonts w:ascii="Times New Roman" w:eastAsia="Times New Roman" w:hAnsi="Times New Roman" w:cs="Times New Roman"/>
+              </w:rPr>
+              <w:t>(</w:t>
+            </w:r>
+            <w:r>
+              <w:rPr>
+                <w:rFonts w:ascii="Times New Roman" w:eastAsia="Times New Roman" w:hAnsi="Times New Roman" w:cs="Times New Roman"/>
+              </w:rPr>
+              <w:t>list</w:t>
+            </w:r>
+            <w:r>
+              <w:rPr>
+                <w:rFonts w:ascii="Times New Roman" w:eastAsia="Times New Roman" w:hAnsi="Times New Roman" w:cs="Times New Roman"/>
+              </w:rPr>
+              <w:t>)</w:t>
             </w:r>
           </w:p>
         </w:tc>
@@ -411,13 +435,7 @@
               <w:rPr>
                 <w:rFonts w:ascii="Times New Roman" w:eastAsia="Times New Roman" w:hAnsi="Times New Roman" w:cs="Times New Roman"/>
               </w:rPr>
-              <w:t xml:space="preserve">Example: </w:t>
-            </w:r>
-            <w:r>
-              <w:rPr>
-                <w:rFonts w:ascii="Times New Roman" w:eastAsia="Times New Roman" w:hAnsi="Times New Roman" w:cs="Times New Roman"/>
-              </w:rPr>
-              <w:t>“dhruvbabbar@yahoo.com”</w:t>
+              <w:t>[“example@demo.com”, “demo@example.com”]</w:t>
             </w:r>
           </w:p>
         </w:tc>
@@ -460,6 +478,12 @@
               <w:rPr>
                 <w:rFonts w:ascii="Times New Roman" w:eastAsia="Times New Roman" w:hAnsi="Times New Roman" w:cs="Times New Roman"/>
               </w:rPr>
+              <w:t>Body</w:t>
+            </w:r>
+            <w:r>
+              <w:rPr>
+                <w:rFonts w:ascii="Times New Roman" w:eastAsia="Times New Roman" w:hAnsi="Times New Roman" w:cs="Times New Roman"/>
+              </w:rPr>
               <w:t xml:space="preserve"> </w:t>
             </w:r>
             <w:r>
@@ -543,7 +567,13 @@
               <w:rPr>
                 <w:rFonts w:ascii="Times New Roman" w:eastAsia="Times New Roman" w:hAnsi="Times New Roman" w:cs="Times New Roman"/>
               </w:rPr>
-              <w:t>Subject (string)</w:t>
+              <w:t>s</w:t>
+            </w:r>
+            <w:r>
+              <w:rPr>
+                <w:rFonts w:ascii="Times New Roman" w:eastAsia="Times New Roman" w:hAnsi="Times New Roman" w:cs="Times New Roman"/>
+              </w:rPr>
+              <w:t>ubject (string)</w:t>
             </w:r>
           </w:p>
         </w:tc>
@@ -577,7 +607,19 @@
               <w:rPr>
                 <w:rFonts w:ascii="Times New Roman" w:eastAsia="Times New Roman" w:hAnsi="Times New Roman" w:cs="Times New Roman"/>
               </w:rPr>
-              <w:t>Example: “Registered”</w:t>
+              <w:t>Example: “</w:t>
+            </w:r>
+            <w:r>
+              <w:rPr>
+                <w:rFonts w:ascii="Times New Roman" w:eastAsia="Times New Roman" w:hAnsi="Times New Roman" w:cs="Times New Roman"/>
+              </w:rPr>
+              <w:t>Status Notification</w:t>
+            </w:r>
+            <w:r>
+              <w:rPr>
+                <w:rFonts w:ascii="Times New Roman" w:eastAsia="Times New Roman" w:hAnsi="Times New Roman" w:cs="Times New Roman"/>
+              </w:rPr>
+              <w:t>”</w:t>
             </w:r>
           </w:p>
         </w:tc>
@@ -802,26 +844,16 @@
           <w:sz w:val="18"/>
           <w:szCs w:val="18"/>
         </w:rPr>
-        <w:t>“</w:t>
-      </w:r>
-      <w:proofErr w:type="spellStart"/>
-      <w:r>
-        <w:rPr>
-          <w:rFonts w:ascii="Consolas" w:eastAsia="Times New Roman" w:hAnsi="Consolas" w:cs="Courier New"/>
-          <w:color w:val="404040"/>
-          <w:sz w:val="18"/>
-          <w:szCs w:val="18"/>
-        </w:rPr>
-        <w:t>t</w:t>
-      </w:r>
-      <w:r>
-        <w:rPr>
-          <w:rFonts w:ascii="Consolas" w:eastAsia="Times New Roman" w:hAnsi="Consolas" w:cs="Courier New"/>
-          <w:color w:val="404040"/>
-          <w:sz w:val="18"/>
-          <w:szCs w:val="18"/>
-        </w:rPr>
-        <w:t>o":"</w:t>
+        <w:t>"To"</w:t>
+      </w:r>
+      <w:r>
+        <w:rPr>
+          <w:rFonts w:ascii="Consolas" w:eastAsia="Times New Roman" w:hAnsi="Consolas" w:cs="Courier New"/>
+          <w:color w:val="404040"/>
+          <w:sz w:val="18"/>
+          <w:szCs w:val="18"/>
+        </w:rPr>
+        <w:t>:"</w:t>
       </w:r>
       <w:r>
         <w:rPr>
@@ -832,7 +864,6 @@
         </w:rPr>
         <w:t>dhruvbabbar@yahoo.co.in</w:t>
       </w:r>
-      <w:proofErr w:type="spellEnd"/>
       <w:r>
         <w:rPr>
           <w:rFonts w:ascii="Consolas" w:eastAsia="Times New Roman" w:hAnsi="Consolas" w:cs="Courier New"/>
@@ -936,19 +967,17 @@
           <w:sz w:val="18"/>
           <w:szCs w:val="18"/>
         </w:rPr>
-        <w:t>"</w:t>
-      </w:r>
-      <w:proofErr w:type="spellStart"/>
-      <w:r>
-        <w:rPr>
-          <w:rFonts w:ascii="Consolas" w:eastAsia="Times New Roman" w:hAnsi="Consolas" w:cs="Courier New"/>
-          <w:color w:val="404040"/>
-          <w:sz w:val="18"/>
-          <w:szCs w:val="18"/>
-        </w:rPr>
-        <w:t>Status":"Delivered</w:t>
-      </w:r>
-      <w:proofErr w:type="spellEnd"/>
+        <w:t>"Status":"</w:t>
+      </w:r>
+      <w:r>
+        <w:rPr>
+          <w:rFonts w:ascii="Consolas" w:eastAsia="Times New Roman" w:hAnsi="Consolas" w:cs="Courier New"/>
+          <w:color w:val="404040"/>
+          <w:sz w:val="18"/>
+          <w:szCs w:val="18"/>
+        </w:rPr>
+        <w:t>Success</w:t>
+      </w:r>
       <w:r>
         <w:rPr>
           <w:rFonts w:ascii="Consolas" w:eastAsia="Times New Roman" w:hAnsi="Consolas" w:cs="Courier New"/>
@@ -1001,126 +1030,6 @@
     <w:p>
       <w:pPr>
         <w:shd w:val="clear" w:color="auto" w:fill="FCFCFC"/>
-        <w:tabs>
-          <w:tab w:val="left" w:pos="916"/>
-          <w:tab w:val="left" w:pos="1832"/>
-          <w:tab w:val="left" w:pos="2748"/>
-          <w:tab w:val="left" w:pos="3664"/>
-          <w:tab w:val="left" w:pos="4580"/>
-          <w:tab w:val="left" w:pos="5496"/>
-          <w:tab w:val="left" w:pos="6412"/>
-          <w:tab w:val="left" w:pos="7328"/>
-          <w:tab w:val="left" w:pos="8244"/>
-          <w:tab w:val="left" w:pos="9160"/>
-          <w:tab w:val="left" w:pos="10076"/>
-          <w:tab w:val="left" w:pos="10992"/>
-          <w:tab w:val="left" w:pos="11908"/>
-          <w:tab w:val="left" w:pos="12824"/>
-          <w:tab w:val="left" w:pos="13740"/>
-          <w:tab w:val="left" w:pos="14656"/>
-        </w:tabs>
-        <w:spacing w:after="0" w:line="240" w:lineRule="auto"/>
-        <w:rPr>
-          <w:rFonts w:ascii="Consolas" w:eastAsia="Times New Roman" w:hAnsi="Consolas" w:cs="Courier New"/>
-          <w:color w:val="404040"/>
-          <w:sz w:val="18"/>
-          <w:szCs w:val="18"/>
-        </w:rPr>
-      </w:pPr>
-    </w:p>
-    <w:p>
-      <w:pPr>
-        <w:shd w:val="clear" w:color="auto" w:fill="FCFCFC"/>
-        <w:tabs>
-          <w:tab w:val="left" w:pos="916"/>
-          <w:tab w:val="left" w:pos="1832"/>
-          <w:tab w:val="left" w:pos="2748"/>
-          <w:tab w:val="left" w:pos="3664"/>
-          <w:tab w:val="left" w:pos="4580"/>
-          <w:tab w:val="left" w:pos="5496"/>
-          <w:tab w:val="left" w:pos="6412"/>
-          <w:tab w:val="left" w:pos="7328"/>
-          <w:tab w:val="left" w:pos="8244"/>
-          <w:tab w:val="left" w:pos="9160"/>
-          <w:tab w:val="left" w:pos="10076"/>
-          <w:tab w:val="left" w:pos="10992"/>
-          <w:tab w:val="left" w:pos="11908"/>
-          <w:tab w:val="left" w:pos="12824"/>
-          <w:tab w:val="left" w:pos="13740"/>
-          <w:tab w:val="left" w:pos="14656"/>
-        </w:tabs>
-        <w:spacing w:after="0" w:line="240" w:lineRule="auto"/>
-        <w:rPr>
-          <w:rFonts w:ascii="Consolas" w:eastAsia="Times New Roman" w:hAnsi="Consolas" w:cs="Courier New"/>
-          <w:color w:val="404040"/>
-          <w:sz w:val="18"/>
-          <w:szCs w:val="18"/>
-        </w:rPr>
-      </w:pPr>
-    </w:p>
-    <w:p>
-      <w:pPr>
-        <w:shd w:val="clear" w:color="auto" w:fill="FCFCFC"/>
-        <w:tabs>
-          <w:tab w:val="left" w:pos="916"/>
-          <w:tab w:val="left" w:pos="1832"/>
-          <w:tab w:val="left" w:pos="2748"/>
-          <w:tab w:val="left" w:pos="3664"/>
-          <w:tab w:val="left" w:pos="4580"/>
-          <w:tab w:val="left" w:pos="5496"/>
-          <w:tab w:val="left" w:pos="6412"/>
-          <w:tab w:val="left" w:pos="7328"/>
-          <w:tab w:val="left" w:pos="8244"/>
-          <w:tab w:val="left" w:pos="9160"/>
-          <w:tab w:val="left" w:pos="10076"/>
-          <w:tab w:val="left" w:pos="10992"/>
-          <w:tab w:val="left" w:pos="11908"/>
-          <w:tab w:val="left" w:pos="12824"/>
-          <w:tab w:val="left" w:pos="13740"/>
-          <w:tab w:val="left" w:pos="14656"/>
-        </w:tabs>
-        <w:spacing w:after="0" w:line="240" w:lineRule="auto"/>
-        <w:rPr>
-          <w:rFonts w:ascii="Consolas" w:eastAsia="Times New Roman" w:hAnsi="Consolas" w:cs="Courier New"/>
-          <w:color w:val="404040"/>
-          <w:sz w:val="18"/>
-          <w:szCs w:val="18"/>
-        </w:rPr>
-      </w:pPr>
-    </w:p>
-    <w:p>
-      <w:pPr>
-        <w:shd w:val="clear" w:color="auto" w:fill="FCFCFC"/>
-        <w:tabs>
-          <w:tab w:val="left" w:pos="916"/>
-          <w:tab w:val="left" w:pos="1832"/>
-          <w:tab w:val="left" w:pos="2748"/>
-          <w:tab w:val="left" w:pos="3664"/>
-          <w:tab w:val="left" w:pos="4580"/>
-          <w:tab w:val="left" w:pos="5496"/>
-          <w:tab w:val="left" w:pos="6412"/>
-          <w:tab w:val="left" w:pos="7328"/>
-          <w:tab w:val="left" w:pos="8244"/>
-          <w:tab w:val="left" w:pos="9160"/>
-          <w:tab w:val="left" w:pos="10076"/>
-          <w:tab w:val="left" w:pos="10992"/>
-          <w:tab w:val="left" w:pos="11908"/>
-          <w:tab w:val="left" w:pos="12824"/>
-          <w:tab w:val="left" w:pos="13740"/>
-          <w:tab w:val="left" w:pos="14656"/>
-        </w:tabs>
-        <w:spacing w:after="0" w:line="240" w:lineRule="auto"/>
-        <w:rPr>
-          <w:rFonts w:ascii="Consolas" w:eastAsia="Times New Roman" w:hAnsi="Consolas" w:cs="Courier New"/>
-          <w:color w:val="404040"/>
-          <w:sz w:val="18"/>
-          <w:szCs w:val="18"/>
-        </w:rPr>
-      </w:pPr>
-    </w:p>
-    <w:p>
-      <w:pPr>
-        <w:shd w:val="clear" w:color="auto" w:fill="FCFCFC"/>
         <w:spacing w:after="100" w:afterAutospacing="1" w:line="240" w:lineRule="auto"/>
         <w:outlineLvl w:val="3"/>
         <w:rPr>
@@ -1147,8 +1056,12 @@
           <w:szCs w:val="28"/>
         </w:rPr>
       </w:pPr>
-      <w:proofErr w:type="spellStart"/>
-      <w:r>
+    </w:p>
+    <w:p>
+      <w:pPr>
+        <w:shd w:val="clear" w:color="auto" w:fill="FCFCFC"/>
+        <w:spacing w:after="100" w:afterAutospacing="1" w:line="240" w:lineRule="auto"/>
+        <w:outlineLvl w:val="3"/>
         <w:rPr>
           <w:rFonts w:ascii="Georgia" w:eastAsia="Times New Roman" w:hAnsi="Georgia" w:cs="Arial"/>
           <w:b/>
@@ -1157,10 +1070,13 @@
           <w:sz w:val="28"/>
           <w:szCs w:val="28"/>
         </w:rPr>
-        <w:t>cURL</w:t>
-      </w:r>
-      <w:proofErr w:type="spellEnd"/>
-      <w:r>
+      </w:pPr>
+    </w:p>
+    <w:p>
+      <w:pPr>
+        <w:shd w:val="clear" w:color="auto" w:fill="FCFCFC"/>
+        <w:spacing w:after="100" w:afterAutospacing="1" w:line="240" w:lineRule="auto"/>
+        <w:outlineLvl w:val="3"/>
         <w:rPr>
           <w:rFonts w:ascii="Georgia" w:eastAsia="Times New Roman" w:hAnsi="Georgia" w:cs="Arial"/>
           <w:b/>
@@ -1169,1452 +1085,8 @@
           <w:sz w:val="28"/>
           <w:szCs w:val="28"/>
         </w:rPr>
-        <w:t xml:space="preserve"> Statement</w:t>
-      </w:r>
-    </w:p>
-    <w:p>
-      <w:pPr>
-        <w:shd w:val="clear" w:color="auto" w:fill="FCFCFC"/>
-        <w:spacing w:after="0" w:line="240" w:lineRule="auto"/>
-        <w:outlineLvl w:val="3"/>
-        <w:rPr>
-          <w:rFonts w:ascii="Consolas" w:eastAsia="Times New Roman" w:hAnsi="Consolas" w:cs="Courier New"/>
-          <w:color w:val="404040"/>
-          <w:sz w:val="18"/>
-          <w:szCs w:val="18"/>
-        </w:rPr>
-      </w:pPr>
-      <w:proofErr w:type="gramStart"/>
-      <w:r>
-        <w:rPr>
-          <w:rFonts w:ascii="Consolas" w:eastAsia="Times New Roman" w:hAnsi="Consolas" w:cs="Courier New"/>
-          <w:color w:val="404040"/>
-          <w:sz w:val="18"/>
-          <w:szCs w:val="18"/>
-        </w:rPr>
-        <w:t>curl</w:t>
-      </w:r>
-      <w:proofErr w:type="gramEnd"/>
-      <w:r>
-        <w:rPr>
-          <w:rFonts w:ascii="Consolas" w:eastAsia="Times New Roman" w:hAnsi="Consolas" w:cs="Courier New"/>
-          <w:color w:val="404040"/>
-          <w:sz w:val="18"/>
-          <w:szCs w:val="18"/>
-        </w:rPr>
-        <w:t xml:space="preserve"> -X POST \</w:t>
-      </w:r>
-    </w:p>
-    <w:p>
-      <w:pPr>
-        <w:shd w:val="clear" w:color="auto" w:fill="FCFCFC"/>
-        <w:spacing w:after="0" w:line="240" w:lineRule="auto"/>
-        <w:outlineLvl w:val="3"/>
-        <w:rPr>
-          <w:rFonts w:ascii="Consolas" w:eastAsia="Times New Roman" w:hAnsi="Consolas" w:cs="Courier New"/>
-          <w:color w:val="404040"/>
-          <w:sz w:val="18"/>
-          <w:szCs w:val="18"/>
-        </w:rPr>
-      </w:pPr>
-      <w:r>
-        <w:rPr>
-          <w:rFonts w:ascii="Consolas" w:eastAsia="Times New Roman" w:hAnsi="Consolas" w:cs="Courier New"/>
-          <w:color w:val="404040"/>
-          <w:sz w:val="18"/>
-          <w:szCs w:val="18"/>
-        </w:rPr>
-        <w:t xml:space="preserve">  http://127.0.0.1:5000/sendEmail \</w:t>
-      </w:r>
-    </w:p>
-    <w:p>
-      <w:pPr>
-        <w:shd w:val="clear" w:color="auto" w:fill="FCFCFC"/>
-        <w:spacing w:after="0" w:line="240" w:lineRule="auto"/>
-        <w:outlineLvl w:val="3"/>
-        <w:rPr>
-          <w:rFonts w:ascii="Consolas" w:eastAsia="Times New Roman" w:hAnsi="Consolas" w:cs="Courier New"/>
-          <w:color w:val="404040"/>
-          <w:sz w:val="18"/>
-          <w:szCs w:val="18"/>
-        </w:rPr>
-      </w:pPr>
-      <w:r>
-        <w:rPr>
-          <w:rFonts w:ascii="Consolas" w:eastAsia="Times New Roman" w:hAnsi="Consolas" w:cs="Courier New"/>
-          <w:color w:val="404040"/>
-          <w:sz w:val="18"/>
-          <w:szCs w:val="18"/>
-        </w:rPr>
-        <w:t xml:space="preserve">  -H 'Accept: */*' \</w:t>
-      </w:r>
-    </w:p>
-    <w:p>
-      <w:pPr>
-        <w:shd w:val="clear" w:color="auto" w:fill="FCFCFC"/>
-        <w:spacing w:after="0" w:line="240" w:lineRule="auto"/>
-        <w:outlineLvl w:val="3"/>
-        <w:rPr>
-          <w:rFonts w:ascii="Consolas" w:eastAsia="Times New Roman" w:hAnsi="Consolas" w:cs="Courier New"/>
-          <w:color w:val="404040"/>
-          <w:sz w:val="18"/>
-          <w:szCs w:val="18"/>
-        </w:rPr>
-      </w:pPr>
-      <w:r>
-        <w:rPr>
-          <w:rFonts w:ascii="Consolas" w:eastAsia="Times New Roman" w:hAnsi="Consolas" w:cs="Courier New"/>
-          <w:color w:val="404040"/>
-          <w:sz w:val="18"/>
-          <w:szCs w:val="18"/>
-        </w:rPr>
-        <w:t xml:space="preserve">  -H 'Cache-Control: no-cache' \</w:t>
-      </w:r>
-    </w:p>
-    <w:p>
-      <w:pPr>
-        <w:shd w:val="clear" w:color="auto" w:fill="FCFCFC"/>
-        <w:spacing w:after="0" w:line="240" w:lineRule="auto"/>
-        <w:outlineLvl w:val="3"/>
-        <w:rPr>
-          <w:rFonts w:ascii="Consolas" w:eastAsia="Times New Roman" w:hAnsi="Consolas" w:cs="Courier New"/>
-          <w:color w:val="404040"/>
-          <w:sz w:val="18"/>
-          <w:szCs w:val="18"/>
-        </w:rPr>
-      </w:pPr>
-      <w:r>
-        <w:rPr>
-          <w:rFonts w:ascii="Consolas" w:eastAsia="Times New Roman" w:hAnsi="Consolas" w:cs="Courier New"/>
-          <w:color w:val="404040"/>
-          <w:sz w:val="18"/>
-          <w:szCs w:val="18"/>
-        </w:rPr>
-        <w:t xml:space="preserve">  -H 'Connection: keep-alive' \</w:t>
-      </w:r>
-    </w:p>
-    <w:p>
-      <w:pPr>
-        <w:shd w:val="clear" w:color="auto" w:fill="FCFCFC"/>
-        <w:spacing w:after="0" w:line="240" w:lineRule="auto"/>
-        <w:outlineLvl w:val="3"/>
-        <w:rPr>
-          <w:rFonts w:ascii="Consolas" w:eastAsia="Times New Roman" w:hAnsi="Consolas" w:cs="Courier New"/>
-          <w:color w:val="404040"/>
-          <w:sz w:val="18"/>
-          <w:szCs w:val="18"/>
-        </w:rPr>
-      </w:pPr>
-      <w:r>
-        <w:rPr>
-          <w:rFonts w:ascii="Consolas" w:eastAsia="Times New Roman" w:hAnsi="Consolas" w:cs="Courier New"/>
-          <w:color w:val="404040"/>
-          <w:sz w:val="18"/>
-          <w:szCs w:val="18"/>
-        </w:rPr>
-        <w:t xml:space="preserve">  -H 'Content-Type: application/</w:t>
-      </w:r>
-      <w:proofErr w:type="spellStart"/>
-      <w:r>
-        <w:rPr>
-          <w:rFonts w:ascii="Consolas" w:eastAsia="Times New Roman" w:hAnsi="Consolas" w:cs="Courier New"/>
-          <w:color w:val="404040"/>
-          <w:sz w:val="18"/>
-          <w:szCs w:val="18"/>
-        </w:rPr>
-        <w:t>json</w:t>
-      </w:r>
-      <w:proofErr w:type="spellEnd"/>
-      <w:r>
-        <w:rPr>
-          <w:rFonts w:ascii="Consolas" w:eastAsia="Times New Roman" w:hAnsi="Consolas" w:cs="Courier New"/>
-          <w:color w:val="404040"/>
-          <w:sz w:val="18"/>
-          <w:szCs w:val="18"/>
-        </w:rPr>
-        <w:t>' \</w:t>
-      </w:r>
-    </w:p>
-    <w:p>
-      <w:pPr>
-        <w:shd w:val="clear" w:color="auto" w:fill="FCFCFC"/>
-        <w:spacing w:after="0" w:line="240" w:lineRule="auto"/>
-        <w:outlineLvl w:val="3"/>
-        <w:rPr>
-          <w:rFonts w:ascii="Consolas" w:eastAsia="Times New Roman" w:hAnsi="Consolas" w:cs="Courier New"/>
-          <w:color w:val="404040"/>
-          <w:sz w:val="18"/>
-          <w:szCs w:val="18"/>
-        </w:rPr>
-      </w:pPr>
-      <w:r>
-        <w:rPr>
-          <w:rFonts w:ascii="Consolas" w:eastAsia="Times New Roman" w:hAnsi="Consolas" w:cs="Courier New"/>
-          <w:color w:val="404040"/>
-          <w:sz w:val="18"/>
-          <w:szCs w:val="18"/>
-        </w:rPr>
-        <w:t xml:space="preserve">  -H 'Host: 127.0.0.1:5000' \</w:t>
-      </w:r>
-    </w:p>
-    <w:p>
-      <w:pPr>
-        <w:shd w:val="clear" w:color="auto" w:fill="FCFCFC"/>
-        <w:spacing w:after="0" w:line="240" w:lineRule="auto"/>
-        <w:outlineLvl w:val="3"/>
-        <w:rPr>
-          <w:rFonts w:ascii="Consolas" w:eastAsia="Times New Roman" w:hAnsi="Consolas" w:cs="Courier New"/>
-          <w:color w:val="404040"/>
-          <w:sz w:val="18"/>
-          <w:szCs w:val="18"/>
-        </w:rPr>
-      </w:pPr>
-      <w:r>
-        <w:rPr>
-          <w:rFonts w:ascii="Consolas" w:eastAsia="Times New Roman" w:hAnsi="Consolas" w:cs="Courier New"/>
-          <w:color w:val="404040"/>
-          <w:sz w:val="18"/>
-          <w:szCs w:val="18"/>
-        </w:rPr>
-        <w:t xml:space="preserve">  -H 'Postman-Token: 061526c9-ff9a-4d30-a360-81a7a66e500d</w:t>
-      </w:r>
-      <w:proofErr w:type="gramStart"/>
-      <w:r>
-        <w:rPr>
-          <w:rFonts w:ascii="Consolas" w:eastAsia="Times New Roman" w:hAnsi="Consolas" w:cs="Courier New"/>
-          <w:color w:val="404040"/>
-          <w:sz w:val="18"/>
-          <w:szCs w:val="18"/>
-        </w:rPr>
-        <w:t>,29af84d3</w:t>
-      </w:r>
-      <w:proofErr w:type="gramEnd"/>
-      <w:r>
-        <w:rPr>
-          <w:rFonts w:ascii="Consolas" w:eastAsia="Times New Roman" w:hAnsi="Consolas" w:cs="Courier New"/>
-          <w:color w:val="404040"/>
-          <w:sz w:val="18"/>
-          <w:szCs w:val="18"/>
-        </w:rPr>
-        <w:t>-e6fd-4f99-9442-a5c3f4ecb9cc' \</w:t>
-      </w:r>
-    </w:p>
-    <w:p>
-      <w:pPr>
-        <w:shd w:val="clear" w:color="auto" w:fill="FCFCFC"/>
-        <w:spacing w:after="0" w:line="240" w:lineRule="auto"/>
-        <w:outlineLvl w:val="3"/>
-        <w:rPr>
-          <w:rFonts w:ascii="Consolas" w:eastAsia="Times New Roman" w:hAnsi="Consolas" w:cs="Courier New"/>
-          <w:color w:val="404040"/>
-          <w:sz w:val="18"/>
-          <w:szCs w:val="18"/>
-        </w:rPr>
-      </w:pPr>
-      <w:r>
-        <w:rPr>
-          <w:rFonts w:ascii="Consolas" w:eastAsia="Times New Roman" w:hAnsi="Consolas" w:cs="Courier New"/>
-          <w:color w:val="404040"/>
-          <w:sz w:val="18"/>
-          <w:szCs w:val="18"/>
-        </w:rPr>
-        <w:t xml:space="preserve">  -H 'User-Agent: </w:t>
-      </w:r>
-      <w:proofErr w:type="spellStart"/>
-      <w:r>
-        <w:rPr>
-          <w:rFonts w:ascii="Consolas" w:eastAsia="Times New Roman" w:hAnsi="Consolas" w:cs="Courier New"/>
-          <w:color w:val="404040"/>
-          <w:sz w:val="18"/>
-          <w:szCs w:val="18"/>
-        </w:rPr>
-        <w:t>PostmanRuntime</w:t>
-      </w:r>
-      <w:proofErr w:type="spellEnd"/>
-      <w:r>
-        <w:rPr>
-          <w:rFonts w:ascii="Consolas" w:eastAsia="Times New Roman" w:hAnsi="Consolas" w:cs="Courier New"/>
-          <w:color w:val="404040"/>
-          <w:sz w:val="18"/>
-          <w:szCs w:val="18"/>
-        </w:rPr>
-        <w:t>/7.11.0' \</w:t>
-      </w:r>
-    </w:p>
-    <w:p>
-      <w:pPr>
-        <w:shd w:val="clear" w:color="auto" w:fill="FCFCFC"/>
-        <w:spacing w:after="0" w:line="240" w:lineRule="auto"/>
-        <w:outlineLvl w:val="3"/>
-        <w:rPr>
-          <w:rFonts w:ascii="Consolas" w:eastAsia="Times New Roman" w:hAnsi="Consolas" w:cs="Courier New"/>
-          <w:color w:val="404040"/>
-          <w:sz w:val="18"/>
-          <w:szCs w:val="18"/>
-        </w:rPr>
-      </w:pPr>
-      <w:r>
-        <w:rPr>
-          <w:rFonts w:ascii="Consolas" w:eastAsia="Times New Roman" w:hAnsi="Consolas" w:cs="Courier New"/>
-          <w:color w:val="404040"/>
-          <w:sz w:val="18"/>
-          <w:szCs w:val="18"/>
-        </w:rPr>
-        <w:t xml:space="preserve">  -H 'accept-encoding: </w:t>
-      </w:r>
-      <w:proofErr w:type="spellStart"/>
-      <w:r>
-        <w:rPr>
-          <w:rFonts w:ascii="Consolas" w:eastAsia="Times New Roman" w:hAnsi="Consolas" w:cs="Courier New"/>
-          <w:color w:val="404040"/>
-          <w:sz w:val="18"/>
-          <w:szCs w:val="18"/>
-        </w:rPr>
-        <w:t>gzip</w:t>
-      </w:r>
-      <w:proofErr w:type="spellEnd"/>
-      <w:r>
-        <w:rPr>
-          <w:rFonts w:ascii="Consolas" w:eastAsia="Times New Roman" w:hAnsi="Consolas" w:cs="Courier New"/>
-          <w:color w:val="404040"/>
-          <w:sz w:val="18"/>
-          <w:szCs w:val="18"/>
-        </w:rPr>
-        <w:t>, deflate' \</w:t>
-      </w:r>
-    </w:p>
-    <w:p>
-      <w:pPr>
-        <w:shd w:val="clear" w:color="auto" w:fill="FCFCFC"/>
-        <w:spacing w:after="0" w:line="240" w:lineRule="auto"/>
-        <w:outlineLvl w:val="3"/>
-        <w:rPr>
-          <w:rFonts w:ascii="Consolas" w:eastAsia="Times New Roman" w:hAnsi="Consolas" w:cs="Courier New"/>
-          <w:color w:val="404040"/>
-          <w:sz w:val="18"/>
-          <w:szCs w:val="18"/>
-        </w:rPr>
-      </w:pPr>
-      <w:r>
-        <w:rPr>
-          <w:rFonts w:ascii="Consolas" w:eastAsia="Times New Roman" w:hAnsi="Consolas" w:cs="Courier New"/>
-          <w:color w:val="404040"/>
-          <w:sz w:val="18"/>
-          <w:szCs w:val="18"/>
-        </w:rPr>
-        <w:t xml:space="preserve">  -H 'cache-control: no-cache' \</w:t>
-      </w:r>
-    </w:p>
-    <w:p>
-      <w:pPr>
-        <w:shd w:val="clear" w:color="auto" w:fill="FCFCFC"/>
-        <w:spacing w:after="0" w:line="240" w:lineRule="auto"/>
-        <w:outlineLvl w:val="3"/>
-        <w:rPr>
-          <w:rFonts w:ascii="Consolas" w:eastAsia="Times New Roman" w:hAnsi="Consolas" w:cs="Courier New"/>
-          <w:color w:val="404040"/>
-          <w:sz w:val="18"/>
-          <w:szCs w:val="18"/>
-        </w:rPr>
-      </w:pPr>
-      <w:r>
-        <w:rPr>
-          <w:rFonts w:ascii="Consolas" w:eastAsia="Times New Roman" w:hAnsi="Consolas" w:cs="Courier New"/>
-          <w:color w:val="404040"/>
-          <w:sz w:val="18"/>
-          <w:szCs w:val="18"/>
-        </w:rPr>
-        <w:lastRenderedPageBreak/>
-        <w:t xml:space="preserve">  -H 'content-length: 308' \</w:t>
-      </w:r>
-    </w:p>
-    <w:p>
-      <w:pPr>
-        <w:shd w:val="clear" w:color="auto" w:fill="FCFCFC"/>
-        <w:spacing w:after="0" w:line="240" w:lineRule="auto"/>
-        <w:outlineLvl w:val="3"/>
-        <w:rPr>
-          <w:rFonts w:ascii="Consolas" w:eastAsia="Times New Roman" w:hAnsi="Consolas" w:cs="Courier New"/>
-          <w:color w:val="404040"/>
-          <w:sz w:val="18"/>
-          <w:szCs w:val="18"/>
-        </w:rPr>
-      </w:pPr>
-      <w:r>
-        <w:rPr>
-          <w:rFonts w:ascii="Consolas" w:eastAsia="Times New Roman" w:hAnsi="Consolas" w:cs="Courier New"/>
-          <w:color w:val="404040"/>
-          <w:sz w:val="18"/>
-          <w:szCs w:val="18"/>
-        </w:rPr>
-        <w:t xml:space="preserve">  -H 'x-</w:t>
-      </w:r>
-      <w:proofErr w:type="spellStart"/>
-      <w:r>
-        <w:rPr>
-          <w:rFonts w:ascii="Consolas" w:eastAsia="Times New Roman" w:hAnsi="Consolas" w:cs="Courier New"/>
-          <w:color w:val="404040"/>
-          <w:sz w:val="18"/>
-          <w:szCs w:val="18"/>
-        </w:rPr>
-        <w:t>api</w:t>
-      </w:r>
-      <w:proofErr w:type="spellEnd"/>
-      <w:r>
-        <w:rPr>
-          <w:rFonts w:ascii="Consolas" w:eastAsia="Times New Roman" w:hAnsi="Consolas" w:cs="Courier New"/>
-          <w:color w:val="404040"/>
-          <w:sz w:val="18"/>
-          <w:szCs w:val="18"/>
-        </w:rPr>
-        <w:t>-key: db1Hp-1Ad2sP-0tl0II-8xh8s7-aaGk8' \</w:t>
-      </w:r>
-    </w:p>
-    <w:p>
-      <w:pPr>
-        <w:shd w:val="clear" w:color="auto" w:fill="FCFCFC"/>
-        <w:spacing w:after="0" w:line="240" w:lineRule="auto"/>
-        <w:outlineLvl w:val="3"/>
-        <w:rPr>
-          <w:rFonts w:ascii="Consolas" w:eastAsia="Times New Roman" w:hAnsi="Consolas" w:cs="Courier New"/>
-          <w:color w:val="404040"/>
-          <w:sz w:val="18"/>
-          <w:szCs w:val="18"/>
-        </w:rPr>
-      </w:pPr>
-      <w:r>
-        <w:rPr>
-          <w:rFonts w:ascii="Consolas" w:eastAsia="Times New Roman" w:hAnsi="Consolas" w:cs="Courier New"/>
-          <w:color w:val="404040"/>
-          <w:sz w:val="18"/>
-          <w:szCs w:val="18"/>
-        </w:rPr>
-        <w:t xml:space="preserve">  -d '{</w:t>
-      </w:r>
-    </w:p>
-    <w:p>
-      <w:pPr>
-        <w:shd w:val="clear" w:color="auto" w:fill="FCFCFC"/>
-        <w:spacing w:after="0" w:line="240" w:lineRule="auto"/>
-        <w:outlineLvl w:val="3"/>
-        <w:rPr>
-          <w:rFonts w:ascii="Consolas" w:eastAsia="Times New Roman" w:hAnsi="Consolas" w:cs="Courier New"/>
-          <w:color w:val="404040"/>
-          <w:sz w:val="18"/>
-          <w:szCs w:val="18"/>
-        </w:rPr>
-      </w:pPr>
-      <w:r>
-        <w:rPr>
-          <w:rFonts w:ascii="Consolas" w:eastAsia="Times New Roman" w:hAnsi="Consolas" w:cs="Courier New"/>
-          <w:color w:val="404040"/>
-          <w:sz w:val="18"/>
-          <w:szCs w:val="18"/>
-        </w:rPr>
-        <w:tab/>
-        <w:t>"</w:t>
-      </w:r>
-      <w:proofErr w:type="gramStart"/>
-      <w:r>
-        <w:rPr>
-          <w:rFonts w:ascii="Consolas" w:eastAsia="Times New Roman" w:hAnsi="Consolas" w:cs="Courier New"/>
-          <w:color w:val="404040"/>
-          <w:sz w:val="18"/>
-          <w:szCs w:val="18"/>
-        </w:rPr>
-        <w:t>data</w:t>
-      </w:r>
-      <w:proofErr w:type="gramEnd"/>
-      <w:r>
-        <w:rPr>
-          <w:rFonts w:ascii="Consolas" w:eastAsia="Times New Roman" w:hAnsi="Consolas" w:cs="Courier New"/>
-          <w:color w:val="404040"/>
-          <w:sz w:val="18"/>
-          <w:szCs w:val="18"/>
-        </w:rPr>
-        <w:t>": [{</w:t>
-      </w:r>
-    </w:p>
-    <w:p>
-      <w:pPr>
-        <w:shd w:val="clear" w:color="auto" w:fill="FCFCFC"/>
-        <w:spacing w:after="0" w:line="240" w:lineRule="auto"/>
-        <w:outlineLvl w:val="3"/>
-        <w:rPr>
-          <w:rFonts w:ascii="Consolas" w:eastAsia="Times New Roman" w:hAnsi="Consolas" w:cs="Courier New"/>
-          <w:color w:val="404040"/>
-          <w:sz w:val="18"/>
-          <w:szCs w:val="18"/>
-        </w:rPr>
-      </w:pPr>
-      <w:r>
-        <w:rPr>
-          <w:rFonts w:ascii="Consolas" w:eastAsia="Times New Roman" w:hAnsi="Consolas" w:cs="Courier New"/>
-          <w:color w:val="404040"/>
-          <w:sz w:val="18"/>
-          <w:szCs w:val="18"/>
-        </w:rPr>
-        <w:tab/>
-      </w:r>
-      <w:r>
-        <w:rPr>
-          <w:rFonts w:ascii="Consolas" w:eastAsia="Times New Roman" w:hAnsi="Consolas" w:cs="Courier New"/>
-          <w:color w:val="404040"/>
-          <w:sz w:val="18"/>
-          <w:szCs w:val="18"/>
-        </w:rPr>
-        <w:tab/>
-      </w:r>
-      <w:r>
-        <w:rPr>
-          <w:rFonts w:ascii="Consolas" w:eastAsia="Times New Roman" w:hAnsi="Consolas" w:cs="Courier New"/>
-          <w:color w:val="404040"/>
-          <w:sz w:val="18"/>
-          <w:szCs w:val="18"/>
-        </w:rPr>
-        <w:tab/>
-      </w:r>
-      <w:r>
-        <w:rPr>
-          <w:rFonts w:ascii="Consolas" w:eastAsia="Times New Roman" w:hAnsi="Consolas" w:cs="Courier New"/>
-          <w:color w:val="404040"/>
-          <w:sz w:val="18"/>
-          <w:szCs w:val="18"/>
-        </w:rPr>
-        <w:tab/>
-        <w:t>"</w:t>
-      </w:r>
-      <w:proofErr w:type="gramStart"/>
-      <w:r>
-        <w:rPr>
-          <w:rFonts w:ascii="Consolas" w:eastAsia="Times New Roman" w:hAnsi="Consolas" w:cs="Courier New"/>
-          <w:color w:val="404040"/>
-          <w:sz w:val="18"/>
-          <w:szCs w:val="18"/>
-        </w:rPr>
-        <w:t>to</w:t>
-      </w:r>
-      <w:proofErr w:type="gramEnd"/>
-      <w:r>
-        <w:rPr>
-          <w:rFonts w:ascii="Consolas" w:eastAsia="Times New Roman" w:hAnsi="Consolas" w:cs="Courier New"/>
-          <w:color w:val="404040"/>
-          <w:sz w:val="18"/>
-          <w:szCs w:val="18"/>
-        </w:rPr>
-        <w:t>": "dhruvbabbar349@gmail.com",</w:t>
-      </w:r>
-    </w:p>
-    <w:p>
-      <w:pPr>
-        <w:shd w:val="clear" w:color="auto" w:fill="FCFCFC"/>
-        <w:spacing w:after="0" w:line="240" w:lineRule="auto"/>
-        <w:outlineLvl w:val="3"/>
-        <w:rPr>
-          <w:rFonts w:ascii="Consolas" w:eastAsia="Times New Roman" w:hAnsi="Consolas" w:cs="Courier New"/>
-          <w:color w:val="404040"/>
-          <w:sz w:val="18"/>
-          <w:szCs w:val="18"/>
-        </w:rPr>
-      </w:pPr>
-      <w:r>
-        <w:rPr>
-          <w:rFonts w:ascii="Consolas" w:eastAsia="Times New Roman" w:hAnsi="Consolas" w:cs="Courier New"/>
-          <w:color w:val="404040"/>
-          <w:sz w:val="18"/>
-          <w:szCs w:val="18"/>
-        </w:rPr>
-        <w:tab/>
-      </w:r>
-      <w:r>
-        <w:rPr>
-          <w:rFonts w:ascii="Consolas" w:eastAsia="Times New Roman" w:hAnsi="Consolas" w:cs="Courier New"/>
-          <w:color w:val="404040"/>
-          <w:sz w:val="18"/>
-          <w:szCs w:val="18"/>
-        </w:rPr>
-        <w:tab/>
-      </w:r>
-      <w:r>
-        <w:rPr>
-          <w:rFonts w:ascii="Consolas" w:eastAsia="Times New Roman" w:hAnsi="Consolas" w:cs="Courier New"/>
-          <w:color w:val="404040"/>
-          <w:sz w:val="18"/>
-          <w:szCs w:val="18"/>
-        </w:rPr>
-        <w:tab/>
-      </w:r>
-      <w:r>
-        <w:rPr>
-          <w:rFonts w:ascii="Consolas" w:eastAsia="Times New Roman" w:hAnsi="Consolas" w:cs="Courier New"/>
-          <w:color w:val="404040"/>
-          <w:sz w:val="18"/>
-          <w:szCs w:val="18"/>
-        </w:rPr>
-        <w:tab/>
-        <w:t>"</w:t>
-      </w:r>
-      <w:proofErr w:type="spellStart"/>
-      <w:proofErr w:type="gramStart"/>
-      <w:r>
-        <w:rPr>
-          <w:rFonts w:ascii="Consolas" w:eastAsia="Times New Roman" w:hAnsi="Consolas" w:cs="Courier New"/>
-          <w:color w:val="404040"/>
-          <w:sz w:val="18"/>
-          <w:szCs w:val="18"/>
-        </w:rPr>
-        <w:t>subject</w:t>
-      </w:r>
-      <w:proofErr w:type="gramEnd"/>
-      <w:r>
-        <w:rPr>
-          <w:rFonts w:ascii="Consolas" w:eastAsia="Times New Roman" w:hAnsi="Consolas" w:cs="Courier New"/>
-          <w:color w:val="404040"/>
-          <w:sz w:val="18"/>
-          <w:szCs w:val="18"/>
-        </w:rPr>
-        <w:t>":"Notification</w:t>
-      </w:r>
-      <w:proofErr w:type="spellEnd"/>
-      <w:r>
-        <w:rPr>
-          <w:rFonts w:ascii="Consolas" w:eastAsia="Times New Roman" w:hAnsi="Consolas" w:cs="Courier New"/>
-          <w:color w:val="404040"/>
-          <w:sz w:val="18"/>
-          <w:szCs w:val="18"/>
-        </w:rPr>
-        <w:t>",</w:t>
-      </w:r>
-    </w:p>
-    <w:p>
-      <w:pPr>
-        <w:shd w:val="clear" w:color="auto" w:fill="FCFCFC"/>
-        <w:spacing w:after="0" w:line="240" w:lineRule="auto"/>
-        <w:outlineLvl w:val="3"/>
-        <w:rPr>
-          <w:rFonts w:ascii="Consolas" w:eastAsia="Times New Roman" w:hAnsi="Consolas" w:cs="Courier New"/>
-          <w:color w:val="404040"/>
-          <w:sz w:val="18"/>
-          <w:szCs w:val="18"/>
-        </w:rPr>
-      </w:pPr>
-      <w:r>
-        <w:rPr>
-          <w:rFonts w:ascii="Consolas" w:eastAsia="Times New Roman" w:hAnsi="Consolas" w:cs="Courier New"/>
-          <w:color w:val="404040"/>
-          <w:sz w:val="18"/>
-          <w:szCs w:val="18"/>
-        </w:rPr>
-        <w:tab/>
-      </w:r>
-      <w:r>
-        <w:rPr>
-          <w:rFonts w:ascii="Consolas" w:eastAsia="Times New Roman" w:hAnsi="Consolas" w:cs="Courier New"/>
-          <w:color w:val="404040"/>
-          <w:sz w:val="18"/>
-          <w:szCs w:val="18"/>
-        </w:rPr>
-        <w:tab/>
-      </w:r>
-      <w:r>
-        <w:rPr>
-          <w:rFonts w:ascii="Consolas" w:eastAsia="Times New Roman" w:hAnsi="Consolas" w:cs="Courier New"/>
-          <w:color w:val="404040"/>
-          <w:sz w:val="18"/>
-          <w:szCs w:val="18"/>
-        </w:rPr>
-        <w:tab/>
-      </w:r>
-      <w:r>
-        <w:rPr>
-          <w:rFonts w:ascii="Consolas" w:eastAsia="Times New Roman" w:hAnsi="Consolas" w:cs="Courier New"/>
-          <w:color w:val="404040"/>
-          <w:sz w:val="18"/>
-          <w:szCs w:val="18"/>
-        </w:rPr>
-        <w:tab/>
-        <w:t>"</w:t>
-      </w:r>
-      <w:proofErr w:type="spellStart"/>
-      <w:proofErr w:type="gramStart"/>
-      <w:r>
-        <w:rPr>
-          <w:rFonts w:ascii="Consolas" w:eastAsia="Times New Roman" w:hAnsi="Consolas" w:cs="Courier New"/>
-          <w:color w:val="404040"/>
-          <w:sz w:val="18"/>
-          <w:szCs w:val="18"/>
-        </w:rPr>
-        <w:t>messageBody</w:t>
-      </w:r>
-      <w:proofErr w:type="spellEnd"/>
-      <w:proofErr w:type="gramEnd"/>
-      <w:r>
-        <w:rPr>
-          <w:rFonts w:ascii="Consolas" w:eastAsia="Times New Roman" w:hAnsi="Consolas" w:cs="Courier New"/>
-          <w:color w:val="404040"/>
-          <w:sz w:val="18"/>
-          <w:szCs w:val="18"/>
-        </w:rPr>
-        <w:t>": "HI"</w:t>
-      </w:r>
-    </w:p>
-    <w:p>
-      <w:pPr>
-        <w:shd w:val="clear" w:color="auto" w:fill="FCFCFC"/>
-        <w:spacing w:after="0" w:line="240" w:lineRule="auto"/>
-        <w:outlineLvl w:val="3"/>
-        <w:rPr>
-          <w:rFonts w:ascii="Consolas" w:eastAsia="Times New Roman" w:hAnsi="Consolas" w:cs="Courier New"/>
-          <w:color w:val="404040"/>
-          <w:sz w:val="18"/>
-          <w:szCs w:val="18"/>
-        </w:rPr>
-      </w:pPr>
-      <w:r>
-        <w:rPr>
-          <w:rFonts w:ascii="Consolas" w:eastAsia="Times New Roman" w:hAnsi="Consolas" w:cs="Courier New"/>
-          <w:color w:val="404040"/>
-          <w:sz w:val="18"/>
-          <w:szCs w:val="18"/>
-        </w:rPr>
-        <w:tab/>
-      </w:r>
-      <w:r>
-        <w:rPr>
-          <w:rFonts w:ascii="Consolas" w:eastAsia="Times New Roman" w:hAnsi="Consolas" w:cs="Courier New"/>
-          <w:color w:val="404040"/>
-          <w:sz w:val="18"/>
-          <w:szCs w:val="18"/>
-        </w:rPr>
-        <w:tab/>
-      </w:r>
-      <w:r>
-        <w:rPr>
-          <w:rFonts w:ascii="Consolas" w:eastAsia="Times New Roman" w:hAnsi="Consolas" w:cs="Courier New"/>
-          <w:color w:val="404040"/>
-          <w:sz w:val="18"/>
-          <w:szCs w:val="18"/>
-        </w:rPr>
-        <w:tab/>
-        <w:t>},</w:t>
-      </w:r>
-    </w:p>
-    <w:p>
-      <w:pPr>
-        <w:shd w:val="clear" w:color="auto" w:fill="FCFCFC"/>
-        <w:spacing w:after="0" w:line="240" w:lineRule="auto"/>
-        <w:outlineLvl w:val="3"/>
-        <w:rPr>
-          <w:rFonts w:ascii="Consolas" w:eastAsia="Times New Roman" w:hAnsi="Consolas" w:cs="Courier New"/>
-          <w:color w:val="404040"/>
-          <w:sz w:val="18"/>
-          <w:szCs w:val="18"/>
-        </w:rPr>
-      </w:pPr>
-      <w:r>
-        <w:rPr>
-          <w:rFonts w:ascii="Consolas" w:eastAsia="Times New Roman" w:hAnsi="Consolas" w:cs="Courier New"/>
-          <w:color w:val="404040"/>
-          <w:sz w:val="18"/>
-          <w:szCs w:val="18"/>
-        </w:rPr>
-        <w:tab/>
-      </w:r>
-      <w:r>
-        <w:rPr>
-          <w:rFonts w:ascii="Consolas" w:eastAsia="Times New Roman" w:hAnsi="Consolas" w:cs="Courier New"/>
-          <w:color w:val="404040"/>
-          <w:sz w:val="18"/>
-          <w:szCs w:val="18"/>
-        </w:rPr>
-        <w:tab/>
-      </w:r>
-      <w:r>
-        <w:rPr>
-          <w:rFonts w:ascii="Consolas" w:eastAsia="Times New Roman" w:hAnsi="Consolas" w:cs="Courier New"/>
-          <w:color w:val="404040"/>
-          <w:sz w:val="18"/>
-          <w:szCs w:val="18"/>
-        </w:rPr>
-        <w:tab/>
-        <w:t>{</w:t>
-      </w:r>
-    </w:p>
-    <w:p>
-      <w:pPr>
-        <w:shd w:val="clear" w:color="auto" w:fill="FCFCFC"/>
-        <w:spacing w:after="0" w:line="240" w:lineRule="auto"/>
-        <w:outlineLvl w:val="3"/>
-        <w:rPr>
-          <w:rFonts w:ascii="Consolas" w:eastAsia="Times New Roman" w:hAnsi="Consolas" w:cs="Courier New"/>
-          <w:color w:val="404040"/>
-          <w:sz w:val="18"/>
-          <w:szCs w:val="18"/>
-        </w:rPr>
-      </w:pPr>
-      <w:r>
-        <w:rPr>
-          <w:rFonts w:ascii="Consolas" w:eastAsia="Times New Roman" w:hAnsi="Consolas" w:cs="Courier New"/>
-          <w:color w:val="404040"/>
-          <w:sz w:val="18"/>
-          <w:szCs w:val="18"/>
-        </w:rPr>
-        <w:tab/>
-      </w:r>
-      <w:r>
-        <w:rPr>
-          <w:rFonts w:ascii="Consolas" w:eastAsia="Times New Roman" w:hAnsi="Consolas" w:cs="Courier New"/>
-          <w:color w:val="404040"/>
-          <w:sz w:val="18"/>
-          <w:szCs w:val="18"/>
-        </w:rPr>
-        <w:tab/>
-      </w:r>
-      <w:r>
-        <w:rPr>
-          <w:rFonts w:ascii="Consolas" w:eastAsia="Times New Roman" w:hAnsi="Consolas" w:cs="Courier New"/>
-          <w:color w:val="404040"/>
-          <w:sz w:val="18"/>
-          <w:szCs w:val="18"/>
-        </w:rPr>
-        <w:tab/>
-      </w:r>
-      <w:r>
-        <w:rPr>
-          <w:rFonts w:ascii="Consolas" w:eastAsia="Times New Roman" w:hAnsi="Consolas" w:cs="Courier New"/>
-          <w:color w:val="404040"/>
-          <w:sz w:val="18"/>
-          <w:szCs w:val="18"/>
-        </w:rPr>
-        <w:tab/>
-        <w:t>"</w:t>
-      </w:r>
-      <w:proofErr w:type="gramStart"/>
-      <w:r>
-        <w:rPr>
-          <w:rFonts w:ascii="Consolas" w:eastAsia="Times New Roman" w:hAnsi="Consolas" w:cs="Courier New"/>
-          <w:color w:val="404040"/>
-          <w:sz w:val="18"/>
-          <w:szCs w:val="18"/>
-        </w:rPr>
-        <w:t>to</w:t>
-      </w:r>
-      <w:proofErr w:type="gramEnd"/>
-      <w:r>
-        <w:rPr>
-          <w:rFonts w:ascii="Consolas" w:eastAsia="Times New Roman" w:hAnsi="Consolas" w:cs="Courier New"/>
-          <w:color w:val="404040"/>
-          <w:sz w:val="18"/>
-          <w:szCs w:val="18"/>
-        </w:rPr>
-        <w:t>": "dhruvbabbar@yahoo.co.in",</w:t>
-      </w:r>
-    </w:p>
-    <w:p>
-      <w:pPr>
-        <w:shd w:val="clear" w:color="auto" w:fill="FCFCFC"/>
-        <w:spacing w:after="0" w:line="240" w:lineRule="auto"/>
-        <w:outlineLvl w:val="3"/>
-        <w:rPr>
-          <w:rFonts w:ascii="Consolas" w:eastAsia="Times New Roman" w:hAnsi="Consolas" w:cs="Courier New"/>
-          <w:color w:val="404040"/>
-          <w:sz w:val="18"/>
-          <w:szCs w:val="18"/>
-        </w:rPr>
-      </w:pPr>
-      <w:r>
-        <w:rPr>
-          <w:rFonts w:ascii="Consolas" w:eastAsia="Times New Roman" w:hAnsi="Consolas" w:cs="Courier New"/>
-          <w:color w:val="404040"/>
-          <w:sz w:val="18"/>
-          <w:szCs w:val="18"/>
-        </w:rPr>
-        <w:tab/>
-      </w:r>
-      <w:r>
-        <w:rPr>
-          <w:rFonts w:ascii="Consolas" w:eastAsia="Times New Roman" w:hAnsi="Consolas" w:cs="Courier New"/>
-          <w:color w:val="404040"/>
-          <w:sz w:val="18"/>
-          <w:szCs w:val="18"/>
-        </w:rPr>
-        <w:tab/>
-      </w:r>
-      <w:r>
-        <w:rPr>
-          <w:rFonts w:ascii="Consolas" w:eastAsia="Times New Roman" w:hAnsi="Consolas" w:cs="Courier New"/>
-          <w:color w:val="404040"/>
-          <w:sz w:val="18"/>
-          <w:szCs w:val="18"/>
-        </w:rPr>
-        <w:tab/>
-      </w:r>
-      <w:r>
-        <w:rPr>
-          <w:rFonts w:ascii="Consolas" w:eastAsia="Times New Roman" w:hAnsi="Consolas" w:cs="Courier New"/>
-          <w:color w:val="404040"/>
-          <w:sz w:val="18"/>
-          <w:szCs w:val="18"/>
-        </w:rPr>
-        <w:tab/>
-        <w:t>"</w:t>
-      </w:r>
-      <w:proofErr w:type="spellStart"/>
-      <w:proofErr w:type="gramStart"/>
-      <w:r>
-        <w:rPr>
-          <w:rFonts w:ascii="Consolas" w:eastAsia="Times New Roman" w:hAnsi="Consolas" w:cs="Courier New"/>
-          <w:color w:val="404040"/>
-          <w:sz w:val="18"/>
-          <w:szCs w:val="18"/>
-        </w:rPr>
-        <w:t>subject</w:t>
-      </w:r>
-      <w:proofErr w:type="gramEnd"/>
-      <w:r>
-        <w:rPr>
-          <w:rFonts w:ascii="Consolas" w:eastAsia="Times New Roman" w:hAnsi="Consolas" w:cs="Courier New"/>
-          <w:color w:val="404040"/>
-          <w:sz w:val="18"/>
-          <w:szCs w:val="18"/>
-        </w:rPr>
-        <w:t>":"Notification</w:t>
-      </w:r>
-      <w:proofErr w:type="spellEnd"/>
-      <w:r>
-        <w:rPr>
-          <w:rFonts w:ascii="Consolas" w:eastAsia="Times New Roman" w:hAnsi="Consolas" w:cs="Courier New"/>
-          <w:color w:val="404040"/>
-          <w:sz w:val="18"/>
-          <w:szCs w:val="18"/>
-        </w:rPr>
-        <w:t>",</w:t>
-      </w:r>
-    </w:p>
-    <w:p>
-      <w:pPr>
-        <w:shd w:val="clear" w:color="auto" w:fill="FCFCFC"/>
-        <w:spacing w:after="0" w:line="240" w:lineRule="auto"/>
-        <w:outlineLvl w:val="3"/>
-        <w:rPr>
-          <w:rFonts w:ascii="Consolas" w:eastAsia="Times New Roman" w:hAnsi="Consolas" w:cs="Courier New"/>
-          <w:color w:val="404040"/>
-          <w:sz w:val="18"/>
-          <w:szCs w:val="18"/>
-        </w:rPr>
-      </w:pPr>
-      <w:r>
-        <w:rPr>
-          <w:rFonts w:ascii="Consolas" w:eastAsia="Times New Roman" w:hAnsi="Consolas" w:cs="Courier New"/>
-          <w:color w:val="404040"/>
-          <w:sz w:val="18"/>
-          <w:szCs w:val="18"/>
-        </w:rPr>
-        <w:tab/>
-      </w:r>
-      <w:r>
-        <w:rPr>
-          <w:rFonts w:ascii="Consolas" w:eastAsia="Times New Roman" w:hAnsi="Consolas" w:cs="Courier New"/>
-          <w:color w:val="404040"/>
-          <w:sz w:val="18"/>
-          <w:szCs w:val="18"/>
-        </w:rPr>
-        <w:tab/>
-      </w:r>
-      <w:r>
-        <w:rPr>
-          <w:rFonts w:ascii="Consolas" w:eastAsia="Times New Roman" w:hAnsi="Consolas" w:cs="Courier New"/>
-          <w:color w:val="404040"/>
-          <w:sz w:val="18"/>
-          <w:szCs w:val="18"/>
-        </w:rPr>
-        <w:tab/>
-      </w:r>
-      <w:r>
-        <w:rPr>
-          <w:rFonts w:ascii="Consolas" w:eastAsia="Times New Roman" w:hAnsi="Consolas" w:cs="Courier New"/>
-          <w:color w:val="404040"/>
-          <w:sz w:val="18"/>
-          <w:szCs w:val="18"/>
-        </w:rPr>
-        <w:tab/>
-        <w:t>"</w:t>
-      </w:r>
-      <w:proofErr w:type="spellStart"/>
-      <w:proofErr w:type="gramStart"/>
-      <w:r>
-        <w:rPr>
-          <w:rFonts w:ascii="Consolas" w:eastAsia="Times New Roman" w:hAnsi="Consolas" w:cs="Courier New"/>
-          <w:color w:val="404040"/>
-          <w:sz w:val="18"/>
-          <w:szCs w:val="18"/>
-        </w:rPr>
-        <w:t>messageBody</w:t>
-      </w:r>
-      <w:proofErr w:type="spellEnd"/>
-      <w:proofErr w:type="gramEnd"/>
-      <w:r>
-        <w:rPr>
-          <w:rFonts w:ascii="Consolas" w:eastAsia="Times New Roman" w:hAnsi="Consolas" w:cs="Courier New"/>
-          <w:color w:val="404040"/>
-          <w:sz w:val="18"/>
-          <w:szCs w:val="18"/>
-        </w:rPr>
-        <w:t>": "HI"</w:t>
-      </w:r>
-    </w:p>
-    <w:p>
-      <w:pPr>
-        <w:shd w:val="clear" w:color="auto" w:fill="FCFCFC"/>
-        <w:spacing w:after="0" w:line="240" w:lineRule="auto"/>
-        <w:outlineLvl w:val="3"/>
-        <w:rPr>
-          <w:rFonts w:ascii="Consolas" w:eastAsia="Times New Roman" w:hAnsi="Consolas" w:cs="Courier New"/>
-          <w:color w:val="404040"/>
-          <w:sz w:val="18"/>
-          <w:szCs w:val="18"/>
-        </w:rPr>
-      </w:pPr>
-      <w:r>
-        <w:rPr>
-          <w:rFonts w:ascii="Consolas" w:eastAsia="Times New Roman" w:hAnsi="Consolas" w:cs="Courier New"/>
-          <w:color w:val="404040"/>
-          <w:sz w:val="18"/>
-          <w:szCs w:val="18"/>
-        </w:rPr>
-        <w:tab/>
-      </w:r>
-      <w:r>
-        <w:rPr>
-          <w:rFonts w:ascii="Consolas" w:eastAsia="Times New Roman" w:hAnsi="Consolas" w:cs="Courier New"/>
-          <w:color w:val="404040"/>
-          <w:sz w:val="18"/>
-          <w:szCs w:val="18"/>
-        </w:rPr>
-        <w:tab/>
-      </w:r>
-      <w:r>
-        <w:rPr>
-          <w:rFonts w:ascii="Consolas" w:eastAsia="Times New Roman" w:hAnsi="Consolas" w:cs="Courier New"/>
-          <w:color w:val="404040"/>
-          <w:sz w:val="18"/>
-          <w:szCs w:val="18"/>
-        </w:rPr>
-        <w:tab/>
-      </w:r>
-      <w:r>
-        <w:rPr>
-          <w:rFonts w:ascii="Consolas" w:eastAsia="Times New Roman" w:hAnsi="Consolas" w:cs="Courier New"/>
-          <w:color w:val="404040"/>
-          <w:sz w:val="18"/>
-          <w:szCs w:val="18"/>
-        </w:rPr>
-        <w:tab/>
-      </w:r>
-    </w:p>
-    <w:p>
-      <w:pPr>
-        <w:shd w:val="clear" w:color="auto" w:fill="FCFCFC"/>
-        <w:spacing w:after="0" w:line="240" w:lineRule="auto"/>
-        <w:outlineLvl w:val="3"/>
-        <w:rPr>
-          <w:rFonts w:ascii="Consolas" w:eastAsia="Times New Roman" w:hAnsi="Consolas" w:cs="Courier New"/>
-          <w:color w:val="404040"/>
-          <w:sz w:val="18"/>
-          <w:szCs w:val="18"/>
-        </w:rPr>
-      </w:pPr>
-      <w:r>
-        <w:rPr>
-          <w:rFonts w:ascii="Consolas" w:eastAsia="Times New Roman" w:hAnsi="Consolas" w:cs="Courier New"/>
-          <w:color w:val="404040"/>
-          <w:sz w:val="18"/>
-          <w:szCs w:val="18"/>
-        </w:rPr>
-        <w:tab/>
-      </w:r>
-      <w:r>
-        <w:rPr>
-          <w:rFonts w:ascii="Consolas" w:eastAsia="Times New Roman" w:hAnsi="Consolas" w:cs="Courier New"/>
-          <w:color w:val="404040"/>
-          <w:sz w:val="18"/>
-          <w:szCs w:val="18"/>
-        </w:rPr>
-        <w:tab/>
-      </w:r>
-      <w:r>
-        <w:rPr>
-          <w:rFonts w:ascii="Consolas" w:eastAsia="Times New Roman" w:hAnsi="Consolas" w:cs="Courier New"/>
-          <w:color w:val="404040"/>
-          <w:sz w:val="18"/>
-          <w:szCs w:val="18"/>
-        </w:rPr>
-        <w:tab/>
-        <w:t>},</w:t>
-      </w:r>
-    </w:p>
-    <w:p>
-      <w:pPr>
-        <w:shd w:val="clear" w:color="auto" w:fill="FCFCFC"/>
-        <w:spacing w:after="0" w:line="240" w:lineRule="auto"/>
-        <w:outlineLvl w:val="3"/>
-        <w:rPr>
-          <w:rFonts w:ascii="Consolas" w:eastAsia="Times New Roman" w:hAnsi="Consolas" w:cs="Courier New"/>
-          <w:color w:val="404040"/>
-          <w:sz w:val="18"/>
-          <w:szCs w:val="18"/>
-        </w:rPr>
-      </w:pPr>
-      <w:r>
-        <w:rPr>
-          <w:rFonts w:ascii="Consolas" w:eastAsia="Times New Roman" w:hAnsi="Consolas" w:cs="Courier New"/>
-          <w:color w:val="404040"/>
-          <w:sz w:val="18"/>
-          <w:szCs w:val="18"/>
-        </w:rPr>
-        <w:tab/>
-      </w:r>
-      <w:r>
-        <w:rPr>
-          <w:rFonts w:ascii="Consolas" w:eastAsia="Times New Roman" w:hAnsi="Consolas" w:cs="Courier New"/>
-          <w:color w:val="404040"/>
-          <w:sz w:val="18"/>
-          <w:szCs w:val="18"/>
-        </w:rPr>
-        <w:tab/>
-      </w:r>
-      <w:r>
-        <w:rPr>
-          <w:rFonts w:ascii="Consolas" w:eastAsia="Times New Roman" w:hAnsi="Consolas" w:cs="Courier New"/>
-          <w:color w:val="404040"/>
-          <w:sz w:val="18"/>
-          <w:szCs w:val="18"/>
-        </w:rPr>
-        <w:tab/>
-        <w:t>{</w:t>
-      </w:r>
-    </w:p>
-    <w:p>
-      <w:pPr>
-        <w:shd w:val="clear" w:color="auto" w:fill="FCFCFC"/>
-        <w:spacing w:after="0" w:line="240" w:lineRule="auto"/>
-        <w:outlineLvl w:val="3"/>
-        <w:rPr>
-          <w:rFonts w:ascii="Consolas" w:eastAsia="Times New Roman" w:hAnsi="Consolas" w:cs="Courier New"/>
-          <w:color w:val="404040"/>
-          <w:sz w:val="18"/>
-          <w:szCs w:val="18"/>
-        </w:rPr>
-      </w:pPr>
-      <w:r>
-        <w:rPr>
-          <w:rFonts w:ascii="Consolas" w:eastAsia="Times New Roman" w:hAnsi="Consolas" w:cs="Courier New"/>
-          <w:color w:val="404040"/>
-          <w:sz w:val="18"/>
-          <w:szCs w:val="18"/>
-        </w:rPr>
-        <w:tab/>
-      </w:r>
-      <w:r>
-        <w:rPr>
-          <w:rFonts w:ascii="Consolas" w:eastAsia="Times New Roman" w:hAnsi="Consolas" w:cs="Courier New"/>
-          <w:color w:val="404040"/>
-          <w:sz w:val="18"/>
-          <w:szCs w:val="18"/>
-        </w:rPr>
-        <w:tab/>
-      </w:r>
-      <w:r>
-        <w:rPr>
-          <w:rFonts w:ascii="Consolas" w:eastAsia="Times New Roman" w:hAnsi="Consolas" w:cs="Courier New"/>
-          <w:color w:val="404040"/>
-          <w:sz w:val="18"/>
-          <w:szCs w:val="18"/>
-        </w:rPr>
-        <w:tab/>
-      </w:r>
-      <w:r>
-        <w:rPr>
-          <w:rFonts w:ascii="Consolas" w:eastAsia="Times New Roman" w:hAnsi="Consolas" w:cs="Courier New"/>
-          <w:color w:val="404040"/>
-          <w:sz w:val="18"/>
-          <w:szCs w:val="18"/>
-        </w:rPr>
-        <w:tab/>
-        <w:t>"</w:t>
-      </w:r>
-      <w:proofErr w:type="spellStart"/>
-      <w:proofErr w:type="gramStart"/>
-      <w:r>
-        <w:rPr>
-          <w:rFonts w:ascii="Consolas" w:eastAsia="Times New Roman" w:hAnsi="Consolas" w:cs="Courier New"/>
-          <w:color w:val="404040"/>
-          <w:sz w:val="18"/>
-          <w:szCs w:val="18"/>
-        </w:rPr>
-        <w:t>messageBody</w:t>
-      </w:r>
-      <w:proofErr w:type="spellEnd"/>
-      <w:proofErr w:type="gramEnd"/>
-      <w:r>
-        <w:rPr>
-          <w:rFonts w:ascii="Consolas" w:eastAsia="Times New Roman" w:hAnsi="Consolas" w:cs="Courier New"/>
-          <w:color w:val="404040"/>
-          <w:sz w:val="18"/>
-          <w:szCs w:val="18"/>
-        </w:rPr>
-        <w:t>": "HI"</w:t>
-      </w:r>
-    </w:p>
-    <w:p>
-      <w:pPr>
-        <w:shd w:val="clear" w:color="auto" w:fill="FCFCFC"/>
-        <w:spacing w:after="0" w:line="240" w:lineRule="auto"/>
-        <w:outlineLvl w:val="3"/>
-        <w:rPr>
-          <w:rFonts w:ascii="Consolas" w:eastAsia="Times New Roman" w:hAnsi="Consolas" w:cs="Courier New"/>
-          <w:color w:val="404040"/>
-          <w:sz w:val="18"/>
-          <w:szCs w:val="18"/>
-        </w:rPr>
-      </w:pPr>
-      <w:r>
-        <w:rPr>
-          <w:rFonts w:ascii="Consolas" w:eastAsia="Times New Roman" w:hAnsi="Consolas" w:cs="Courier New"/>
-          <w:color w:val="404040"/>
-          <w:sz w:val="18"/>
-          <w:szCs w:val="18"/>
-        </w:rPr>
-        <w:tab/>
-      </w:r>
-      <w:r>
-        <w:rPr>
-          <w:rFonts w:ascii="Consolas" w:eastAsia="Times New Roman" w:hAnsi="Consolas" w:cs="Courier New"/>
-          <w:color w:val="404040"/>
-          <w:sz w:val="18"/>
-          <w:szCs w:val="18"/>
-        </w:rPr>
-        <w:tab/>
-      </w:r>
-      <w:r>
-        <w:rPr>
-          <w:rFonts w:ascii="Consolas" w:eastAsia="Times New Roman" w:hAnsi="Consolas" w:cs="Courier New"/>
-          <w:color w:val="404040"/>
-          <w:sz w:val="18"/>
-          <w:szCs w:val="18"/>
-        </w:rPr>
-        <w:tab/>
-        <w:t>},</w:t>
-      </w:r>
-    </w:p>
-    <w:p>
-      <w:pPr>
-        <w:shd w:val="clear" w:color="auto" w:fill="FCFCFC"/>
-        <w:spacing w:after="0" w:line="240" w:lineRule="auto"/>
-        <w:outlineLvl w:val="3"/>
-        <w:rPr>
-          <w:rFonts w:ascii="Consolas" w:eastAsia="Times New Roman" w:hAnsi="Consolas" w:cs="Courier New"/>
-          <w:color w:val="404040"/>
-          <w:sz w:val="18"/>
-          <w:szCs w:val="18"/>
-        </w:rPr>
-      </w:pPr>
-      <w:r>
-        <w:rPr>
-          <w:rFonts w:ascii="Consolas" w:eastAsia="Times New Roman" w:hAnsi="Consolas" w:cs="Courier New"/>
-          <w:color w:val="404040"/>
-          <w:sz w:val="18"/>
-          <w:szCs w:val="18"/>
-        </w:rPr>
-        <w:tab/>
-      </w:r>
-      <w:r>
-        <w:rPr>
-          <w:rFonts w:ascii="Consolas" w:eastAsia="Times New Roman" w:hAnsi="Consolas" w:cs="Courier New"/>
-          <w:color w:val="404040"/>
-          <w:sz w:val="18"/>
-          <w:szCs w:val="18"/>
-        </w:rPr>
-        <w:tab/>
-      </w:r>
-      <w:r>
-        <w:rPr>
-          <w:rFonts w:ascii="Consolas" w:eastAsia="Times New Roman" w:hAnsi="Consolas" w:cs="Courier New"/>
-          <w:color w:val="404040"/>
-          <w:sz w:val="18"/>
-          <w:szCs w:val="18"/>
-        </w:rPr>
-        <w:tab/>
-        <w:t>{</w:t>
-      </w:r>
-    </w:p>
-    <w:p>
-      <w:pPr>
-        <w:shd w:val="clear" w:color="auto" w:fill="FCFCFC"/>
-        <w:spacing w:after="0" w:line="240" w:lineRule="auto"/>
-        <w:outlineLvl w:val="3"/>
-        <w:rPr>
-          <w:rFonts w:ascii="Consolas" w:eastAsia="Times New Roman" w:hAnsi="Consolas" w:cs="Courier New"/>
-          <w:color w:val="404040"/>
-          <w:sz w:val="18"/>
-          <w:szCs w:val="18"/>
-        </w:rPr>
-      </w:pPr>
-      <w:r>
-        <w:rPr>
-          <w:rFonts w:ascii="Consolas" w:eastAsia="Times New Roman" w:hAnsi="Consolas" w:cs="Courier New"/>
-          <w:color w:val="404040"/>
-          <w:sz w:val="18"/>
-          <w:szCs w:val="18"/>
-        </w:rPr>
-        <w:tab/>
-      </w:r>
-      <w:r>
-        <w:rPr>
-          <w:rFonts w:ascii="Consolas" w:eastAsia="Times New Roman" w:hAnsi="Consolas" w:cs="Courier New"/>
-          <w:color w:val="404040"/>
-          <w:sz w:val="18"/>
-          <w:szCs w:val="18"/>
-        </w:rPr>
-        <w:tab/>
-      </w:r>
-      <w:r>
-        <w:rPr>
-          <w:rFonts w:ascii="Consolas" w:eastAsia="Times New Roman" w:hAnsi="Consolas" w:cs="Courier New"/>
-          <w:color w:val="404040"/>
-          <w:sz w:val="18"/>
-          <w:szCs w:val="18"/>
-        </w:rPr>
-        <w:tab/>
-      </w:r>
-      <w:r>
-        <w:rPr>
-          <w:rFonts w:ascii="Consolas" w:eastAsia="Times New Roman" w:hAnsi="Consolas" w:cs="Courier New"/>
-          <w:color w:val="404040"/>
-          <w:sz w:val="18"/>
-          <w:szCs w:val="18"/>
-        </w:rPr>
-        <w:tab/>
-        <w:t>"to":"demo@.com"</w:t>
-      </w:r>
-    </w:p>
-    <w:p>
-      <w:pPr>
-        <w:shd w:val="clear" w:color="auto" w:fill="FCFCFC"/>
-        <w:spacing w:after="0" w:line="240" w:lineRule="auto"/>
-        <w:outlineLvl w:val="3"/>
-        <w:rPr>
-          <w:rFonts w:ascii="Consolas" w:eastAsia="Times New Roman" w:hAnsi="Consolas" w:cs="Courier New"/>
-          <w:color w:val="404040"/>
-          <w:sz w:val="18"/>
-          <w:szCs w:val="18"/>
-        </w:rPr>
-      </w:pPr>
-      <w:r>
-        <w:rPr>
-          <w:rFonts w:ascii="Consolas" w:eastAsia="Times New Roman" w:hAnsi="Consolas" w:cs="Courier New"/>
-          <w:color w:val="404040"/>
-          <w:sz w:val="18"/>
-          <w:szCs w:val="18"/>
-        </w:rPr>
-        <w:tab/>
-      </w:r>
-      <w:r>
-        <w:rPr>
-          <w:rFonts w:ascii="Consolas" w:eastAsia="Times New Roman" w:hAnsi="Consolas" w:cs="Courier New"/>
-          <w:color w:val="404040"/>
-          <w:sz w:val="18"/>
-          <w:szCs w:val="18"/>
-        </w:rPr>
-        <w:tab/>
-      </w:r>
-      <w:r>
-        <w:rPr>
-          <w:rFonts w:ascii="Consolas" w:eastAsia="Times New Roman" w:hAnsi="Consolas" w:cs="Courier New"/>
-          <w:color w:val="404040"/>
-          <w:sz w:val="18"/>
-          <w:szCs w:val="18"/>
-        </w:rPr>
-        <w:tab/>
-        <w:t>}</w:t>
-      </w:r>
-    </w:p>
-    <w:p>
-      <w:pPr>
-        <w:shd w:val="clear" w:color="auto" w:fill="FCFCFC"/>
-        <w:spacing w:after="0" w:line="240" w:lineRule="auto"/>
-        <w:outlineLvl w:val="3"/>
-        <w:rPr>
-          <w:rFonts w:ascii="Consolas" w:eastAsia="Times New Roman" w:hAnsi="Consolas" w:cs="Courier New"/>
-          <w:color w:val="404040"/>
-          <w:sz w:val="18"/>
-          <w:szCs w:val="18"/>
-        </w:rPr>
-      </w:pPr>
-      <w:r>
-        <w:rPr>
-          <w:rFonts w:ascii="Consolas" w:eastAsia="Times New Roman" w:hAnsi="Consolas" w:cs="Courier New"/>
-          <w:color w:val="404040"/>
-          <w:sz w:val="18"/>
-          <w:szCs w:val="18"/>
-        </w:rPr>
-        <w:tab/>
-        <w:t>]</w:t>
-      </w:r>
-    </w:p>
-    <w:p>
-      <w:pPr>
-        <w:shd w:val="clear" w:color="auto" w:fill="FCFCFC"/>
-        <w:spacing w:after="0" w:line="240" w:lineRule="auto"/>
-        <w:outlineLvl w:val="3"/>
-        <w:rPr>
-          <w:rFonts w:ascii="Consolas" w:eastAsia="Times New Roman" w:hAnsi="Consolas" w:cs="Courier New"/>
-          <w:color w:val="404040"/>
-          <w:sz w:val="18"/>
-          <w:szCs w:val="18"/>
-        </w:rPr>
-      </w:pPr>
-      <w:r>
-        <w:rPr>
-          <w:rFonts w:ascii="Consolas" w:eastAsia="Times New Roman" w:hAnsi="Consolas" w:cs="Courier New"/>
-          <w:color w:val="404040"/>
-          <w:sz w:val="18"/>
-          <w:szCs w:val="18"/>
-        </w:rPr>
-        <w:t>}'</w:t>
-      </w:r>
-    </w:p>
-    <w:p>
-      <w:pPr>
-        <w:shd w:val="clear" w:color="auto" w:fill="FCFCFC"/>
-        <w:spacing w:after="0" w:line="240" w:lineRule="auto"/>
-        <w:outlineLvl w:val="3"/>
-        <w:rPr>
-          <w:rFonts w:ascii="Consolas" w:eastAsia="Times New Roman" w:hAnsi="Consolas" w:cs="Courier New"/>
-          <w:color w:val="404040"/>
-          <w:sz w:val="18"/>
-          <w:szCs w:val="18"/>
-        </w:rPr>
-      </w:pPr>
-    </w:p>
-    <w:p>
-      <w:pPr>
-        <w:shd w:val="clear" w:color="auto" w:fill="FCFCFC"/>
-        <w:spacing w:after="0" w:line="240" w:lineRule="auto"/>
-        <w:outlineLvl w:val="3"/>
-        <w:rPr>
-          <w:rFonts w:ascii="Consolas" w:eastAsia="Times New Roman" w:hAnsi="Consolas" w:cs="Courier New"/>
-          <w:color w:val="404040"/>
-          <w:sz w:val="18"/>
-          <w:szCs w:val="18"/>
-        </w:rPr>
-      </w:pPr>
-    </w:p>
-    <w:p>
-      <w:pPr>
-        <w:shd w:val="clear" w:color="auto" w:fill="FCFCFC"/>
-        <w:spacing w:after="0" w:line="240" w:lineRule="auto"/>
-        <w:outlineLvl w:val="3"/>
+      </w:pPr>
+      <w:r>
         <w:rPr>
           <w:rFonts w:ascii="Georgia" w:eastAsia="Times New Roman" w:hAnsi="Georgia" w:cs="Arial"/>
           <w:b/>
@@ -2623,9 +1095,783 @@
           <w:sz w:val="28"/>
           <w:szCs w:val="28"/>
         </w:rPr>
+        <w:t>cURL Statement</w:t>
+      </w:r>
+    </w:p>
+    <w:p>
+      <w:pPr>
+        <w:shd w:val="clear" w:color="auto" w:fill="FCFCFC"/>
+        <w:spacing w:after="0" w:line="240" w:lineRule="auto"/>
+        <w:outlineLvl w:val="3"/>
+        <w:rPr>
+          <w:rFonts w:ascii="Consolas" w:eastAsia="Times New Roman" w:hAnsi="Consolas" w:cs="Courier New"/>
+          <w:color w:val="404040"/>
+          <w:sz w:val="18"/>
+          <w:szCs w:val="18"/>
+        </w:rPr>
+      </w:pPr>
+      <w:r>
+        <w:rPr>
+          <w:rFonts w:ascii="Consolas" w:eastAsia="Times New Roman" w:hAnsi="Consolas" w:cs="Courier New"/>
+          <w:color w:val="404040"/>
+          <w:sz w:val="18"/>
+          <w:szCs w:val="18"/>
+        </w:rPr>
+        <w:t>curl -X POST \</w:t>
+      </w:r>
+    </w:p>
+    <w:p>
+      <w:pPr>
+        <w:shd w:val="clear" w:color="auto" w:fill="FCFCFC"/>
+        <w:spacing w:after="0" w:line="240" w:lineRule="auto"/>
+        <w:outlineLvl w:val="3"/>
+        <w:rPr>
+          <w:rFonts w:ascii="Consolas" w:eastAsia="Times New Roman" w:hAnsi="Consolas" w:cs="Courier New"/>
+          <w:color w:val="404040"/>
+          <w:sz w:val="18"/>
+          <w:szCs w:val="18"/>
+        </w:rPr>
+      </w:pPr>
+      <w:r>
+        <w:rPr>
+          <w:rFonts w:ascii="Consolas" w:eastAsia="Times New Roman" w:hAnsi="Consolas" w:cs="Courier New"/>
+          <w:color w:val="404040"/>
+          <w:sz w:val="18"/>
+          <w:szCs w:val="18"/>
+        </w:rPr>
+        <w:t xml:space="preserve">  http://127.0.0.1:5000/sendEmail \</w:t>
+      </w:r>
+    </w:p>
+    <w:p>
+      <w:pPr>
+        <w:shd w:val="clear" w:color="auto" w:fill="FCFCFC"/>
+        <w:spacing w:after="0" w:line="240" w:lineRule="auto"/>
+        <w:outlineLvl w:val="3"/>
+        <w:rPr>
+          <w:rFonts w:ascii="Consolas" w:eastAsia="Times New Roman" w:hAnsi="Consolas" w:cs="Courier New"/>
+          <w:color w:val="404040"/>
+          <w:sz w:val="18"/>
+          <w:szCs w:val="18"/>
+        </w:rPr>
+      </w:pPr>
+      <w:r>
+        <w:rPr>
+          <w:rFonts w:ascii="Consolas" w:eastAsia="Times New Roman" w:hAnsi="Consolas" w:cs="Courier New"/>
+          <w:color w:val="404040"/>
+          <w:sz w:val="18"/>
+          <w:szCs w:val="18"/>
+        </w:rPr>
+        <w:t xml:space="preserve">  -H 'Accept: */*' \</w:t>
+      </w:r>
+    </w:p>
+    <w:p>
+      <w:pPr>
+        <w:shd w:val="clear" w:color="auto" w:fill="FCFCFC"/>
+        <w:spacing w:after="0" w:line="240" w:lineRule="auto"/>
+        <w:outlineLvl w:val="3"/>
+        <w:rPr>
+          <w:rFonts w:ascii="Consolas" w:eastAsia="Times New Roman" w:hAnsi="Consolas" w:cs="Courier New"/>
+          <w:color w:val="404040"/>
+          <w:sz w:val="18"/>
+          <w:szCs w:val="18"/>
+        </w:rPr>
+      </w:pPr>
+      <w:r>
+        <w:rPr>
+          <w:rFonts w:ascii="Consolas" w:eastAsia="Times New Roman" w:hAnsi="Consolas" w:cs="Courier New"/>
+          <w:color w:val="404040"/>
+          <w:sz w:val="18"/>
+          <w:szCs w:val="18"/>
+        </w:rPr>
+        <w:t xml:space="preserve">  -H 'Cache-Control: no-cache' \</w:t>
+      </w:r>
+    </w:p>
+    <w:p>
+      <w:pPr>
+        <w:shd w:val="clear" w:color="auto" w:fill="FCFCFC"/>
+        <w:spacing w:after="0" w:line="240" w:lineRule="auto"/>
+        <w:outlineLvl w:val="3"/>
+        <w:rPr>
+          <w:rFonts w:ascii="Consolas" w:eastAsia="Times New Roman" w:hAnsi="Consolas" w:cs="Courier New"/>
+          <w:color w:val="404040"/>
+          <w:sz w:val="18"/>
+          <w:szCs w:val="18"/>
+        </w:rPr>
+      </w:pPr>
+      <w:r>
+        <w:rPr>
+          <w:rFonts w:ascii="Consolas" w:eastAsia="Times New Roman" w:hAnsi="Consolas" w:cs="Courier New"/>
+          <w:color w:val="404040"/>
+          <w:sz w:val="18"/>
+          <w:szCs w:val="18"/>
+        </w:rPr>
+        <w:t xml:space="preserve">  -H 'Connection: keep-alive' \</w:t>
+      </w:r>
+    </w:p>
+    <w:p>
+      <w:pPr>
+        <w:shd w:val="clear" w:color="auto" w:fill="FCFCFC"/>
+        <w:spacing w:after="0" w:line="240" w:lineRule="auto"/>
+        <w:outlineLvl w:val="3"/>
+        <w:rPr>
+          <w:rFonts w:ascii="Consolas" w:eastAsia="Times New Roman" w:hAnsi="Consolas" w:cs="Courier New"/>
+          <w:color w:val="404040"/>
+          <w:sz w:val="18"/>
+          <w:szCs w:val="18"/>
+        </w:rPr>
+      </w:pPr>
+      <w:r>
+        <w:rPr>
+          <w:rFonts w:ascii="Consolas" w:eastAsia="Times New Roman" w:hAnsi="Consolas" w:cs="Courier New"/>
+          <w:color w:val="404040"/>
+          <w:sz w:val="18"/>
+          <w:szCs w:val="18"/>
+        </w:rPr>
+        <w:t xml:space="preserve">  -H 'Content-Type: application/json' \</w:t>
+      </w:r>
+    </w:p>
+    <w:p>
+      <w:pPr>
+        <w:shd w:val="clear" w:color="auto" w:fill="FCFCFC"/>
+        <w:spacing w:after="0" w:line="240" w:lineRule="auto"/>
+        <w:outlineLvl w:val="3"/>
+        <w:rPr>
+          <w:rFonts w:ascii="Consolas" w:eastAsia="Times New Roman" w:hAnsi="Consolas" w:cs="Courier New"/>
+          <w:color w:val="404040"/>
+          <w:sz w:val="18"/>
+          <w:szCs w:val="18"/>
+        </w:rPr>
+      </w:pPr>
+      <w:r>
+        <w:rPr>
+          <w:rFonts w:ascii="Consolas" w:eastAsia="Times New Roman" w:hAnsi="Consolas" w:cs="Courier New"/>
+          <w:color w:val="404040"/>
+          <w:sz w:val="18"/>
+          <w:szCs w:val="18"/>
+        </w:rPr>
+        <w:t xml:space="preserve">  -H 'Host: 127.0.0.1:5000' \</w:t>
+      </w:r>
+    </w:p>
+    <w:p>
+      <w:pPr>
+        <w:shd w:val="clear" w:color="auto" w:fill="FCFCFC"/>
+        <w:spacing w:after="0" w:line="240" w:lineRule="auto"/>
+        <w:outlineLvl w:val="3"/>
+        <w:rPr>
+          <w:rFonts w:ascii="Consolas" w:eastAsia="Times New Roman" w:hAnsi="Consolas" w:cs="Courier New"/>
+          <w:color w:val="404040"/>
+          <w:sz w:val="18"/>
+          <w:szCs w:val="18"/>
+        </w:rPr>
+      </w:pPr>
+      <w:r>
+        <w:rPr>
+          <w:rFonts w:ascii="Consolas" w:eastAsia="Times New Roman" w:hAnsi="Consolas" w:cs="Courier New"/>
+          <w:color w:val="404040"/>
+          <w:sz w:val="18"/>
+          <w:szCs w:val="18"/>
+        </w:rPr>
+        <w:t xml:space="preserve">  -H 'Postman-Token: 9af89704-97f7-4e10-b4de-9f54d9e03e19,9b361363-ada7-41f8-9851-c29bd355cd97' \</w:t>
+      </w:r>
+    </w:p>
+    <w:p>
+      <w:pPr>
+        <w:shd w:val="clear" w:color="auto" w:fill="FCFCFC"/>
+        <w:spacing w:after="0" w:line="240" w:lineRule="auto"/>
+        <w:outlineLvl w:val="3"/>
+        <w:rPr>
+          <w:rFonts w:ascii="Consolas" w:eastAsia="Times New Roman" w:hAnsi="Consolas" w:cs="Courier New"/>
+          <w:color w:val="404040"/>
+          <w:sz w:val="18"/>
+          <w:szCs w:val="18"/>
+        </w:rPr>
+      </w:pPr>
+      <w:r>
+        <w:rPr>
+          <w:rFonts w:ascii="Consolas" w:eastAsia="Times New Roman" w:hAnsi="Consolas" w:cs="Courier New"/>
+          <w:color w:val="404040"/>
+          <w:sz w:val="18"/>
+          <w:szCs w:val="18"/>
+        </w:rPr>
+        <w:t xml:space="preserve">  -H 'User-Agent: PostmanRuntime/7.11.0' \</w:t>
+      </w:r>
+    </w:p>
+    <w:p>
+      <w:pPr>
+        <w:shd w:val="clear" w:color="auto" w:fill="FCFCFC"/>
+        <w:spacing w:after="0" w:line="240" w:lineRule="auto"/>
+        <w:outlineLvl w:val="3"/>
+        <w:rPr>
+          <w:rFonts w:ascii="Consolas" w:eastAsia="Times New Roman" w:hAnsi="Consolas" w:cs="Courier New"/>
+          <w:color w:val="404040"/>
+          <w:sz w:val="18"/>
+          <w:szCs w:val="18"/>
+        </w:rPr>
+      </w:pPr>
+      <w:r>
+        <w:rPr>
+          <w:rFonts w:ascii="Consolas" w:eastAsia="Times New Roman" w:hAnsi="Consolas" w:cs="Courier New"/>
+          <w:color w:val="404040"/>
+          <w:sz w:val="18"/>
+          <w:szCs w:val="18"/>
+        </w:rPr>
+        <w:lastRenderedPageBreak/>
+        <w:t xml:space="preserve">  -H 'accept-encoding: gzip, deflate' \</w:t>
+      </w:r>
+    </w:p>
+    <w:p>
+      <w:pPr>
+        <w:shd w:val="clear" w:color="auto" w:fill="FCFCFC"/>
+        <w:spacing w:after="0" w:line="240" w:lineRule="auto"/>
+        <w:outlineLvl w:val="3"/>
+        <w:rPr>
+          <w:rFonts w:ascii="Consolas" w:eastAsia="Times New Roman" w:hAnsi="Consolas" w:cs="Courier New"/>
+          <w:color w:val="404040"/>
+          <w:sz w:val="18"/>
+          <w:szCs w:val="18"/>
+        </w:rPr>
+      </w:pPr>
+      <w:r>
+        <w:rPr>
+          <w:rFonts w:ascii="Consolas" w:eastAsia="Times New Roman" w:hAnsi="Consolas" w:cs="Courier New"/>
+          <w:color w:val="404040"/>
+          <w:sz w:val="18"/>
+          <w:szCs w:val="18"/>
+        </w:rPr>
+        <w:t xml:space="preserve">  -H 'cache-control: no-cache' \</w:t>
+      </w:r>
+    </w:p>
+    <w:p>
+      <w:pPr>
+        <w:shd w:val="clear" w:color="auto" w:fill="FCFCFC"/>
+        <w:spacing w:after="0" w:line="240" w:lineRule="auto"/>
+        <w:outlineLvl w:val="3"/>
+        <w:rPr>
+          <w:rFonts w:ascii="Consolas" w:eastAsia="Times New Roman" w:hAnsi="Consolas" w:cs="Courier New"/>
+          <w:color w:val="404040"/>
+          <w:sz w:val="18"/>
+          <w:szCs w:val="18"/>
+        </w:rPr>
+      </w:pPr>
+      <w:r>
+        <w:rPr>
+          <w:rFonts w:ascii="Consolas" w:eastAsia="Times New Roman" w:hAnsi="Consolas" w:cs="Courier New"/>
+          <w:color w:val="404040"/>
+          <w:sz w:val="18"/>
+          <w:szCs w:val="18"/>
+        </w:rPr>
+        <w:t xml:space="preserve">  -H 'content-length: 187' \</w:t>
+      </w:r>
+    </w:p>
+    <w:p>
+      <w:pPr>
+        <w:shd w:val="clear" w:color="auto" w:fill="FCFCFC"/>
+        <w:spacing w:after="0" w:line="240" w:lineRule="auto"/>
+        <w:outlineLvl w:val="3"/>
+        <w:rPr>
+          <w:rFonts w:ascii="Consolas" w:eastAsia="Times New Roman" w:hAnsi="Consolas" w:cs="Courier New"/>
+          <w:color w:val="404040"/>
+          <w:sz w:val="18"/>
+          <w:szCs w:val="18"/>
+        </w:rPr>
+      </w:pPr>
+      <w:r>
+        <w:rPr>
+          <w:rFonts w:ascii="Consolas" w:eastAsia="Times New Roman" w:hAnsi="Consolas" w:cs="Courier New"/>
+          <w:color w:val="404040"/>
+          <w:sz w:val="18"/>
+          <w:szCs w:val="18"/>
+        </w:rPr>
+        <w:t xml:space="preserve">  -H 'x-api-key: db1Hp-1Ad2sP-0tl0II-8xh8s7-aaGk8' \</w:t>
+      </w:r>
+    </w:p>
+    <w:p>
+      <w:pPr>
+        <w:shd w:val="clear" w:color="auto" w:fill="FCFCFC"/>
+        <w:spacing w:after="0" w:line="240" w:lineRule="auto"/>
+        <w:outlineLvl w:val="3"/>
+        <w:rPr>
+          <w:rFonts w:ascii="Consolas" w:eastAsia="Times New Roman" w:hAnsi="Consolas" w:cs="Courier New"/>
+          <w:color w:val="404040"/>
+          <w:sz w:val="18"/>
+          <w:szCs w:val="18"/>
+        </w:rPr>
+      </w:pPr>
+      <w:r>
+        <w:rPr>
+          <w:rFonts w:ascii="Consolas" w:eastAsia="Times New Roman" w:hAnsi="Consolas" w:cs="Courier New"/>
+          <w:color w:val="404040"/>
+          <w:sz w:val="18"/>
+          <w:szCs w:val="18"/>
+        </w:rPr>
+        <w:t xml:space="preserve">  -d '{</w:t>
+      </w:r>
+    </w:p>
+    <w:p>
+      <w:pPr>
+        <w:shd w:val="clear" w:color="auto" w:fill="FCFCFC"/>
+        <w:spacing w:after="0" w:line="240" w:lineRule="auto"/>
+        <w:outlineLvl w:val="3"/>
+        <w:rPr>
+          <w:rFonts w:ascii="Consolas" w:eastAsia="Times New Roman" w:hAnsi="Consolas" w:cs="Courier New"/>
+          <w:color w:val="404040"/>
+          <w:sz w:val="18"/>
+          <w:szCs w:val="18"/>
+        </w:rPr>
+      </w:pPr>
+      <w:r>
+        <w:rPr>
+          <w:rFonts w:ascii="Consolas" w:eastAsia="Times New Roman" w:hAnsi="Consolas" w:cs="Courier New"/>
+          <w:color w:val="404040"/>
+          <w:sz w:val="18"/>
+          <w:szCs w:val="18"/>
+        </w:rPr>
+        <w:tab/>
+        <w:t>"data": [{</w:t>
+      </w:r>
+    </w:p>
+    <w:p>
+      <w:pPr>
+        <w:shd w:val="clear" w:color="auto" w:fill="FCFCFC"/>
+        <w:spacing w:after="0" w:line="240" w:lineRule="auto"/>
+        <w:outlineLvl w:val="3"/>
+        <w:rPr>
+          <w:rFonts w:ascii="Consolas" w:eastAsia="Times New Roman" w:hAnsi="Consolas" w:cs="Courier New"/>
+          <w:color w:val="404040"/>
+          <w:sz w:val="18"/>
+          <w:szCs w:val="18"/>
+        </w:rPr>
+      </w:pPr>
+      <w:r>
+        <w:rPr>
+          <w:rFonts w:ascii="Consolas" w:eastAsia="Times New Roman" w:hAnsi="Consolas" w:cs="Courier New"/>
+          <w:color w:val="404040"/>
+          <w:sz w:val="18"/>
+          <w:szCs w:val="18"/>
+        </w:rPr>
+        <w:tab/>
+      </w:r>
+      <w:r>
+        <w:rPr>
+          <w:rFonts w:ascii="Consolas" w:eastAsia="Times New Roman" w:hAnsi="Consolas" w:cs="Courier New"/>
+          <w:color w:val="404040"/>
+          <w:sz w:val="18"/>
+          <w:szCs w:val="18"/>
+        </w:rPr>
+        <w:tab/>
+      </w:r>
+      <w:r>
+        <w:rPr>
+          <w:rFonts w:ascii="Consolas" w:eastAsia="Times New Roman" w:hAnsi="Consolas" w:cs="Courier New"/>
+          <w:color w:val="404040"/>
+          <w:sz w:val="18"/>
+          <w:szCs w:val="18"/>
+        </w:rPr>
+        <w:tab/>
+      </w:r>
+      <w:r>
+        <w:rPr>
+          <w:rFonts w:ascii="Consolas" w:eastAsia="Times New Roman" w:hAnsi="Consolas" w:cs="Courier New"/>
+          <w:color w:val="404040"/>
+          <w:sz w:val="18"/>
+          <w:szCs w:val="18"/>
+        </w:rPr>
+        <w:tab/>
+        <w:t>"recipients":</w:t>
+      </w:r>
+    </w:p>
+    <w:p>
+      <w:pPr>
+        <w:shd w:val="clear" w:color="auto" w:fill="FCFCFC"/>
+        <w:spacing w:after="0" w:line="240" w:lineRule="auto"/>
+        <w:outlineLvl w:val="3"/>
+        <w:rPr>
+          <w:rFonts w:ascii="Consolas" w:eastAsia="Times New Roman" w:hAnsi="Consolas" w:cs="Courier New"/>
+          <w:color w:val="404040"/>
+          <w:sz w:val="18"/>
+          <w:szCs w:val="18"/>
+        </w:rPr>
+      </w:pPr>
+      <w:r>
+        <w:rPr>
+          <w:rFonts w:ascii="Consolas" w:eastAsia="Times New Roman" w:hAnsi="Consolas" w:cs="Courier New"/>
+          <w:color w:val="404040"/>
+          <w:sz w:val="18"/>
+          <w:szCs w:val="18"/>
+        </w:rPr>
+        <w:tab/>
+      </w:r>
+      <w:r>
+        <w:rPr>
+          <w:rFonts w:ascii="Consolas" w:eastAsia="Times New Roman" w:hAnsi="Consolas" w:cs="Courier New"/>
+          <w:color w:val="404040"/>
+          <w:sz w:val="18"/>
+          <w:szCs w:val="18"/>
+        </w:rPr>
+        <w:tab/>
+      </w:r>
+      <w:r>
+        <w:rPr>
+          <w:rFonts w:ascii="Consolas" w:eastAsia="Times New Roman" w:hAnsi="Consolas" w:cs="Courier New"/>
+          <w:color w:val="404040"/>
+          <w:sz w:val="18"/>
+          <w:szCs w:val="18"/>
+        </w:rPr>
+        <w:tab/>
+      </w:r>
+      <w:r>
+        <w:rPr>
+          <w:rFonts w:ascii="Consolas" w:eastAsia="Times New Roman" w:hAnsi="Consolas" w:cs="Courier New"/>
+          <w:color w:val="404040"/>
+          <w:sz w:val="18"/>
+          <w:szCs w:val="18"/>
+        </w:rPr>
+        <w:tab/>
+        <w:t>[</w:t>
+      </w:r>
+    </w:p>
+    <w:p>
+      <w:pPr>
+        <w:shd w:val="clear" w:color="auto" w:fill="FCFCFC"/>
+        <w:spacing w:after="0" w:line="240" w:lineRule="auto"/>
+        <w:outlineLvl w:val="3"/>
+        <w:rPr>
+          <w:rFonts w:ascii="Consolas" w:eastAsia="Times New Roman" w:hAnsi="Consolas" w:cs="Courier New"/>
+          <w:color w:val="404040"/>
+          <w:sz w:val="18"/>
+          <w:szCs w:val="18"/>
+        </w:rPr>
+      </w:pPr>
+      <w:r>
+        <w:rPr>
+          <w:rFonts w:ascii="Consolas" w:eastAsia="Times New Roman" w:hAnsi="Consolas" w:cs="Courier New"/>
+          <w:color w:val="404040"/>
+          <w:sz w:val="18"/>
+          <w:szCs w:val="18"/>
+        </w:rPr>
+        <w:tab/>
+      </w:r>
+      <w:r>
+        <w:rPr>
+          <w:rFonts w:ascii="Consolas" w:eastAsia="Times New Roman" w:hAnsi="Consolas" w:cs="Courier New"/>
+          <w:color w:val="404040"/>
+          <w:sz w:val="18"/>
+          <w:szCs w:val="18"/>
+        </w:rPr>
+        <w:tab/>
+      </w:r>
+      <w:r>
+        <w:rPr>
+          <w:rFonts w:ascii="Consolas" w:eastAsia="Times New Roman" w:hAnsi="Consolas" w:cs="Courier New"/>
+          <w:color w:val="404040"/>
+          <w:sz w:val="18"/>
+          <w:szCs w:val="18"/>
+        </w:rPr>
+        <w:tab/>
+        <w:t xml:space="preserve">        "dhruvbabbar34",</w:t>
+      </w:r>
+    </w:p>
+    <w:p>
+      <w:pPr>
+        <w:shd w:val="clear" w:color="auto" w:fill="FCFCFC"/>
+        <w:spacing w:after="0" w:line="240" w:lineRule="auto"/>
+        <w:outlineLvl w:val="3"/>
+        <w:rPr>
+          <w:rFonts w:ascii="Consolas" w:eastAsia="Times New Roman" w:hAnsi="Consolas" w:cs="Courier New"/>
+          <w:color w:val="404040"/>
+          <w:sz w:val="18"/>
+          <w:szCs w:val="18"/>
+        </w:rPr>
+      </w:pPr>
+      <w:r>
+        <w:rPr>
+          <w:rFonts w:ascii="Consolas" w:eastAsia="Times New Roman" w:hAnsi="Consolas" w:cs="Courier New"/>
+          <w:color w:val="404040"/>
+          <w:sz w:val="18"/>
+          <w:szCs w:val="18"/>
+        </w:rPr>
+        <w:tab/>
+      </w:r>
+      <w:r>
+        <w:rPr>
+          <w:rFonts w:ascii="Consolas" w:eastAsia="Times New Roman" w:hAnsi="Consolas" w:cs="Courier New"/>
+          <w:color w:val="404040"/>
+          <w:sz w:val="18"/>
+          <w:szCs w:val="18"/>
+        </w:rPr>
+        <w:tab/>
+      </w:r>
+      <w:r>
+        <w:rPr>
+          <w:rFonts w:ascii="Consolas" w:eastAsia="Times New Roman" w:hAnsi="Consolas" w:cs="Courier New"/>
+          <w:color w:val="404040"/>
+          <w:sz w:val="18"/>
+          <w:szCs w:val="18"/>
+        </w:rPr>
+        <w:tab/>
+        <w:t xml:space="preserve">        "dhruvbabbar@yahoo.co.in"</w:t>
+      </w:r>
+    </w:p>
+    <w:p>
+      <w:pPr>
+        <w:shd w:val="clear" w:color="auto" w:fill="FCFCFC"/>
+        <w:spacing w:after="0" w:line="240" w:lineRule="auto"/>
+        <w:outlineLvl w:val="3"/>
+        <w:rPr>
+          <w:rFonts w:ascii="Consolas" w:eastAsia="Times New Roman" w:hAnsi="Consolas" w:cs="Courier New"/>
+          <w:color w:val="404040"/>
+          <w:sz w:val="18"/>
+          <w:szCs w:val="18"/>
+        </w:rPr>
+      </w:pPr>
+      <w:r>
+        <w:rPr>
+          <w:rFonts w:ascii="Consolas" w:eastAsia="Times New Roman" w:hAnsi="Consolas" w:cs="Courier New"/>
+          <w:color w:val="404040"/>
+          <w:sz w:val="18"/>
+          <w:szCs w:val="18"/>
+        </w:rPr>
+        <w:tab/>
+      </w:r>
+      <w:r>
+        <w:rPr>
+          <w:rFonts w:ascii="Consolas" w:eastAsia="Times New Roman" w:hAnsi="Consolas" w:cs="Courier New"/>
+          <w:color w:val="404040"/>
+          <w:sz w:val="18"/>
+          <w:szCs w:val="18"/>
+        </w:rPr>
+        <w:tab/>
+      </w:r>
+      <w:r>
+        <w:rPr>
+          <w:rFonts w:ascii="Consolas" w:eastAsia="Times New Roman" w:hAnsi="Consolas" w:cs="Courier New"/>
+          <w:color w:val="404040"/>
+          <w:sz w:val="18"/>
+          <w:szCs w:val="18"/>
+        </w:rPr>
+        <w:tab/>
+        <w:t xml:space="preserve">    ],</w:t>
+      </w:r>
+    </w:p>
+    <w:p>
+      <w:pPr>
+        <w:shd w:val="clear" w:color="auto" w:fill="FCFCFC"/>
+        <w:spacing w:after="0" w:line="240" w:lineRule="auto"/>
+        <w:outlineLvl w:val="3"/>
+        <w:rPr>
+          <w:rFonts w:ascii="Consolas" w:eastAsia="Times New Roman" w:hAnsi="Consolas" w:cs="Courier New"/>
+          <w:color w:val="404040"/>
+          <w:sz w:val="18"/>
+          <w:szCs w:val="18"/>
+        </w:rPr>
+      </w:pPr>
+      <w:r>
+        <w:rPr>
+          <w:rFonts w:ascii="Consolas" w:eastAsia="Times New Roman" w:hAnsi="Consolas" w:cs="Courier New"/>
+          <w:color w:val="404040"/>
+          <w:sz w:val="18"/>
+          <w:szCs w:val="18"/>
+        </w:rPr>
+        <w:tab/>
+      </w:r>
+      <w:r>
+        <w:rPr>
+          <w:rFonts w:ascii="Consolas" w:eastAsia="Times New Roman" w:hAnsi="Consolas" w:cs="Courier New"/>
+          <w:color w:val="404040"/>
+          <w:sz w:val="18"/>
+          <w:szCs w:val="18"/>
+        </w:rPr>
+        <w:tab/>
+      </w:r>
+      <w:r>
+        <w:rPr>
+          <w:rFonts w:ascii="Consolas" w:eastAsia="Times New Roman" w:hAnsi="Consolas" w:cs="Courier New"/>
+          <w:color w:val="404040"/>
+          <w:sz w:val="18"/>
+          <w:szCs w:val="18"/>
+        </w:rPr>
+        <w:tab/>
+      </w:r>
+      <w:r>
+        <w:rPr>
+          <w:rFonts w:ascii="Consolas" w:eastAsia="Times New Roman" w:hAnsi="Consolas" w:cs="Courier New"/>
+          <w:color w:val="404040"/>
+          <w:sz w:val="18"/>
+          <w:szCs w:val="18"/>
+        </w:rPr>
+        <w:tab/>
+        <w:t>"subject":"Notification",</w:t>
+      </w:r>
+    </w:p>
+    <w:p>
+      <w:pPr>
+        <w:shd w:val="clear" w:color="auto" w:fill="FCFCFC"/>
+        <w:spacing w:after="0" w:line="240" w:lineRule="auto"/>
+        <w:outlineLvl w:val="3"/>
+        <w:rPr>
+          <w:rFonts w:ascii="Consolas" w:eastAsia="Times New Roman" w:hAnsi="Consolas" w:cs="Courier New"/>
+          <w:color w:val="404040"/>
+          <w:sz w:val="18"/>
+          <w:szCs w:val="18"/>
+        </w:rPr>
+      </w:pPr>
+      <w:r>
+        <w:rPr>
+          <w:rFonts w:ascii="Consolas" w:eastAsia="Times New Roman" w:hAnsi="Consolas" w:cs="Courier New"/>
+          <w:color w:val="404040"/>
+          <w:sz w:val="18"/>
+          <w:szCs w:val="18"/>
+        </w:rPr>
+        <w:tab/>
+      </w:r>
+      <w:r>
+        <w:rPr>
+          <w:rFonts w:ascii="Consolas" w:eastAsia="Times New Roman" w:hAnsi="Consolas" w:cs="Courier New"/>
+          <w:color w:val="404040"/>
+          <w:sz w:val="18"/>
+          <w:szCs w:val="18"/>
+        </w:rPr>
+        <w:tab/>
+      </w:r>
+      <w:r>
+        <w:rPr>
+          <w:rFonts w:ascii="Consolas" w:eastAsia="Times New Roman" w:hAnsi="Consolas" w:cs="Courier New"/>
+          <w:color w:val="404040"/>
+          <w:sz w:val="18"/>
+          <w:szCs w:val="18"/>
+        </w:rPr>
+        <w:tab/>
+      </w:r>
+      <w:r>
+        <w:rPr>
+          <w:rFonts w:ascii="Consolas" w:eastAsia="Times New Roman" w:hAnsi="Consolas" w:cs="Courier New"/>
+          <w:color w:val="404040"/>
+          <w:sz w:val="18"/>
+          <w:szCs w:val="18"/>
+        </w:rPr>
+        <w:tab/>
+        <w:t>"messageBody": "HI"</w:t>
+      </w:r>
+    </w:p>
+    <w:p>
+      <w:pPr>
+        <w:shd w:val="clear" w:color="auto" w:fill="FCFCFC"/>
+        <w:spacing w:after="0" w:line="240" w:lineRule="auto"/>
+        <w:outlineLvl w:val="3"/>
+        <w:rPr>
+          <w:rFonts w:ascii="Consolas" w:eastAsia="Times New Roman" w:hAnsi="Consolas" w:cs="Courier New"/>
+          <w:color w:val="404040"/>
+          <w:sz w:val="18"/>
+          <w:szCs w:val="18"/>
+        </w:rPr>
+      </w:pPr>
+      <w:r>
+        <w:rPr>
+          <w:rFonts w:ascii="Consolas" w:eastAsia="Times New Roman" w:hAnsi="Consolas" w:cs="Courier New"/>
+          <w:color w:val="404040"/>
+          <w:sz w:val="18"/>
+          <w:szCs w:val="18"/>
+        </w:rPr>
+        <w:tab/>
+      </w:r>
+      <w:r>
+        <w:rPr>
+          <w:rFonts w:ascii="Consolas" w:eastAsia="Times New Roman" w:hAnsi="Consolas" w:cs="Courier New"/>
+          <w:color w:val="404040"/>
+          <w:sz w:val="18"/>
+          <w:szCs w:val="18"/>
+        </w:rPr>
+        <w:tab/>
+      </w:r>
+      <w:r>
+        <w:rPr>
+          <w:rFonts w:ascii="Consolas" w:eastAsia="Times New Roman" w:hAnsi="Consolas" w:cs="Courier New"/>
+          <w:color w:val="404040"/>
+          <w:sz w:val="18"/>
+          <w:szCs w:val="18"/>
+        </w:rPr>
+        <w:tab/>
+        <w:t>}</w:t>
+      </w:r>
+    </w:p>
+    <w:p>
+      <w:pPr>
+        <w:shd w:val="clear" w:color="auto" w:fill="FCFCFC"/>
+        <w:spacing w:after="0" w:line="240" w:lineRule="auto"/>
+        <w:outlineLvl w:val="3"/>
+        <w:rPr>
+          <w:rFonts w:ascii="Consolas" w:eastAsia="Times New Roman" w:hAnsi="Consolas" w:cs="Courier New"/>
+          <w:color w:val="404040"/>
+          <w:sz w:val="18"/>
+          <w:szCs w:val="18"/>
+        </w:rPr>
+      </w:pPr>
+      <w:r>
+        <w:rPr>
+          <w:rFonts w:ascii="Consolas" w:eastAsia="Times New Roman" w:hAnsi="Consolas" w:cs="Courier New"/>
+          <w:color w:val="404040"/>
+          <w:sz w:val="18"/>
+          <w:szCs w:val="18"/>
+        </w:rPr>
+        <w:tab/>
+        <w:t>]</w:t>
+      </w:r>
+    </w:p>
+    <w:p>
+      <w:pPr>
+        <w:shd w:val="clear" w:color="auto" w:fill="FCFCFC"/>
+        <w:spacing w:after="0" w:line="240" w:lineRule="auto"/>
+        <w:outlineLvl w:val="3"/>
+        <w:rPr>
+          <w:rFonts w:ascii="Consolas" w:eastAsia="Times New Roman" w:hAnsi="Consolas" w:cs="Courier New"/>
+          <w:color w:val="404040"/>
+          <w:sz w:val="18"/>
+          <w:szCs w:val="18"/>
+        </w:rPr>
+      </w:pPr>
+      <w:r>
+        <w:rPr>
+          <w:rFonts w:ascii="Consolas" w:eastAsia="Times New Roman" w:hAnsi="Consolas" w:cs="Courier New"/>
+          <w:color w:val="404040"/>
+          <w:sz w:val="18"/>
+          <w:szCs w:val="18"/>
+        </w:rPr>
+        <w:t>}'</w:t>
+      </w:r>
+    </w:p>
+    <w:p>
+      <w:pPr>
+        <w:shd w:val="clear" w:color="auto" w:fill="FCFCFC"/>
+        <w:spacing w:after="0" w:line="240" w:lineRule="auto"/>
+        <w:outlineLvl w:val="3"/>
+        <w:rPr>
+          <w:rFonts w:ascii="Consolas" w:eastAsia="Times New Roman" w:hAnsi="Consolas" w:cs="Courier New"/>
+          <w:color w:val="404040"/>
+          <w:sz w:val="18"/>
+          <w:szCs w:val="18"/>
+        </w:rPr>
+      </w:pPr>
+    </w:p>
+    <w:p>
+      <w:pPr>
+        <w:shd w:val="clear" w:color="auto" w:fill="FCFCFC"/>
+        <w:spacing w:after="0" w:line="240" w:lineRule="auto"/>
+        <w:outlineLvl w:val="3"/>
+        <w:rPr>
+          <w:rFonts w:ascii="Consolas" w:eastAsia="Times New Roman" w:hAnsi="Consolas" w:cs="Courier New"/>
+          <w:color w:val="404040"/>
+          <w:sz w:val="18"/>
+          <w:szCs w:val="18"/>
+        </w:rPr>
       </w:pPr>
       <w:bookmarkStart w:id="0" w:name="_GoBack"/>
-      <w:r>
+      <w:bookmarkEnd w:id="0"/>
+    </w:p>
+    <w:p>
+      <w:pPr>
+        <w:shd w:val="clear" w:color="auto" w:fill="FCFCFC"/>
+        <w:spacing w:after="0" w:line="240" w:lineRule="auto"/>
+        <w:outlineLvl w:val="3"/>
         <w:rPr>
           <w:rFonts w:ascii="Georgia" w:eastAsia="Times New Roman" w:hAnsi="Georgia" w:cs="Arial"/>
           <w:b/>
@@ -2634,10 +1880,19 @@
           <w:sz w:val="28"/>
           <w:szCs w:val="28"/>
         </w:rPr>
+      </w:pPr>
+      <w:r>
+        <w:rPr>
+          <w:rFonts w:ascii="Georgia" w:eastAsia="Times New Roman" w:hAnsi="Georgia" w:cs="Arial"/>
+          <w:b/>
+          <w:bCs/>
+          <w:color w:val="404040"/>
+          <w:sz w:val="28"/>
+          <w:szCs w:val="28"/>
+        </w:rPr>
         <w:t>Error Codes</w:t>
       </w:r>
     </w:p>
-    <w:bookmarkEnd w:id="0"/>
     <w:p>
       <w:pPr>
         <w:shd w:val="clear" w:color="auto" w:fill="FCFCFC"/>
@@ -2672,7 +1927,7 @@
       </w:tblPr>
       <w:tblGrid>
         <w:gridCol w:w="969"/>
-        <w:gridCol w:w="3083"/>
+        <w:gridCol w:w="3504"/>
       </w:tblGrid>
       <w:tr>
         <w:trPr>
@@ -2830,7 +2085,7 @@
               <w:rPr>
                 <w:rFonts w:ascii="Times New Roman" w:eastAsia="Times New Roman" w:hAnsi="Times New Roman" w:cs="Times New Roman"/>
               </w:rPr>
-              <w:t>Success. Score Updated.</w:t>
+              <w:t>Success</w:t>
             </w:r>
           </w:p>
         </w:tc>
@@ -2926,7 +2181,6 @@
               <w:right w:w="240" w:type="dxa"/>
             </w:tcMar>
             <w:vAlign w:val="center"/>
-            <w:hideMark/>
           </w:tcPr>
           <w:p>
             <w:pPr>
@@ -2939,7 +2193,7 @@
               <w:rPr>
                 <w:rFonts w:ascii="Times New Roman" w:eastAsia="Times New Roman" w:hAnsi="Times New Roman" w:cs="Times New Roman"/>
               </w:rPr>
-              <w:t>302</w:t>
+              <w:t>400</w:t>
             </w:r>
           </w:p>
         </w:tc>
@@ -2961,7 +2215,6 @@
               <w:right w:w="240" w:type="dxa"/>
             </w:tcMar>
             <w:vAlign w:val="center"/>
-            <w:hideMark/>
           </w:tcPr>
           <w:p>
             <w:pPr>
@@ -2974,7 +2227,7 @@
               <w:rPr>
                 <w:rFonts w:ascii="Times New Roman" w:eastAsia="Times New Roman" w:hAnsi="Times New Roman" w:cs="Times New Roman"/>
               </w:rPr>
-              <w:t>No Email ID present</w:t>
+              <w:t xml:space="preserve">Bad request </w:t>
             </w:r>
           </w:p>
         </w:tc>
@@ -3010,7 +2263,7 @@
               <w:rPr>
                 <w:rFonts w:ascii="Times New Roman" w:eastAsia="Times New Roman" w:hAnsi="Times New Roman" w:cs="Times New Roman"/>
               </w:rPr>
-              <w:t>303</w:t>
+              <w:t>401</w:t>
             </w:r>
           </w:p>
         </w:tc>
@@ -3044,13 +2297,25 @@
               <w:rPr>
                 <w:rFonts w:ascii="Times New Roman" w:eastAsia="Times New Roman" w:hAnsi="Times New Roman" w:cs="Times New Roman"/>
               </w:rPr>
-              <w:t>Invalid Email</w:t>
-            </w:r>
-            <w:r>
-              <w:rPr>
-                <w:rFonts w:ascii="Times New Roman" w:eastAsia="Times New Roman" w:hAnsi="Times New Roman" w:cs="Times New Roman"/>
-              </w:rPr>
-              <w:t xml:space="preserve"> ID</w:t>
+              <w:t>Unauthorized</w:t>
+            </w:r>
+            <w:r>
+              <w:rPr>
+                <w:rFonts w:ascii="Times New Roman" w:eastAsia="Times New Roman" w:hAnsi="Times New Roman" w:cs="Times New Roman"/>
+              </w:rPr>
+              <w:t xml:space="preserve"> (</w:t>
+            </w:r>
+            <w:r>
+              <w:rPr>
+                <w:rFonts w:ascii="Times New Roman" w:eastAsia="Times New Roman" w:hAnsi="Times New Roman" w:cs="Times New Roman"/>
+              </w:rPr>
+              <w:t>Incorrect API Key</w:t>
+            </w:r>
+            <w:r>
+              <w:rPr>
+                <w:rFonts w:ascii="Times New Roman" w:eastAsia="Times New Roman" w:hAnsi="Times New Roman" w:cs="Times New Roman"/>
+              </w:rPr>
+              <w:t>)</w:t>
             </w:r>
           </w:p>
         </w:tc>
@@ -3086,7 +2351,7 @@
               <w:rPr>
                 <w:rFonts w:ascii="Times New Roman" w:eastAsia="Times New Roman" w:hAnsi="Times New Roman" w:cs="Times New Roman"/>
               </w:rPr>
-              <w:t>315</w:t>
+              <w:t>422</w:t>
             </w:r>
           </w:p>
         </w:tc>
@@ -3120,77 +2385,7 @@
               <w:rPr>
                 <w:rFonts w:ascii="Times New Roman" w:eastAsia="Times New Roman" w:hAnsi="Times New Roman" w:cs="Times New Roman"/>
               </w:rPr>
-              <w:t>No GET requests are allowed</w:t>
-            </w:r>
-          </w:p>
-        </w:tc>
-      </w:tr>
-      <w:tr>
-        <w:tc>
-          <w:tcPr>
-            <w:tcW w:w="0" w:type="auto"/>
-            <w:tcBorders>
-              <w:top w:val="outset" w:sz="6" w:space="0" w:color="auto"/>
-              <w:left w:val="single" w:sz="2" w:space="0" w:color="E1E4E5"/>
-              <w:bottom w:val="outset" w:sz="6" w:space="0" w:color="auto"/>
-              <w:right w:val="outset" w:sz="6" w:space="0" w:color="auto"/>
-            </w:tcBorders>
-            <w:shd w:val="clear" w:color="auto" w:fill="F2F2F2" w:themeFill="background1" w:themeFillShade="F2"/>
-            <w:noWrap/>
-            <w:tcMar>
-              <w:top w:w="120" w:type="dxa"/>
-              <w:left w:w="240" w:type="dxa"/>
-              <w:bottom w:w="120" w:type="dxa"/>
-              <w:right w:w="240" w:type="dxa"/>
-            </w:tcMar>
-            <w:vAlign w:val="center"/>
-          </w:tcPr>
-          <w:p>
-            <w:pPr>
-              <w:spacing w:after="0" w:line="240" w:lineRule="auto"/>
-              <w:rPr>
-                <w:rFonts w:ascii="Times New Roman" w:eastAsia="Times New Roman" w:hAnsi="Times New Roman" w:cs="Times New Roman"/>
-              </w:rPr>
-            </w:pPr>
-            <w:r>
-              <w:rPr>
-                <w:rFonts w:ascii="Times New Roman" w:eastAsia="Times New Roman" w:hAnsi="Times New Roman" w:cs="Times New Roman"/>
-              </w:rPr>
-              <w:t>401</w:t>
-            </w:r>
-          </w:p>
-        </w:tc>
-        <w:tc>
-          <w:tcPr>
-            <w:tcW w:w="0" w:type="auto"/>
-            <w:tcBorders>
-              <w:top w:val="outset" w:sz="6" w:space="0" w:color="auto"/>
-              <w:left w:val="single" w:sz="6" w:space="0" w:color="E1E4E5"/>
-              <w:bottom w:val="outset" w:sz="6" w:space="0" w:color="auto"/>
-              <w:right w:val="outset" w:sz="6" w:space="0" w:color="auto"/>
-            </w:tcBorders>
-            <w:shd w:val="clear" w:color="auto" w:fill="F2F2F2" w:themeFill="background1" w:themeFillShade="F2"/>
-            <w:noWrap/>
-            <w:tcMar>
-              <w:top w:w="120" w:type="dxa"/>
-              <w:left w:w="240" w:type="dxa"/>
-              <w:bottom w:w="120" w:type="dxa"/>
-              <w:right w:w="240" w:type="dxa"/>
-            </w:tcMar>
-            <w:vAlign w:val="center"/>
-          </w:tcPr>
-          <w:p>
-            <w:pPr>
-              <w:spacing w:after="0" w:line="240" w:lineRule="auto"/>
-              <w:rPr>
-                <w:rFonts w:ascii="Times New Roman" w:eastAsia="Times New Roman" w:hAnsi="Times New Roman" w:cs="Times New Roman"/>
-              </w:rPr>
-            </w:pPr>
-            <w:r>
-              <w:rPr>
-                <w:rFonts w:ascii="Times New Roman" w:eastAsia="Times New Roman" w:hAnsi="Times New Roman" w:cs="Times New Roman"/>
-              </w:rPr>
-              <w:t>Incorrect API Key</w:t>
+              <w:t>Unprocessable Entity</w:t>
             </w:r>
           </w:p>
         </w:tc>
